--- a/docs/Дослідження предметної області.docx
+++ b/docs/Дослідження предметної області.docx
@@ -1,136 +1,125 @@
 
 <file path=word/document.xml><?xml version="1.0" encoding="utf-8"?>
-<w:document xmlns:mc="http://schemas.openxmlformats.org/markup-compatibility/2006" xmlns:o="urn:schemas-microsoft-com:office:office" xmlns:r="http://schemas.openxmlformats.org/officeDocument/2006/relationships" xmlns:m="http://schemas.openxmlformats.org/officeDocument/2006/math" xmlns:v="urn:schemas-microsoft-com:vml" xmlns:wp="http://schemas.openxmlformats.org/drawingml/2006/wordprocessingDrawing" xmlns:w10="urn:schemas-microsoft-com:office:word" xmlns:w="http://schemas.openxmlformats.org/wordprocessingml/2006/main" xmlns:wne="http://schemas.microsoft.com/office/word/2006/wordml" xmlns:sl="http://schemas.openxmlformats.org/schemaLibrary/2006/main" xmlns:a="http://schemas.openxmlformats.org/drawingml/2006/main" xmlns:pic="http://schemas.openxmlformats.org/drawingml/2006/picture" xmlns:c="http://schemas.openxmlformats.org/drawingml/2006/chart" xmlns:lc="http://schemas.openxmlformats.org/drawingml/2006/lockedCanvas" xmlns:dgm="http://schemas.openxmlformats.org/drawingml/2006/diagram" xmlns:wps="http://schemas.microsoft.com/office/word/2010/wordprocessingShape" xmlns:wpg="http://schemas.microsoft.com/office/word/2010/wordprocessingGroup" xmlns:w14="http://schemas.microsoft.com/office/word/2010/wordml" xmlns:w15="http://schemas.microsoft.com/office/word/2012/wordml" xmlns:w16="http://schemas.microsoft.com/office/word/2018/wordml" xmlns:w16cex="http://schemas.microsoft.com/office/word/2018/wordml/cex" xmlns:w16cid="http://schemas.microsoft.com/office/word/2016/wordml/cid" xmlns="http://schemas.microsoft.com/office/tasks/2019/documenttasks" xmlns:cr="http://schemas.microsoft.com/office/comments/2020/reactions">
+<w:document xmlns:wpc="http://schemas.microsoft.com/office/word/2010/wordprocessingCanvas" xmlns:cx="http://schemas.microsoft.com/office/drawing/2014/chartex" xmlns:mc="http://schemas.openxmlformats.org/markup-compatibility/2006" xmlns:o="urn:schemas-microsoft-com:office:office" xmlns:r="http://schemas.openxmlformats.org/officeDocument/2006/relationships" xmlns:m="http://schemas.openxmlformats.org/officeDocument/2006/math" xmlns:v="urn:schemas-microsoft-com:vml" xmlns:wp14="http://schemas.microsoft.com/office/word/2010/wordprocessingDrawing" xmlns:wp="http://schemas.openxmlformats.org/drawingml/2006/wordprocessingDrawing" xmlns:w10="urn:schemas-microsoft-com:office:word" xmlns:w="http://schemas.openxmlformats.org/wordprocessingml/2006/main" xmlns:w14="http://schemas.microsoft.com/office/word/2010/wordml" xmlns:w15="http://schemas.microsoft.com/office/word/2012/wordml" xmlns:w16se="http://schemas.microsoft.com/office/word/2015/wordml/symex" xmlns:wpg="http://schemas.microsoft.com/office/word/2010/wordprocessingGroup" xmlns:wpi="http://schemas.microsoft.com/office/word/2010/wordprocessingInk" xmlns:wne="http://schemas.microsoft.com/office/word/2006/wordml" xmlns:wps="http://schemas.microsoft.com/office/word/2010/wordprocessingShape" mc:Ignorable="w14 w15 w16se wp14">
   <w:body>
     <w:p>
       <w:pPr>
-        <w:pStyle w:val="Heading1"/>
+        <w:pStyle w:val="1"/>
         <w:keepNext w:val="0"/>
         <w:keepLines w:val="0"/>
-        <w:spacing w:before="480" w:lineRule="auto"/>
+        <w:spacing w:before="480"/>
         <w:jc w:val="center"/>
         <w:rPr>
-          <w:rFonts w:ascii="Times New Roman" w:cs="Times New Roman" w:eastAsia="Times New Roman" w:hAnsi="Times New Roman"/>
-          <w:b w:val="1"/>
+          <w:rFonts w:ascii="Times New Roman" w:eastAsia="Times New Roman" w:hAnsi="Times New Roman" w:cs="Times New Roman"/>
+          <w:b/>
           <w:sz w:val="46"/>
           <w:szCs w:val="46"/>
         </w:rPr>
       </w:pPr>
-      <w:bookmarkStart w:colFirst="0" w:colLast="0" w:name="_o0h1d9h13crg" w:id="0"/>
+      <w:bookmarkStart w:id="0" w:name="_o0h1d9h13crg" w:colFirst="0" w:colLast="0"/>
       <w:bookmarkEnd w:id="0"/>
       <w:r>
         <w:rPr>
-          <w:rFonts w:ascii="Times New Roman" w:cs="Times New Roman" w:eastAsia="Times New Roman" w:hAnsi="Times New Roman"/>
-          <w:b w:val="1"/>
+          <w:rFonts w:ascii="Times New Roman" w:eastAsia="Times New Roman" w:hAnsi="Times New Roman" w:cs="Times New Roman"/>
+          <w:b/>
           <w:sz w:val="46"/>
           <w:szCs w:val="46"/>
-          <w:rtl w:val="0"/>
-        </w:rPr>
-        <w:t xml:space="preserve">Система обліку камер зберігання ██████████████</w:t>
-      </w:r>
-    </w:p>
-    <w:p>
-      <w:pPr>
-        <w:pStyle w:val="Heading2"/>
+        </w:rPr>
+        <w:t>Система обліку камер зберігання ██████████████</w:t>
+      </w:r>
+    </w:p>
+    <w:p>
+      <w:pPr>
+        <w:pStyle w:val="2"/>
         <w:keepNext w:val="0"/>
         <w:keepLines w:val="0"/>
-        <w:spacing w:after="80" w:lineRule="auto"/>
+        <w:spacing w:after="80"/>
         <w:jc w:val="center"/>
         <w:rPr>
-          <w:rFonts w:ascii="Times New Roman" w:cs="Times New Roman" w:eastAsia="Times New Roman" w:hAnsi="Times New Roman"/>
-        </w:rPr>
-      </w:pPr>
-      <w:bookmarkStart w:colFirst="0" w:colLast="0" w:name="_nmgs3759w37a" w:id="1"/>
+          <w:rFonts w:ascii="Times New Roman" w:eastAsia="Times New Roman" w:hAnsi="Times New Roman" w:cs="Times New Roman"/>
+        </w:rPr>
+      </w:pPr>
+      <w:bookmarkStart w:id="1" w:name="_nmgs3759w37a" w:colFirst="0" w:colLast="0"/>
       <w:bookmarkEnd w:id="1"/>
       <w:r>
         <w:rPr>
-          <w:rFonts w:ascii="Times New Roman" w:cs="Times New Roman" w:eastAsia="Times New Roman" w:hAnsi="Times New Roman"/>
-          <w:b w:val="1"/>
+          <w:rFonts w:ascii="Times New Roman" w:eastAsia="Times New Roman" w:hAnsi="Times New Roman" w:cs="Times New Roman"/>
+          <w:b/>
           <w:sz w:val="34"/>
           <w:szCs w:val="34"/>
-          <w:rtl w:val="0"/>
-        </w:rPr>
-        <w:t xml:space="preserve">Аналіз предметної області та концептуальне планування</w:t>
-      </w:r>
-      <w:r>
-        <w:rPr>
-          <w:rtl w:val="0"/>
-        </w:rPr>
-      </w:r>
-    </w:p>
-    <w:p>
-      <w:pPr>
-        <w:pStyle w:val="Heading2"/>
+        </w:rPr>
+        <w:t>Аналіз предметної області та концептуальне планування</w:t>
+      </w:r>
+    </w:p>
+    <w:p>
+      <w:pPr>
+        <w:pStyle w:val="2"/>
         <w:keepNext w:val="0"/>
         <w:keepLines w:val="0"/>
-        <w:spacing w:after="80" w:lineRule="auto"/>
-        <w:rPr>
-          <w:rFonts w:ascii="Times New Roman" w:cs="Times New Roman" w:eastAsia="Times New Roman" w:hAnsi="Times New Roman"/>
-          <w:b w:val="1"/>
+        <w:spacing w:after="80"/>
+        <w:rPr>
+          <w:rFonts w:ascii="Times New Roman" w:eastAsia="Times New Roman" w:hAnsi="Times New Roman" w:cs="Times New Roman"/>
+          <w:b/>
           <w:sz w:val="34"/>
           <w:szCs w:val="34"/>
         </w:rPr>
       </w:pPr>
-      <w:bookmarkStart w:colFirst="0" w:colLast="0" w:name="_lxu09o3czvbm" w:id="2"/>
+      <w:bookmarkStart w:id="2" w:name="_lxu09o3czvbm" w:colFirst="0" w:colLast="0"/>
       <w:bookmarkEnd w:id="2"/>
       <w:r>
         <w:rPr>
-          <w:rFonts w:ascii="Times New Roman" w:cs="Times New Roman" w:eastAsia="Times New Roman" w:hAnsi="Times New Roman"/>
-          <w:b w:val="1"/>
+          <w:rFonts w:ascii="Times New Roman" w:eastAsia="Times New Roman" w:hAnsi="Times New Roman" w:cs="Times New Roman"/>
+          <w:b/>
           <w:sz w:val="34"/>
           <w:szCs w:val="34"/>
-          <w:rtl w:val="0"/>
-        </w:rPr>
-        <w:t xml:space="preserve">1. Дослідження предметної області</w:t>
-      </w:r>
-    </w:p>
-    <w:p>
-      <w:pPr>
-        <w:pStyle w:val="Heading3"/>
+        </w:rPr>
+        <w:t>1. Дослідження предметної області</w:t>
+      </w:r>
+    </w:p>
+    <w:p>
+      <w:pPr>
+        <w:pStyle w:val="3"/>
         <w:keepNext w:val="0"/>
         <w:keepLines w:val="0"/>
-        <w:spacing w:before="280" w:lineRule="auto"/>
-        <w:rPr>
-          <w:rFonts w:ascii="Times New Roman" w:cs="Times New Roman" w:eastAsia="Times New Roman" w:hAnsi="Times New Roman"/>
-          <w:b w:val="1"/>
+        <w:spacing w:before="280"/>
+        <w:rPr>
+          <w:rFonts w:ascii="Times New Roman" w:eastAsia="Times New Roman" w:hAnsi="Times New Roman" w:cs="Times New Roman"/>
+          <w:b/>
           <w:color w:val="000000"/>
           <w:sz w:val="26"/>
           <w:szCs w:val="26"/>
         </w:rPr>
       </w:pPr>
-      <w:bookmarkStart w:colFirst="0" w:colLast="0" w:name="_rb6thf4qq111" w:id="3"/>
+      <w:bookmarkStart w:id="3" w:name="_rb6thf4qq111" w:colFirst="0" w:colLast="0"/>
       <w:bookmarkEnd w:id="3"/>
       <w:r>
         <w:rPr>
-          <w:rFonts w:ascii="Times New Roman" w:cs="Times New Roman" w:eastAsia="Times New Roman" w:hAnsi="Times New Roman"/>
-          <w:b w:val="1"/>
+          <w:rFonts w:ascii="Times New Roman" w:eastAsia="Times New Roman" w:hAnsi="Times New Roman" w:cs="Times New Roman"/>
+          <w:b/>
           <w:color w:val="000000"/>
           <w:sz w:val="26"/>
           <w:szCs w:val="26"/>
-          <w:rtl w:val="0"/>
-        </w:rPr>
-        <w:t xml:space="preserve">1.1 Специфіка ██████████████</w:t>
-      </w:r>
-    </w:p>
-    <w:p>
-      <w:pPr>
-        <w:spacing w:after="240" w:before="240" w:lineRule="auto"/>
-        <w:rPr>
-          <w:rFonts w:ascii="Times New Roman" w:cs="Times New Roman" w:eastAsia="Times New Roman" w:hAnsi="Times New Roman"/>
-        </w:rPr>
-      </w:pPr>
-      <w:r>
-        <w:rPr>
-          <w:rFonts w:ascii="Times New Roman" w:cs="Times New Roman" w:eastAsia="Times New Roman" w:hAnsi="Times New Roman"/>
-          <w:b w:val="1"/>
-          <w:rtl w:val="0"/>
-        </w:rPr>
-        <w:t xml:space="preserve">██████████████</w:t>
-      </w:r>
-      <w:r>
-        <w:rPr>
-          <w:rFonts w:ascii="Times New Roman" w:cs="Times New Roman" w:eastAsia="Times New Roman" w:hAnsi="Times New Roman"/>
-          <w:rtl w:val="0"/>
+        </w:rPr>
+        <w:t>1.1 Специфіка ██████████████</w:t>
+      </w:r>
+    </w:p>
+    <w:p>
+      <w:pPr>
+        <w:spacing w:before="240" w:after="240"/>
+        <w:rPr>
+          <w:rFonts w:ascii="Times New Roman" w:eastAsia="Times New Roman" w:hAnsi="Times New Roman" w:cs="Times New Roman"/>
+        </w:rPr>
+      </w:pPr>
+      <w:r>
+        <w:rPr>
+          <w:rFonts w:ascii="Times New Roman" w:eastAsia="Times New Roman" w:hAnsi="Times New Roman" w:cs="Times New Roman"/>
+          <w:b/>
+        </w:rPr>
+        <w:t>██████████████</w:t>
+      </w:r>
+      <w:r>
+        <w:rPr>
+          <w:rFonts w:ascii="Times New Roman" w:eastAsia="Times New Roman" w:hAnsi="Times New Roman" w:cs="Times New Roman"/>
         </w:rPr>
         <w:t xml:space="preserve"> — таємна організація, що займається захопленням, утриманням та захистом різноманітних аномальних об'єктів, сутностей та явищ. Ключові особливості:</w:t>
       </w:r>
@@ -141,23 +130,20 @@
           <w:ilvl w:val="0"/>
           <w:numId w:val="5"/>
         </w:numPr>
-        <w:spacing w:after="0" w:afterAutospacing="0" w:before="240" w:lineRule="auto"/>
-        <w:ind w:left="720" w:hanging="360"/>
-      </w:pPr>
-      <w:r>
-        <w:rPr>
-          <w:rFonts w:ascii="Times New Roman" w:cs="Times New Roman" w:eastAsia="Times New Roman" w:hAnsi="Times New Roman"/>
-          <w:b w:val="1"/>
-          <w:rtl w:val="0"/>
-        </w:rPr>
-        <w:t xml:space="preserve">Мета</w:t>
-      </w:r>
-      <w:r>
-        <w:rPr>
-          <w:rFonts w:ascii="Times New Roman" w:cs="Times New Roman" w:eastAsia="Times New Roman" w:hAnsi="Times New Roman"/>
-          <w:rtl w:val="0"/>
-        </w:rPr>
-        <w:t xml:space="preserve">: Забезпечення нормальності світу через утримання аномалій</w:t>
+        <w:spacing w:before="240"/>
+      </w:pPr>
+      <w:r>
+        <w:rPr>
+          <w:rFonts w:ascii="Times New Roman" w:eastAsia="Times New Roman" w:hAnsi="Times New Roman" w:cs="Times New Roman"/>
+          <w:b/>
+        </w:rPr>
+        <w:t>Мета</w:t>
+      </w:r>
+      <w:r>
+        <w:rPr>
+          <w:rFonts w:ascii="Times New Roman" w:eastAsia="Times New Roman" w:hAnsi="Times New Roman" w:cs="Times New Roman"/>
+        </w:rPr>
+        <w:t>: Забезпечення нормальності світу через утримання аномалій</w:t>
       </w:r>
     </w:p>
     <w:p>
@@ -166,23 +152,25 @@
           <w:ilvl w:val="0"/>
           <w:numId w:val="5"/>
         </w:numPr>
-        <w:spacing w:after="0" w:afterAutospacing="0" w:before="0" w:beforeAutospacing="0" w:lineRule="auto"/>
-        <w:ind w:left="720" w:hanging="360"/>
-      </w:pPr>
-      <w:r>
-        <w:rPr>
-          <w:rFonts w:ascii="Times New Roman" w:cs="Times New Roman" w:eastAsia="Times New Roman" w:hAnsi="Times New Roman"/>
-          <w:b w:val="1"/>
-          <w:rtl w:val="0"/>
-        </w:rPr>
-        <w:t xml:space="preserve">Принципи</w:t>
-      </w:r>
-      <w:r>
-        <w:rPr>
-          <w:rFonts w:ascii="Times New Roman" w:cs="Times New Roman" w:eastAsia="Times New Roman" w:hAnsi="Times New Roman"/>
-          <w:rtl w:val="0"/>
-        </w:rPr>
-        <w:t xml:space="preserve">: Secure, Contain, Protect (Захистити, Утримати, Зберегти)</w:t>
+      </w:pPr>
+      <w:r>
+        <w:rPr>
+          <w:rFonts w:ascii="Times New Roman" w:eastAsia="Times New Roman" w:hAnsi="Times New Roman" w:cs="Times New Roman"/>
+          <w:b/>
+        </w:rPr>
+        <w:t>Принципи</w:t>
+      </w:r>
+      <w:r>
+        <w:rPr>
+          <w:rFonts w:ascii="Times New Roman" w:eastAsia="Times New Roman" w:hAnsi="Times New Roman" w:cs="Times New Roman"/>
+        </w:rPr>
+        <w:t>: Secure, Contain, Protect (Захистити</w:t>
+      </w:r>
+      <w:r>
+        <w:rPr>
+          <w:rFonts w:ascii="Times New Roman" w:eastAsia="Times New Roman" w:hAnsi="Times New Roman" w:cs="Times New Roman"/>
+        </w:rPr>
+        <w:t>, Утримати, Зберегти)</w:t>
       </w:r>
     </w:p>
     <w:p>
@@ -191,23 +179,19 @@
           <w:ilvl w:val="0"/>
           <w:numId w:val="5"/>
         </w:numPr>
-        <w:spacing w:after="0" w:afterAutospacing="0" w:before="0" w:beforeAutospacing="0" w:lineRule="auto"/>
-        <w:ind w:left="720" w:hanging="360"/>
-      </w:pPr>
-      <w:r>
-        <w:rPr>
-          <w:rFonts w:ascii="Times New Roman" w:cs="Times New Roman" w:eastAsia="Times New Roman" w:hAnsi="Times New Roman"/>
-          <w:b w:val="1"/>
-          <w:rtl w:val="0"/>
-        </w:rPr>
-        <w:t xml:space="preserve">Класифікація загрози</w:t>
-      </w:r>
-      <w:r>
-        <w:rPr>
-          <w:rFonts w:ascii="Times New Roman" w:cs="Times New Roman" w:eastAsia="Times New Roman" w:hAnsi="Times New Roman"/>
-          <w:rtl w:val="0"/>
-        </w:rPr>
-        <w:t xml:space="preserve">: Система класів безпеки та рівнів</w:t>
+      </w:pPr>
+      <w:r>
+        <w:rPr>
+          <w:rFonts w:ascii="Times New Roman" w:eastAsia="Times New Roman" w:hAnsi="Times New Roman" w:cs="Times New Roman"/>
+          <w:b/>
+        </w:rPr>
+        <w:t>Класифікація загрози</w:t>
+      </w:r>
+      <w:r>
+        <w:rPr>
+          <w:rFonts w:ascii="Times New Roman" w:eastAsia="Times New Roman" w:hAnsi="Times New Roman" w:cs="Times New Roman"/>
+        </w:rPr>
+        <w:t>: Система класів безпеки та рівнів</w:t>
       </w:r>
     </w:p>
     <w:p>
@@ -216,83 +200,77 @@
           <w:ilvl w:val="0"/>
           <w:numId w:val="5"/>
         </w:numPr>
-        <w:spacing w:after="240" w:before="0" w:beforeAutospacing="0" w:lineRule="auto"/>
-        <w:ind w:left="720" w:hanging="360"/>
-      </w:pPr>
-      <w:r>
-        <w:rPr>
-          <w:rFonts w:ascii="Times New Roman" w:cs="Times New Roman" w:eastAsia="Times New Roman" w:hAnsi="Times New Roman"/>
-          <w:b w:val="1"/>
-          <w:rtl w:val="0"/>
-        </w:rPr>
-        <w:t xml:space="preserve">Секретність</w:t>
-      </w:r>
-      <w:r>
-        <w:rPr>
-          <w:rFonts w:ascii="Times New Roman" w:cs="Times New Roman" w:eastAsia="Times New Roman" w:hAnsi="Times New Roman"/>
-          <w:rtl w:val="0"/>
-        </w:rPr>
-        <w:t xml:space="preserve">: Багаторівнева система допусків до інформації</w:t>
-      </w:r>
-    </w:p>
-    <w:p>
-      <w:pPr>
-        <w:pStyle w:val="Heading3"/>
+        <w:spacing w:after="240"/>
+      </w:pPr>
+      <w:r>
+        <w:rPr>
+          <w:rFonts w:ascii="Times New Roman" w:eastAsia="Times New Roman" w:hAnsi="Times New Roman" w:cs="Times New Roman"/>
+          <w:b/>
+        </w:rPr>
+        <w:t>Секретність</w:t>
+      </w:r>
+      <w:r>
+        <w:rPr>
+          <w:rFonts w:ascii="Times New Roman" w:eastAsia="Times New Roman" w:hAnsi="Times New Roman" w:cs="Times New Roman"/>
+        </w:rPr>
+        <w:t>: Багаторівнева система допусків до інформації</w:t>
+      </w:r>
+    </w:p>
+    <w:p>
+      <w:pPr>
+        <w:pStyle w:val="3"/>
         <w:keepNext w:val="0"/>
         <w:keepLines w:val="0"/>
-        <w:spacing w:before="280" w:lineRule="auto"/>
-        <w:rPr>
-          <w:rFonts w:ascii="Times New Roman" w:cs="Times New Roman" w:eastAsia="Times New Roman" w:hAnsi="Times New Roman"/>
-          <w:b w:val="1"/>
+        <w:spacing w:before="280"/>
+        <w:rPr>
+          <w:rFonts w:ascii="Times New Roman" w:eastAsia="Times New Roman" w:hAnsi="Times New Roman" w:cs="Times New Roman"/>
+          <w:b/>
           <w:color w:val="000000"/>
           <w:sz w:val="26"/>
           <w:szCs w:val="26"/>
         </w:rPr>
       </w:pPr>
-      <w:bookmarkStart w:colFirst="0" w:colLast="0" w:name="_8ukn4y76rbbf" w:id="4"/>
+      <w:bookmarkStart w:id="4" w:name="_8ukn4y76rbbf" w:colFirst="0" w:colLast="0"/>
       <w:bookmarkEnd w:id="4"/>
       <w:r>
         <w:rPr>
-          <w:rFonts w:ascii="Times New Roman" w:cs="Times New Roman" w:eastAsia="Times New Roman" w:hAnsi="Times New Roman"/>
-          <w:b w:val="1"/>
+          <w:rFonts w:ascii="Times New Roman" w:eastAsia="Times New Roman" w:hAnsi="Times New Roman" w:cs="Times New Roman"/>
+          <w:b/>
           <w:color w:val="000000"/>
           <w:sz w:val="26"/>
           <w:szCs w:val="26"/>
-          <w:rtl w:val="0"/>
-        </w:rPr>
-        <w:t xml:space="preserve">1.2 Класифікація об'єктів</w:t>
-      </w:r>
-    </w:p>
-    <w:p>
-      <w:pPr>
-        <w:spacing w:after="240" w:before="240" w:lineRule="auto"/>
-        <w:rPr>
-          <w:rFonts w:ascii="Times New Roman" w:cs="Times New Roman" w:eastAsia="Times New Roman" w:hAnsi="Times New Roman"/>
-        </w:rPr>
-      </w:pPr>
-      <w:r>
-        <w:rPr>
-          <w:rFonts w:ascii="Times New Roman" w:cs="Times New Roman" w:eastAsia="Times New Roman" w:hAnsi="Times New Roman"/>
-          <w:rtl w:val="0"/>
-        </w:rPr>
-        <w:t xml:space="preserve">На основі дослідження протоколів виділяємо основні класи:</w:t>
-      </w:r>
-    </w:p>
-    <w:p>
-      <w:pPr>
-        <w:spacing w:after="240" w:before="240" w:lineRule="auto"/>
-        <w:rPr>
-          <w:rFonts w:ascii="Times New Roman" w:cs="Times New Roman" w:eastAsia="Times New Roman" w:hAnsi="Times New Roman"/>
-          <w:b w:val="1"/>
-        </w:rPr>
-      </w:pPr>
-      <w:r>
-        <w:rPr>
-          <w:rFonts w:ascii="Times New Roman" w:cs="Times New Roman" w:eastAsia="Times New Roman" w:hAnsi="Times New Roman"/>
-          <w:b w:val="1"/>
-          <w:rtl w:val="0"/>
-        </w:rPr>
-        <w:t xml:space="preserve">Основні класи безпеки:</w:t>
+        </w:rPr>
+        <w:t>1.2 Класифікація об'єктів</w:t>
+      </w:r>
+    </w:p>
+    <w:p>
+      <w:pPr>
+        <w:spacing w:before="240" w:after="240"/>
+        <w:rPr>
+          <w:rFonts w:ascii="Times New Roman" w:eastAsia="Times New Roman" w:hAnsi="Times New Roman" w:cs="Times New Roman"/>
+        </w:rPr>
+      </w:pPr>
+      <w:r>
+        <w:rPr>
+          <w:rFonts w:ascii="Times New Roman" w:eastAsia="Times New Roman" w:hAnsi="Times New Roman" w:cs="Times New Roman"/>
+        </w:rPr>
+        <w:t>На основі дослідження протоколів виділяємо основні класи:</w:t>
+      </w:r>
+    </w:p>
+    <w:p>
+      <w:pPr>
+        <w:spacing w:before="240" w:after="240"/>
+        <w:rPr>
+          <w:rFonts w:ascii="Times New Roman" w:eastAsia="Times New Roman" w:hAnsi="Times New Roman" w:cs="Times New Roman"/>
+          <w:b/>
+        </w:rPr>
+      </w:pPr>
+      <w:r>
+        <w:rPr>
+          <w:rFonts w:ascii="Times New Roman" w:eastAsia="Times New Roman" w:hAnsi="Times New Roman" w:cs="Times New Roman"/>
+          <w:b/>
+        </w:rPr>
+        <w:t>Основні класи безпеки:</w:t>
       </w:r>
     </w:p>
     <w:p>
@@ -301,23 +279,26 @@
           <w:ilvl w:val="0"/>
           <w:numId w:val="1"/>
         </w:numPr>
-        <w:spacing w:after="0" w:afterAutospacing="0" w:before="240" w:lineRule="auto"/>
-        <w:ind w:left="720" w:hanging="360"/>
-      </w:pPr>
-      <w:r>
-        <w:rPr>
-          <w:rFonts w:ascii="Times New Roman" w:cs="Times New Roman" w:eastAsia="Times New Roman" w:hAnsi="Times New Roman"/>
-          <w:b w:val="1"/>
-          <w:rtl w:val="0"/>
-        </w:rPr>
-        <w:t xml:space="preserve">Safe</w:t>
-      </w:r>
-      <w:r>
-        <w:rPr>
-          <w:rFonts w:ascii="Times New Roman" w:cs="Times New Roman" w:eastAsia="Times New Roman" w:hAnsi="Times New Roman"/>
-          <w:rtl w:val="0"/>
-        </w:rPr>
-        <w:t xml:space="preserve"> — легко утримувані об'єкти з мінімальними ресурсами</w:t>
+        <w:spacing w:before="240"/>
+      </w:pPr>
+      <w:r>
+        <w:rPr>
+          <w:rFonts w:ascii="Times New Roman" w:eastAsia="Times New Roman" w:hAnsi="Times New Roman" w:cs="Times New Roman"/>
+          <w:b/>
+        </w:rPr>
+        <w:t>Safe</w:t>
+      </w:r>
+      <w:r>
+        <w:rPr>
+          <w:rFonts w:ascii="Times New Roman" w:eastAsia="Times New Roman" w:hAnsi="Times New Roman" w:cs="Times New Roman"/>
+        </w:rPr>
+        <w:t xml:space="preserve"> — легко у</w:t>
+      </w:r>
+      <w:r>
+        <w:rPr>
+          <w:rFonts w:ascii="Times New Roman" w:eastAsia="Times New Roman" w:hAnsi="Times New Roman" w:cs="Times New Roman"/>
+        </w:rPr>
+        <w:t>тримувані об'єкти з мінімальними ресурсами</w:t>
       </w:r>
     </w:p>
     <w:p>
@@ -326,21 +307,17 @@
           <w:ilvl w:val="0"/>
           <w:numId w:val="1"/>
         </w:numPr>
-        <w:spacing w:after="0" w:afterAutospacing="0" w:before="0" w:beforeAutospacing="0" w:lineRule="auto"/>
-        <w:ind w:left="720" w:hanging="360"/>
-      </w:pPr>
-      <w:r>
-        <w:rPr>
-          <w:rFonts w:ascii="Times New Roman" w:cs="Times New Roman" w:eastAsia="Times New Roman" w:hAnsi="Times New Roman"/>
-          <w:b w:val="1"/>
-          <w:rtl w:val="0"/>
-        </w:rPr>
-        <w:t xml:space="preserve">Euclid</w:t>
-      </w:r>
-      <w:r>
-        <w:rPr>
-          <w:rFonts w:ascii="Times New Roman" w:cs="Times New Roman" w:eastAsia="Times New Roman" w:hAnsi="Times New Roman"/>
-          <w:rtl w:val="0"/>
+      </w:pPr>
+      <w:r>
+        <w:rPr>
+          <w:rFonts w:ascii="Times New Roman" w:eastAsia="Times New Roman" w:hAnsi="Times New Roman" w:cs="Times New Roman"/>
+          <w:b/>
+        </w:rPr>
+        <w:t>Euclid</w:t>
+      </w:r>
+      <w:r>
+        <w:rPr>
+          <w:rFonts w:ascii="Times New Roman" w:eastAsia="Times New Roman" w:hAnsi="Times New Roman" w:cs="Times New Roman"/>
         </w:rPr>
         <w:t xml:space="preserve"> — непередбачувані об'єкти, що потребують постійного нагляду</w:t>
       </w:r>
@@ -351,21 +328,17 @@
           <w:ilvl w:val="0"/>
           <w:numId w:val="1"/>
         </w:numPr>
-        <w:spacing w:after="0" w:afterAutospacing="0" w:before="0" w:beforeAutospacing="0" w:lineRule="auto"/>
-        <w:ind w:left="720" w:hanging="360"/>
-      </w:pPr>
-      <w:r>
-        <w:rPr>
-          <w:rFonts w:ascii="Times New Roman" w:cs="Times New Roman" w:eastAsia="Times New Roman" w:hAnsi="Times New Roman"/>
-          <w:b w:val="1"/>
-          <w:rtl w:val="0"/>
-        </w:rPr>
-        <w:t xml:space="preserve">Keter</w:t>
-      </w:r>
-      <w:r>
-        <w:rPr>
-          <w:rFonts w:ascii="Times New Roman" w:cs="Times New Roman" w:eastAsia="Times New Roman" w:hAnsi="Times New Roman"/>
-          <w:rtl w:val="0"/>
+      </w:pPr>
+      <w:r>
+        <w:rPr>
+          <w:rFonts w:ascii="Times New Roman" w:eastAsia="Times New Roman" w:hAnsi="Times New Roman" w:cs="Times New Roman"/>
+          <w:b/>
+        </w:rPr>
+        <w:t>Keter</w:t>
+      </w:r>
+      <w:r>
+        <w:rPr>
+          <w:rFonts w:ascii="Times New Roman" w:eastAsia="Times New Roman" w:hAnsi="Times New Roman" w:cs="Times New Roman"/>
         </w:rPr>
         <w:t xml:space="preserve"> — надзвичайно небезпечні об'єкти з високим ризиком порушення утримання</w:t>
       </w:r>
@@ -376,21 +349,17 @@
           <w:ilvl w:val="0"/>
           <w:numId w:val="1"/>
         </w:numPr>
-        <w:spacing w:after="0" w:afterAutospacing="0" w:before="0" w:beforeAutospacing="0" w:lineRule="auto"/>
-        <w:ind w:left="720" w:hanging="360"/>
-      </w:pPr>
-      <w:r>
-        <w:rPr>
-          <w:rFonts w:ascii="Times New Roman" w:cs="Times New Roman" w:eastAsia="Times New Roman" w:hAnsi="Times New Roman"/>
-          <w:b w:val="1"/>
-          <w:rtl w:val="0"/>
-        </w:rPr>
-        <w:t xml:space="preserve">Thaumiel</w:t>
-      </w:r>
-      <w:r>
-        <w:rPr>
-          <w:rFonts w:ascii="Times New Roman" w:cs="Times New Roman" w:eastAsia="Times New Roman" w:hAnsi="Times New Roman"/>
-          <w:rtl w:val="0"/>
+      </w:pPr>
+      <w:r>
+        <w:rPr>
+          <w:rFonts w:ascii="Times New Roman" w:eastAsia="Times New Roman" w:hAnsi="Times New Roman" w:cs="Times New Roman"/>
+          <w:b/>
+        </w:rPr>
+        <w:t>Thaumiel</w:t>
+      </w:r>
+      <w:r>
+        <w:rPr>
+          <w:rFonts w:ascii="Times New Roman" w:eastAsia="Times New Roman" w:hAnsi="Times New Roman" w:cs="Times New Roman"/>
         </w:rPr>
         <w:t xml:space="preserve"> — об'єкти, що використовуються для утримання інших об’єктів</w:t>
       </w:r>
@@ -401,21 +370,17 @@
           <w:ilvl w:val="0"/>
           <w:numId w:val="1"/>
         </w:numPr>
-        <w:spacing w:after="0" w:afterAutospacing="0" w:before="0" w:beforeAutospacing="0" w:lineRule="auto"/>
-        <w:ind w:left="720" w:hanging="360"/>
-      </w:pPr>
-      <w:r>
-        <w:rPr>
-          <w:rFonts w:ascii="Times New Roman" w:cs="Times New Roman" w:eastAsia="Times New Roman" w:hAnsi="Times New Roman"/>
-          <w:b w:val="1"/>
-          <w:rtl w:val="0"/>
-        </w:rPr>
-        <w:t xml:space="preserve">Neutralized</w:t>
-      </w:r>
-      <w:r>
-        <w:rPr>
-          <w:rFonts w:ascii="Times New Roman" w:cs="Times New Roman" w:eastAsia="Times New Roman" w:hAnsi="Times New Roman"/>
-          <w:rtl w:val="0"/>
+      </w:pPr>
+      <w:r>
+        <w:rPr>
+          <w:rFonts w:ascii="Times New Roman" w:eastAsia="Times New Roman" w:hAnsi="Times New Roman" w:cs="Times New Roman"/>
+          <w:b/>
+        </w:rPr>
+        <w:t>Neutralized</w:t>
+      </w:r>
+      <w:r>
+        <w:rPr>
+          <w:rFonts w:ascii="Times New Roman" w:eastAsia="Times New Roman" w:hAnsi="Times New Roman" w:cs="Times New Roman"/>
         </w:rPr>
         <w:t xml:space="preserve"> — об'єкти, що втратили свої властивості</w:t>
       </w:r>
@@ -426,68 +391,63 @@
           <w:ilvl w:val="0"/>
           <w:numId w:val="1"/>
         </w:numPr>
-        <w:spacing w:after="240" w:before="0" w:beforeAutospacing="0" w:lineRule="auto"/>
-        <w:ind w:left="720" w:hanging="360"/>
-      </w:pPr>
-      <w:r>
-        <w:rPr>
-          <w:rFonts w:ascii="Times New Roman" w:cs="Times New Roman" w:eastAsia="Times New Roman" w:hAnsi="Times New Roman"/>
-          <w:b w:val="1"/>
-          <w:rtl w:val="0"/>
-        </w:rPr>
-        <w:t xml:space="preserve">Explained</w:t>
-      </w:r>
-      <w:r>
-        <w:rPr>
-          <w:rFonts w:ascii="Times New Roman" w:cs="Times New Roman" w:eastAsia="Times New Roman" w:hAnsi="Times New Roman"/>
-          <w:rtl w:val="0"/>
+        <w:spacing w:after="240"/>
+      </w:pPr>
+      <w:r>
+        <w:rPr>
+          <w:rFonts w:ascii="Times New Roman" w:eastAsia="Times New Roman" w:hAnsi="Times New Roman" w:cs="Times New Roman"/>
+          <w:b/>
+        </w:rPr>
+        <w:t>Explained</w:t>
+      </w:r>
+      <w:r>
+        <w:rPr>
+          <w:rFonts w:ascii="Times New Roman" w:eastAsia="Times New Roman" w:hAnsi="Times New Roman" w:cs="Times New Roman"/>
         </w:rPr>
         <w:t xml:space="preserve"> — об'єкти з поясненими властивостями</w:t>
       </w:r>
     </w:p>
     <w:p>
       <w:pPr>
-        <w:pStyle w:val="Heading3"/>
+        <w:pStyle w:val="3"/>
         <w:keepNext w:val="0"/>
         <w:keepLines w:val="0"/>
-        <w:spacing w:before="280" w:lineRule="auto"/>
-        <w:rPr>
-          <w:rFonts w:ascii="Times New Roman" w:cs="Times New Roman" w:eastAsia="Times New Roman" w:hAnsi="Times New Roman"/>
-          <w:b w:val="1"/>
+        <w:spacing w:before="280"/>
+        <w:rPr>
+          <w:rFonts w:ascii="Times New Roman" w:eastAsia="Times New Roman" w:hAnsi="Times New Roman" w:cs="Times New Roman"/>
+          <w:b/>
           <w:color w:val="000000"/>
           <w:sz w:val="26"/>
           <w:szCs w:val="26"/>
         </w:rPr>
       </w:pPr>
-      <w:bookmarkStart w:colFirst="0" w:colLast="0" w:name="_v0m2e7v2by32" w:id="5"/>
+      <w:bookmarkStart w:id="5" w:name="_v0m2e7v2by32" w:colFirst="0" w:colLast="0"/>
       <w:bookmarkEnd w:id="5"/>
       <w:r>
         <w:rPr>
-          <w:rFonts w:ascii="Times New Roman" w:cs="Times New Roman" w:eastAsia="Times New Roman" w:hAnsi="Times New Roman"/>
-          <w:b w:val="1"/>
+          <w:rFonts w:ascii="Times New Roman" w:eastAsia="Times New Roman" w:hAnsi="Times New Roman" w:cs="Times New Roman"/>
+          <w:b/>
           <w:color w:val="000000"/>
           <w:sz w:val="26"/>
           <w:szCs w:val="26"/>
-          <w:rtl w:val="0"/>
-        </w:rPr>
-        <w:t xml:space="preserve">1.3 Аналіз існуючих систем</w:t>
-      </w:r>
-    </w:p>
-    <w:p>
-      <w:pPr>
-        <w:spacing w:after="240" w:before="240" w:lineRule="auto"/>
-        <w:rPr>
-          <w:rFonts w:ascii="Times New Roman" w:cs="Times New Roman" w:eastAsia="Times New Roman" w:hAnsi="Times New Roman"/>
-          <w:b w:val="1"/>
-        </w:rPr>
-      </w:pPr>
-      <w:r>
-        <w:rPr>
-          <w:rFonts w:ascii="Times New Roman" w:cs="Times New Roman" w:eastAsia="Times New Roman" w:hAnsi="Times New Roman"/>
-          <w:b w:val="1"/>
-          <w:rtl w:val="0"/>
-        </w:rPr>
-        <w:t xml:space="preserve">Подібні системи у світі:</w:t>
+        </w:rPr>
+        <w:t>1.3 Аналіз існуючих систем</w:t>
+      </w:r>
+    </w:p>
+    <w:p>
+      <w:pPr>
+        <w:spacing w:before="240" w:after="240"/>
+        <w:rPr>
+          <w:rFonts w:ascii="Times New Roman" w:eastAsia="Times New Roman" w:hAnsi="Times New Roman" w:cs="Times New Roman"/>
+          <w:b/>
+        </w:rPr>
+      </w:pPr>
+      <w:r>
+        <w:rPr>
+          <w:rFonts w:ascii="Times New Roman" w:eastAsia="Times New Roman" w:hAnsi="Times New Roman" w:cs="Times New Roman"/>
+          <w:b/>
+        </w:rPr>
+        <w:t>Подібні системи у світі:</w:t>
       </w:r>
     </w:p>
     <w:p>
@@ -496,21 +456,18 @@
           <w:ilvl w:val="0"/>
           <w:numId w:val="10"/>
         </w:numPr>
-        <w:spacing w:after="0" w:afterAutospacing="0" w:before="240" w:lineRule="auto"/>
-        <w:ind w:left="720" w:hanging="360"/>
-      </w:pPr>
-      <w:r>
-        <w:rPr>
-          <w:rFonts w:ascii="Times New Roman" w:cs="Times New Roman" w:eastAsia="Times New Roman" w:hAnsi="Times New Roman"/>
-          <w:b w:val="1"/>
-          <w:rtl w:val="0"/>
-        </w:rPr>
-        <w:t xml:space="preserve">CAFM (Computer Aided Facility Management)</w:t>
-      </w:r>
-      <w:r>
-        <w:rPr>
-          <w:rFonts w:ascii="Times New Roman" w:cs="Times New Roman" w:eastAsia="Times New Roman" w:hAnsi="Times New Roman"/>
-          <w:rtl w:val="0"/>
+        <w:spacing w:before="240"/>
+      </w:pPr>
+      <w:r>
+        <w:rPr>
+          <w:rFonts w:ascii="Times New Roman" w:eastAsia="Times New Roman" w:hAnsi="Times New Roman" w:cs="Times New Roman"/>
+          <w:b/>
+        </w:rPr>
+        <w:t>CAFM (Computer Aided Facility Management)</w:t>
+      </w:r>
+      <w:r>
+        <w:rPr>
+          <w:rFonts w:ascii="Times New Roman" w:eastAsia="Times New Roman" w:hAnsi="Times New Roman" w:cs="Times New Roman"/>
         </w:rPr>
         <w:t xml:space="preserve"> — системи управління об'єктами</w:t>
       </w:r>
@@ -521,21 +478,17 @@
           <w:ilvl w:val="0"/>
           <w:numId w:val="10"/>
         </w:numPr>
-        <w:spacing w:after="0" w:afterAutospacing="0" w:before="0" w:beforeAutospacing="0" w:lineRule="auto"/>
-        <w:ind w:left="720" w:hanging="360"/>
-      </w:pPr>
-      <w:r>
-        <w:rPr>
-          <w:rFonts w:ascii="Times New Roman" w:cs="Times New Roman" w:eastAsia="Times New Roman" w:hAnsi="Times New Roman"/>
-          <w:b w:val="1"/>
-          <w:rtl w:val="0"/>
-        </w:rPr>
-        <w:t xml:space="preserve">Pharmaceutical Containment Systems</w:t>
-      </w:r>
-      <w:r>
-        <w:rPr>
-          <w:rFonts w:ascii="Times New Roman" w:cs="Times New Roman" w:eastAsia="Times New Roman" w:hAnsi="Times New Roman"/>
-          <w:rtl w:val="0"/>
+      </w:pPr>
+      <w:r>
+        <w:rPr>
+          <w:rFonts w:ascii="Times New Roman" w:eastAsia="Times New Roman" w:hAnsi="Times New Roman" w:cs="Times New Roman"/>
+          <w:b/>
+        </w:rPr>
+        <w:t>Pharmaceutical Containment Systems</w:t>
+      </w:r>
+      <w:r>
+        <w:rPr>
+          <w:rFonts w:ascii="Times New Roman" w:eastAsia="Times New Roman" w:hAnsi="Times New Roman" w:cs="Times New Roman"/>
         </w:rPr>
         <w:t xml:space="preserve"> — системи утримання небезпечних речовин</w:t>
       </w:r>
@@ -546,21 +499,17 @@
           <w:ilvl w:val="0"/>
           <w:numId w:val="10"/>
         </w:numPr>
-        <w:spacing w:after="0" w:afterAutospacing="0" w:before="0" w:beforeAutospacing="0" w:lineRule="auto"/>
-        <w:ind w:left="720" w:hanging="360"/>
-      </w:pPr>
-      <w:r>
-        <w:rPr>
-          <w:rFonts w:ascii="Times New Roman" w:cs="Times New Roman" w:eastAsia="Times New Roman" w:hAnsi="Times New Roman"/>
-          <w:b w:val="1"/>
-          <w:rtl w:val="0"/>
-        </w:rPr>
-        <w:t xml:space="preserve">Nuclear Containment Management</w:t>
-      </w:r>
-      <w:r>
-        <w:rPr>
-          <w:rFonts w:ascii="Times New Roman" w:cs="Times New Roman" w:eastAsia="Times New Roman" w:hAnsi="Times New Roman"/>
-          <w:rtl w:val="0"/>
+      </w:pPr>
+      <w:r>
+        <w:rPr>
+          <w:rFonts w:ascii="Times New Roman" w:eastAsia="Times New Roman" w:hAnsi="Times New Roman" w:cs="Times New Roman"/>
+          <w:b/>
+        </w:rPr>
+        <w:t>Nuclear Containment Management</w:t>
+      </w:r>
+      <w:r>
+        <w:rPr>
+          <w:rFonts w:ascii="Times New Roman" w:eastAsia="Times New Roman" w:hAnsi="Times New Roman" w:cs="Times New Roman"/>
         </w:rPr>
         <w:t xml:space="preserve"> — системи управління ядерними матеріалами</w:t>
       </w:r>
@@ -571,40 +520,43 @@
           <w:ilvl w:val="0"/>
           <w:numId w:val="10"/>
         </w:numPr>
-        <w:spacing w:after="240" w:before="0" w:beforeAutospacing="0" w:lineRule="auto"/>
-        <w:ind w:left="720" w:hanging="360"/>
-      </w:pPr>
-      <w:r>
-        <w:rPr>
-          <w:rFonts w:ascii="Times New Roman" w:cs="Times New Roman" w:eastAsia="Times New Roman" w:hAnsi="Times New Roman"/>
-          <w:b w:val="1"/>
-          <w:rtl w:val="0"/>
-        </w:rPr>
-        <w:t xml:space="preserve">Laboratory Information Management Systems (LIMS)</w:t>
-      </w:r>
-      <w:r>
-        <w:rPr>
-          <w:rFonts w:ascii="Times New Roman" w:cs="Times New Roman" w:eastAsia="Times New Roman" w:hAnsi="Times New Roman"/>
-          <w:rtl w:val="0"/>
+        <w:spacing w:after="240"/>
+      </w:pPr>
+      <w:r>
+        <w:rPr>
+          <w:rFonts w:ascii="Times New Roman" w:eastAsia="Times New Roman" w:hAnsi="Times New Roman" w:cs="Times New Roman"/>
+          <w:b/>
+        </w:rPr>
+        <w:t>Laboratory Information Management Systems (LIMS)</w:t>
+      </w:r>
+      <w:r>
+        <w:rPr>
+          <w:rFonts w:ascii="Times New Roman" w:eastAsia="Times New Roman" w:hAnsi="Times New Roman" w:cs="Times New Roman"/>
         </w:rPr>
         <w:t xml:space="preserve"> — системи управління лабораторіями</w:t>
       </w:r>
     </w:p>
     <w:p>
       <w:pPr>
-        <w:spacing w:after="240" w:before="240" w:lineRule="auto"/>
-        <w:rPr>
-          <w:rFonts w:ascii="Times New Roman" w:cs="Times New Roman" w:eastAsia="Times New Roman" w:hAnsi="Times New Roman"/>
-          <w:b w:val="1"/>
-        </w:rPr>
-      </w:pPr>
-      <w:r>
-        <w:rPr>
-          <w:rFonts w:ascii="Times New Roman" w:cs="Times New Roman" w:eastAsia="Times New Roman" w:hAnsi="Times New Roman"/>
-          <w:b w:val="1"/>
-          <w:rtl w:val="0"/>
-        </w:rPr>
-        <w:t xml:space="preserve">Ключові функції існуючих систем:</w:t>
+        <w:spacing w:before="240" w:after="240"/>
+        <w:rPr>
+          <w:rFonts w:ascii="Times New Roman" w:eastAsia="Times New Roman" w:hAnsi="Times New Roman" w:cs="Times New Roman"/>
+          <w:b/>
+        </w:rPr>
+      </w:pPr>
+      <w:r>
+        <w:rPr>
+          <w:rFonts w:ascii="Times New Roman" w:eastAsia="Times New Roman" w:hAnsi="Times New Roman" w:cs="Times New Roman"/>
+          <w:b/>
+        </w:rPr>
+        <w:t>Ключові функції існуючих</w:t>
+      </w:r>
+      <w:r>
+        <w:rPr>
+          <w:rFonts w:ascii="Times New Roman" w:eastAsia="Times New Roman" w:hAnsi="Times New Roman" w:cs="Times New Roman"/>
+          <w:b/>
+        </w:rPr>
+        <w:t xml:space="preserve"> систем:</w:t>
       </w:r>
     </w:p>
     <w:p>
@@ -613,18 +565,16 @@
           <w:ilvl w:val="0"/>
           <w:numId w:val="7"/>
         </w:numPr>
-        <w:spacing w:after="0" w:afterAutospacing="0" w:before="240" w:lineRule="auto"/>
-        <w:ind w:left="720" w:hanging="360"/>
-        <w:rPr>
-          <w:rFonts w:ascii="Times New Roman" w:cs="Times New Roman" w:eastAsia="Times New Roman" w:hAnsi="Times New Roman"/>
-        </w:rPr>
-      </w:pPr>
-      <w:r>
-        <w:rPr>
-          <w:rFonts w:ascii="Times New Roman" w:cs="Times New Roman" w:eastAsia="Times New Roman" w:hAnsi="Times New Roman"/>
-          <w:rtl w:val="0"/>
-        </w:rPr>
-        <w:t xml:space="preserve">Облік та трекінг ресурсів</w:t>
+        <w:spacing w:before="240"/>
+        <w:rPr>
+          <w:rFonts w:ascii="Times New Roman" w:eastAsia="Times New Roman" w:hAnsi="Times New Roman" w:cs="Times New Roman"/>
+        </w:rPr>
+      </w:pPr>
+      <w:r>
+        <w:rPr>
+          <w:rFonts w:ascii="Times New Roman" w:eastAsia="Times New Roman" w:hAnsi="Times New Roman" w:cs="Times New Roman"/>
+        </w:rPr>
+        <w:t>Облік та трекінг ресурсів</w:t>
       </w:r>
     </w:p>
     <w:p>
@@ -633,18 +583,16 @@
           <w:ilvl w:val="0"/>
           <w:numId w:val="7"/>
         </w:numPr>
-        <w:spacing w:after="0" w:afterAutospacing="0" w:before="0" w:beforeAutospacing="0" w:lineRule="auto"/>
-        <w:ind w:left="720" w:hanging="360"/>
-        <w:rPr>
-          <w:rFonts w:ascii="Times New Roman" w:cs="Times New Roman" w:eastAsia="Times New Roman" w:hAnsi="Times New Roman"/>
-        </w:rPr>
-      </w:pPr>
-      <w:r>
-        <w:rPr>
-          <w:rFonts w:ascii="Times New Roman" w:cs="Times New Roman" w:eastAsia="Times New Roman" w:hAnsi="Times New Roman"/>
-          <w:rtl w:val="0"/>
-        </w:rPr>
-        <w:t xml:space="preserve">Планування технічного обслуговування</w:t>
+        <w:rPr>
+          <w:rFonts w:ascii="Times New Roman" w:eastAsia="Times New Roman" w:hAnsi="Times New Roman" w:cs="Times New Roman"/>
+        </w:rPr>
+      </w:pPr>
+      <w:r>
+        <w:rPr>
+          <w:rFonts w:ascii="Times New Roman" w:eastAsia="Times New Roman" w:hAnsi="Times New Roman" w:cs="Times New Roman"/>
+        </w:rPr>
+        <w:lastRenderedPageBreak/>
+        <w:t>Планування технічного обслуговування</w:t>
       </w:r>
     </w:p>
     <w:p>
@@ -653,18 +601,15 @@
           <w:ilvl w:val="0"/>
           <w:numId w:val="7"/>
         </w:numPr>
-        <w:spacing w:after="0" w:afterAutospacing="0" w:before="0" w:beforeAutospacing="0" w:lineRule="auto"/>
-        <w:ind w:left="720" w:hanging="360"/>
-        <w:rPr>
-          <w:rFonts w:ascii="Times New Roman" w:cs="Times New Roman" w:eastAsia="Times New Roman" w:hAnsi="Times New Roman"/>
-        </w:rPr>
-      </w:pPr>
-      <w:r>
-        <w:rPr>
-          <w:rFonts w:ascii="Times New Roman" w:cs="Times New Roman" w:eastAsia="Times New Roman" w:hAnsi="Times New Roman"/>
-          <w:rtl w:val="0"/>
-        </w:rPr>
-        <w:t xml:space="preserve">Системи безпеки та контролю доступу</w:t>
+        <w:rPr>
+          <w:rFonts w:ascii="Times New Roman" w:eastAsia="Times New Roman" w:hAnsi="Times New Roman" w:cs="Times New Roman"/>
+        </w:rPr>
+      </w:pPr>
+      <w:r>
+        <w:rPr>
+          <w:rFonts w:ascii="Times New Roman" w:eastAsia="Times New Roman" w:hAnsi="Times New Roman" w:cs="Times New Roman"/>
+        </w:rPr>
+        <w:t>Системи безпеки та контролю доступу</w:t>
       </w:r>
     </w:p>
     <w:p>
@@ -673,18 +618,15 @@
           <w:ilvl w:val="0"/>
           <w:numId w:val="7"/>
         </w:numPr>
-        <w:spacing w:after="0" w:afterAutospacing="0" w:before="0" w:beforeAutospacing="0" w:lineRule="auto"/>
-        <w:ind w:left="720" w:hanging="360"/>
-        <w:rPr>
-          <w:rFonts w:ascii="Times New Roman" w:cs="Times New Roman" w:eastAsia="Times New Roman" w:hAnsi="Times New Roman"/>
-        </w:rPr>
-      </w:pPr>
-      <w:r>
-        <w:rPr>
-          <w:rFonts w:ascii="Times New Roman" w:cs="Times New Roman" w:eastAsia="Times New Roman" w:hAnsi="Times New Roman"/>
-          <w:rtl w:val="0"/>
-        </w:rPr>
-        <w:t xml:space="preserve">Моніторинг стану обладнання</w:t>
+        <w:rPr>
+          <w:rFonts w:ascii="Times New Roman" w:eastAsia="Times New Roman" w:hAnsi="Times New Roman" w:cs="Times New Roman"/>
+        </w:rPr>
+      </w:pPr>
+      <w:r>
+        <w:rPr>
+          <w:rFonts w:ascii="Times New Roman" w:eastAsia="Times New Roman" w:hAnsi="Times New Roman" w:cs="Times New Roman"/>
+        </w:rPr>
+        <w:t>Моніторинг стану обладнання</w:t>
       </w:r>
     </w:p>
     <w:p>
@@ -693,101 +635,91 @@
           <w:ilvl w:val="0"/>
           <w:numId w:val="7"/>
         </w:numPr>
-        <w:spacing w:after="240" w:before="0" w:beforeAutospacing="0" w:lineRule="auto"/>
-        <w:ind w:left="720" w:hanging="360"/>
-        <w:rPr>
-          <w:rFonts w:ascii="Times New Roman" w:cs="Times New Roman" w:eastAsia="Times New Roman" w:hAnsi="Times New Roman"/>
-        </w:rPr>
-      </w:pPr>
-      <w:r>
-        <w:rPr>
-          <w:rFonts w:ascii="Times New Roman" w:cs="Times New Roman" w:eastAsia="Times New Roman" w:hAnsi="Times New Roman"/>
-          <w:rtl w:val="0"/>
-        </w:rPr>
-        <w:t xml:space="preserve">Звітність та аналітика</w:t>
-      </w:r>
-    </w:p>
-    <w:p>
-      <w:pPr>
-        <w:pStyle w:val="Heading2"/>
+        <w:spacing w:after="240"/>
+        <w:rPr>
+          <w:rFonts w:ascii="Times New Roman" w:eastAsia="Times New Roman" w:hAnsi="Times New Roman" w:cs="Times New Roman"/>
+        </w:rPr>
+      </w:pPr>
+      <w:r>
+        <w:rPr>
+          <w:rFonts w:ascii="Times New Roman" w:eastAsia="Times New Roman" w:hAnsi="Times New Roman" w:cs="Times New Roman"/>
+        </w:rPr>
+        <w:t>Звітність та аналітика</w:t>
+      </w:r>
+    </w:p>
+    <w:p>
+      <w:pPr>
+        <w:pStyle w:val="2"/>
         <w:keepNext w:val="0"/>
         <w:keepLines w:val="0"/>
-        <w:spacing w:after="80" w:lineRule="auto"/>
-        <w:rPr>
-          <w:rFonts w:ascii="Times New Roman" w:cs="Times New Roman" w:eastAsia="Times New Roman" w:hAnsi="Times New Roman"/>
-          <w:b w:val="1"/>
+        <w:spacing w:after="80"/>
+        <w:rPr>
+          <w:rFonts w:ascii="Times New Roman" w:eastAsia="Times New Roman" w:hAnsi="Times New Roman" w:cs="Times New Roman"/>
+          <w:b/>
           <w:sz w:val="34"/>
           <w:szCs w:val="34"/>
         </w:rPr>
       </w:pPr>
-      <w:bookmarkStart w:colFirst="0" w:colLast="0" w:name="_fxb6saptfovv" w:id="6"/>
+      <w:bookmarkStart w:id="6" w:name="_fxb6saptfovv" w:colFirst="0" w:colLast="0"/>
       <w:bookmarkEnd w:id="6"/>
       <w:r>
         <w:rPr>
-          <w:rFonts w:ascii="Times New Roman" w:cs="Times New Roman" w:eastAsia="Times New Roman" w:hAnsi="Times New Roman"/>
-          <w:b w:val="1"/>
+          <w:rFonts w:ascii="Times New Roman" w:eastAsia="Times New Roman" w:hAnsi="Times New Roman" w:cs="Times New Roman"/>
+          <w:b/>
           <w:sz w:val="34"/>
           <w:szCs w:val="34"/>
-          <w:rtl w:val="0"/>
-        </w:rPr>
-        <w:t xml:space="preserve">2. Основні сутності системи</w:t>
-      </w:r>
-    </w:p>
-    <w:p>
-      <w:pPr>
-        <w:pStyle w:val="Heading3"/>
+        </w:rPr>
+        <w:t>2. Основні сутності системи</w:t>
+      </w:r>
+    </w:p>
+    <w:p>
+      <w:pPr>
+        <w:pStyle w:val="3"/>
         <w:keepNext w:val="0"/>
         <w:keepLines w:val="0"/>
-        <w:spacing w:before="280" w:lineRule="auto"/>
-        <w:rPr>
-          <w:rFonts w:ascii="Times New Roman" w:cs="Times New Roman" w:eastAsia="Times New Roman" w:hAnsi="Times New Roman"/>
-          <w:b w:val="1"/>
+        <w:spacing w:before="280"/>
+        <w:rPr>
+          <w:rFonts w:ascii="Times New Roman" w:eastAsia="Times New Roman" w:hAnsi="Times New Roman" w:cs="Times New Roman"/>
+          <w:b/>
           <w:color w:val="000000"/>
           <w:sz w:val="26"/>
           <w:szCs w:val="26"/>
         </w:rPr>
       </w:pPr>
-      <w:bookmarkStart w:colFirst="0" w:colLast="0" w:name="_jbdkue7guhzs" w:id="7"/>
+      <w:bookmarkStart w:id="7" w:name="_jbdkue7guhzs" w:colFirst="0" w:colLast="0"/>
       <w:bookmarkEnd w:id="7"/>
       <w:r>
         <w:rPr>
-          <w:rFonts w:ascii="Times New Roman" w:cs="Times New Roman" w:eastAsia="Times New Roman" w:hAnsi="Times New Roman"/>
-          <w:b w:val="1"/>
+          <w:rFonts w:ascii="Times New Roman" w:eastAsia="Times New Roman" w:hAnsi="Times New Roman" w:cs="Times New Roman"/>
+          <w:b/>
           <w:color w:val="000000"/>
           <w:sz w:val="26"/>
           <w:szCs w:val="26"/>
-          <w:rtl w:val="0"/>
-        </w:rPr>
-        <w:t xml:space="preserve">2.1 Головні сутності</w:t>
-      </w:r>
-    </w:p>
-    <w:p>
-      <w:pPr>
-        <w:pStyle w:val="Heading4"/>
+        </w:rPr>
+        <w:t>2.1 Головні сутності</w:t>
+      </w:r>
+    </w:p>
+    <w:p>
+      <w:pPr>
+        <w:pStyle w:val="4"/>
         <w:keepNext w:val="0"/>
         <w:keepLines w:val="0"/>
-        <w:spacing w:after="40" w:before="240" w:lineRule="auto"/>
-        <w:rPr>
-          <w:rFonts w:ascii="Times New Roman" w:cs="Times New Roman" w:eastAsia="Times New Roman" w:hAnsi="Times New Roman"/>
-        </w:rPr>
-      </w:pPr>
-      <w:bookmarkStart w:colFirst="0" w:colLast="0" w:name="_5dzh0fuahda" w:id="8"/>
+        <w:spacing w:before="240" w:after="40"/>
+        <w:rPr>
+          <w:rFonts w:ascii="Times New Roman" w:eastAsia="Times New Roman" w:hAnsi="Times New Roman" w:cs="Times New Roman"/>
+        </w:rPr>
+      </w:pPr>
+      <w:bookmarkStart w:id="8" w:name="_5dzh0fuahda" w:colFirst="0" w:colLast="0"/>
       <w:bookmarkEnd w:id="8"/>
       <w:r>
         <w:rPr>
-          <w:rFonts w:ascii="Times New Roman" w:cs="Times New Roman" w:eastAsia="Times New Roman" w:hAnsi="Times New Roman"/>
-          <w:b w:val="1"/>
+          <w:rFonts w:ascii="Times New Roman" w:eastAsia="Times New Roman" w:hAnsi="Times New Roman" w:cs="Times New Roman"/>
+          <w:b/>
           <w:color w:val="000000"/>
           <w:sz w:val="22"/>
           <w:szCs w:val="22"/>
-          <w:rtl w:val="0"/>
-        </w:rPr>
-        <w:t xml:space="preserve">Object (Об'єкт)</w:t>
-      </w:r>
-      <w:r>
-        <w:rPr>
-          <w:rtl w:val="0"/>
-        </w:rPr>
+        </w:rPr>
+        <w:t>Object (Об'єкт)</w:t>
       </w:r>
     </w:p>
     <w:p>
@@ -796,28 +728,19 @@
           <w:ilvl w:val="0"/>
           <w:numId w:val="8"/>
         </w:numPr>
-        <w:spacing w:after="0" w:before="0" w:lineRule="auto"/>
-        <w:ind w:left="720" w:hanging="360"/>
-      </w:pPr>
-      <w:r>
-        <w:rPr>
-          <w:rFonts w:ascii="JetBrains Mono" w:cs="JetBrains Mono" w:eastAsia="JetBrains Mono" w:hAnsi="JetBrains Mono"/>
-          <w:color w:val="188038"/>
-          <w:rtl w:val="0"/>
+      </w:pPr>
+      <w:r>
+        <w:rPr>
+          <w:rFonts w:ascii="JetBrains Mono" w:eastAsia="JetBrains Mono" w:hAnsi="JetBrains Mono" w:cs="JetBrains Mono"/>
+          <w:color w:val="188038"/>
         </w:rPr>
         <w:t xml:space="preserve">object_id </w:t>
       </w:r>
       <w:r>
         <w:rPr>
-          <w:rFonts w:ascii="Times New Roman" w:cs="Times New Roman" w:eastAsia="Times New Roman" w:hAnsi="Times New Roman"/>
-          <w:rtl w:val="0"/>
-        </w:rPr>
-        <w:t xml:space="preserve">— унікальний ідентифікатор</w:t>
-      </w:r>
-      <w:r>
-        <w:rPr>
-          <w:rtl w:val="0"/>
-        </w:rPr>
+          <w:rFonts w:ascii="Times New Roman" w:eastAsia="Times New Roman" w:hAnsi="Times New Roman" w:cs="Times New Roman"/>
+        </w:rPr>
+        <w:t>— унікальний ідентифікатор</w:t>
       </w:r>
     </w:p>
     <w:p>
@@ -826,30 +749,25 @@
           <w:ilvl w:val="0"/>
           <w:numId w:val="8"/>
         </w:numPr>
-        <w:spacing w:after="0" w:before="0" w:lineRule="auto"/>
-        <w:ind w:left="720" w:hanging="360"/>
-      </w:pPr>
-      <w:r>
-        <w:rPr>
-          <w:rFonts w:ascii="JetBrains Mono" w:cs="JetBrains Mono" w:eastAsia="JetBrains Mono" w:hAnsi="JetBrains Mono"/>
-          <w:color w:val="188038"/>
-          <w:rtl w:val="0"/>
-        </w:rPr>
-        <w:t xml:space="preserve">object_number</w:t>
-      </w:r>
-      <w:r>
-        <w:rPr>
-          <w:rFonts w:ascii="JetBrains Mono" w:cs="JetBrains Mono" w:eastAsia="JetBrains Mono" w:hAnsi="JetBrains Mono"/>
-          <w:rtl w:val="0"/>
-        </w:rPr>
-        <w:t xml:space="preserve"> </w:t>
-      </w:r>
-      <w:r>
-        <w:rPr>
-          <w:rFonts w:ascii="Times New Roman" w:cs="Times New Roman" w:eastAsia="Times New Roman" w:hAnsi="Times New Roman"/>
-          <w:rtl w:val="0"/>
-        </w:rPr>
-        <w:t xml:space="preserve">— номер об’єкта</w:t>
+      </w:pPr>
+      <w:r>
+        <w:rPr>
+          <w:rFonts w:ascii="JetBrains Mono" w:eastAsia="JetBrains Mono" w:hAnsi="JetBrains Mono" w:cs="JetBrains Mono"/>
+          <w:color w:val="188038"/>
+        </w:rPr>
+        <w:t>object_number</w:t>
+      </w:r>
+      <w:r>
+        <w:rPr>
+          <w:rFonts w:ascii="JetBrains Mono" w:eastAsia="JetBrains Mono" w:hAnsi="JetBrains Mono" w:cs="JetBrains Mono"/>
+        </w:rPr>
+        <w:t xml:space="preserve"> </w:t>
+      </w:r>
+      <w:r>
+        <w:rPr>
+          <w:rFonts w:ascii="Times New Roman" w:eastAsia="Times New Roman" w:hAnsi="Times New Roman" w:cs="Times New Roman"/>
+        </w:rPr>
+        <w:t>— номер об’єкта</w:t>
       </w:r>
     </w:p>
     <w:p>
@@ -858,35 +776,25 @@
           <w:ilvl w:val="0"/>
           <w:numId w:val="8"/>
         </w:numPr>
-        <w:spacing w:after="0" w:before="0" w:lineRule="auto"/>
-        <w:ind w:left="720" w:hanging="360"/>
-      </w:pPr>
-      <w:r>
-        <w:rPr>
-          <w:rFonts w:ascii="JetBrains Mono" w:cs="JetBrains Mono" w:eastAsia="JetBrains Mono" w:hAnsi="JetBrains Mono"/>
-          <w:color w:val="188038"/>
-          <w:rtl w:val="0"/>
-        </w:rPr>
-        <w:t xml:space="preserve">object_name</w:t>
-      </w:r>
-      <w:r>
-        <w:rPr>
-          <w:rFonts w:ascii="JetBrains Mono" w:cs="JetBrains Mono" w:eastAsia="JetBrains Mono" w:hAnsi="JetBrains Mono"/>
-          <w:rtl w:val="0"/>
-        </w:rPr>
-        <w:t xml:space="preserve"> </w:t>
-      </w:r>
-      <w:r>
-        <w:rPr>
-          <w:rFonts w:ascii="Times New Roman" w:cs="Times New Roman" w:eastAsia="Times New Roman" w:hAnsi="Times New Roman"/>
-          <w:rtl w:val="0"/>
-        </w:rPr>
-        <w:t xml:space="preserve">— назва об’єкта</w:t>
-      </w:r>
-      <w:r>
-        <w:rPr>
-          <w:rtl w:val="0"/>
-        </w:rPr>
+      </w:pPr>
+      <w:r>
+        <w:rPr>
+          <w:rFonts w:ascii="JetBrains Mono" w:eastAsia="JetBrains Mono" w:hAnsi="JetBrains Mono" w:cs="JetBrains Mono"/>
+          <w:color w:val="188038"/>
+        </w:rPr>
+        <w:t>object_name</w:t>
+      </w:r>
+      <w:r>
+        <w:rPr>
+          <w:rFonts w:ascii="JetBrains Mono" w:eastAsia="JetBrains Mono" w:hAnsi="JetBrains Mono" w:cs="JetBrains Mono"/>
+        </w:rPr>
+        <w:t xml:space="preserve"> </w:t>
+      </w:r>
+      <w:r>
+        <w:rPr>
+          <w:rFonts w:ascii="Times New Roman" w:eastAsia="Times New Roman" w:hAnsi="Times New Roman" w:cs="Times New Roman"/>
+        </w:rPr>
+        <w:t>— назва об’єкта</w:t>
       </w:r>
     </w:p>
     <w:p>
@@ -895,30 +803,25 @@
           <w:ilvl w:val="0"/>
           <w:numId w:val="8"/>
         </w:numPr>
-        <w:spacing w:after="0" w:before="0" w:lineRule="auto"/>
-        <w:ind w:left="720" w:hanging="360"/>
-      </w:pPr>
-      <w:r>
-        <w:rPr>
-          <w:rFonts w:ascii="JetBrains Mono" w:cs="JetBrains Mono" w:eastAsia="JetBrains Mono" w:hAnsi="JetBrains Mono"/>
-          <w:color w:val="188038"/>
-          <w:rtl w:val="0"/>
-        </w:rPr>
-        <w:t xml:space="preserve">object_class</w:t>
-      </w:r>
-      <w:r>
-        <w:rPr>
-          <w:rFonts w:ascii="JetBrains Mono" w:cs="JetBrains Mono" w:eastAsia="JetBrains Mono" w:hAnsi="JetBrains Mono"/>
-          <w:rtl w:val="0"/>
-        </w:rPr>
-        <w:t xml:space="preserve"> </w:t>
-      </w:r>
-      <w:r>
-        <w:rPr>
-          <w:rFonts w:ascii="Times New Roman" w:cs="Times New Roman" w:eastAsia="Times New Roman" w:hAnsi="Times New Roman"/>
-          <w:rtl w:val="0"/>
-        </w:rPr>
-        <w:t xml:space="preserve">— клас безпеки</w:t>
+      </w:pPr>
+      <w:r>
+        <w:rPr>
+          <w:rFonts w:ascii="JetBrains Mono" w:eastAsia="JetBrains Mono" w:hAnsi="JetBrains Mono" w:cs="JetBrains Mono"/>
+          <w:color w:val="188038"/>
+        </w:rPr>
+        <w:t>object_class</w:t>
+      </w:r>
+      <w:r>
+        <w:rPr>
+          <w:rFonts w:ascii="JetBrains Mono" w:eastAsia="JetBrains Mono" w:hAnsi="JetBrains Mono" w:cs="JetBrains Mono"/>
+        </w:rPr>
+        <w:t xml:space="preserve"> </w:t>
+      </w:r>
+      <w:r>
+        <w:rPr>
+          <w:rFonts w:ascii="Times New Roman" w:eastAsia="Times New Roman" w:hAnsi="Times New Roman" w:cs="Times New Roman"/>
+        </w:rPr>
+        <w:t>— клас безпеки</w:t>
       </w:r>
     </w:p>
     <w:p>
@@ -927,30 +830,25 @@
           <w:ilvl w:val="0"/>
           <w:numId w:val="8"/>
         </w:numPr>
-        <w:spacing w:after="0" w:before="0" w:lineRule="auto"/>
-        <w:ind w:left="720" w:hanging="360"/>
-      </w:pPr>
-      <w:r>
-        <w:rPr>
-          <w:rFonts w:ascii="JetBrains Mono" w:cs="JetBrains Mono" w:eastAsia="JetBrains Mono" w:hAnsi="JetBrains Mono"/>
-          <w:color w:val="188038"/>
-          <w:rtl w:val="0"/>
-        </w:rPr>
-        <w:t xml:space="preserve">description</w:t>
-      </w:r>
-      <w:r>
-        <w:rPr>
-          <w:rFonts w:ascii="JetBrains Mono" w:cs="JetBrains Mono" w:eastAsia="JetBrains Mono" w:hAnsi="JetBrains Mono"/>
-          <w:rtl w:val="0"/>
-        </w:rPr>
-        <w:t xml:space="preserve"> </w:t>
-      </w:r>
-      <w:r>
-        <w:rPr>
-          <w:rFonts w:ascii="Times New Roman" w:cs="Times New Roman" w:eastAsia="Times New Roman" w:hAnsi="Times New Roman"/>
-          <w:rtl w:val="0"/>
-        </w:rPr>
-        <w:t xml:space="preserve">— опис властивостей</w:t>
+      </w:pPr>
+      <w:r>
+        <w:rPr>
+          <w:rFonts w:ascii="JetBrains Mono" w:eastAsia="JetBrains Mono" w:hAnsi="JetBrains Mono" w:cs="JetBrains Mono"/>
+          <w:color w:val="188038"/>
+        </w:rPr>
+        <w:t>description</w:t>
+      </w:r>
+      <w:r>
+        <w:rPr>
+          <w:rFonts w:ascii="JetBrains Mono" w:eastAsia="JetBrains Mono" w:hAnsi="JetBrains Mono" w:cs="JetBrains Mono"/>
+        </w:rPr>
+        <w:t xml:space="preserve"> </w:t>
+      </w:r>
+      <w:r>
+        <w:rPr>
+          <w:rFonts w:ascii="Times New Roman" w:eastAsia="Times New Roman" w:hAnsi="Times New Roman" w:cs="Times New Roman"/>
+        </w:rPr>
+        <w:t>— опис властивостей</w:t>
       </w:r>
     </w:p>
     <w:p>
@@ -959,30 +857,25 @@
           <w:ilvl w:val="0"/>
           <w:numId w:val="8"/>
         </w:numPr>
-        <w:spacing w:after="0" w:before="0" w:lineRule="auto"/>
-        <w:ind w:left="720" w:hanging="360"/>
-      </w:pPr>
-      <w:r>
-        <w:rPr>
-          <w:rFonts w:ascii="JetBrains Mono" w:cs="JetBrains Mono" w:eastAsia="JetBrains Mono" w:hAnsi="JetBrains Mono"/>
-          <w:color w:val="188038"/>
-          <w:rtl w:val="0"/>
-        </w:rPr>
-        <w:t xml:space="preserve">special_properties</w:t>
-      </w:r>
-      <w:r>
-        <w:rPr>
-          <w:rFonts w:ascii="JetBrains Mono" w:cs="JetBrains Mono" w:eastAsia="JetBrains Mono" w:hAnsi="JetBrains Mono"/>
-          <w:rtl w:val="0"/>
-        </w:rPr>
-        <w:t xml:space="preserve"> </w:t>
-      </w:r>
-      <w:r>
-        <w:rPr>
-          <w:rFonts w:ascii="Times New Roman" w:cs="Times New Roman" w:eastAsia="Times New Roman" w:hAnsi="Times New Roman"/>
-          <w:rtl w:val="0"/>
-        </w:rPr>
-        <w:t xml:space="preserve">— специфічні характеристики</w:t>
+      </w:pPr>
+      <w:r>
+        <w:rPr>
+          <w:rFonts w:ascii="JetBrains Mono" w:eastAsia="JetBrains Mono" w:hAnsi="JetBrains Mono" w:cs="JetBrains Mono"/>
+          <w:color w:val="188038"/>
+        </w:rPr>
+        <w:t>special_properties</w:t>
+      </w:r>
+      <w:r>
+        <w:rPr>
+          <w:rFonts w:ascii="JetBrains Mono" w:eastAsia="JetBrains Mono" w:hAnsi="JetBrains Mono" w:cs="JetBrains Mono"/>
+        </w:rPr>
+        <w:t xml:space="preserve"> </w:t>
+      </w:r>
+      <w:r>
+        <w:rPr>
+          <w:rFonts w:ascii="Times New Roman" w:eastAsia="Times New Roman" w:hAnsi="Times New Roman" w:cs="Times New Roman"/>
+        </w:rPr>
+        <w:t>— специфічні характеристики</w:t>
       </w:r>
     </w:p>
     <w:p>
@@ -991,23 +884,19 @@
           <w:ilvl w:val="0"/>
           <w:numId w:val="8"/>
         </w:numPr>
-        <w:spacing w:after="0" w:before="0" w:lineRule="auto"/>
-        <w:ind w:left="720" w:hanging="360"/>
-      </w:pPr>
-      <w:r>
-        <w:rPr>
-          <w:rFonts w:ascii="JetBrains Mono" w:cs="JetBrains Mono" w:eastAsia="JetBrains Mono" w:hAnsi="JetBrains Mono"/>
-          <w:color w:val="188038"/>
-          <w:rtl w:val="0"/>
+      </w:pPr>
+      <w:r>
+        <w:rPr>
+          <w:rFonts w:ascii="JetBrains Mono" w:eastAsia="JetBrains Mono" w:hAnsi="JetBrains Mono" w:cs="JetBrains Mono"/>
+          <w:color w:val="188038"/>
         </w:rPr>
         <w:t xml:space="preserve">special_contaiment_procedures </w:t>
       </w:r>
       <w:r>
         <w:rPr>
-          <w:rFonts w:ascii="Times New Roman" w:cs="Times New Roman" w:eastAsia="Times New Roman" w:hAnsi="Times New Roman"/>
-          <w:rtl w:val="0"/>
-        </w:rPr>
-        <w:t xml:space="preserve">— вимоги до утримання</w:t>
+          <w:rFonts w:ascii="Times New Roman" w:eastAsia="Times New Roman" w:hAnsi="Times New Roman" w:cs="Times New Roman"/>
+        </w:rPr>
+        <w:t>— вимоги до утримання</w:t>
       </w:r>
     </w:p>
     <w:p>
@@ -1016,30 +905,46 @@
           <w:ilvl w:val="0"/>
           <w:numId w:val="8"/>
         </w:numPr>
-        <w:spacing w:after="0" w:before="0" w:lineRule="auto"/>
-        <w:ind w:left="720" w:hanging="360"/>
-      </w:pPr>
-      <w:r>
-        <w:rPr>
-          <w:rFonts w:ascii="JetBrains Mono" w:cs="JetBrains Mono" w:eastAsia="JetBrains Mono" w:hAnsi="JetBrains Mono"/>
-          <w:color w:val="188038"/>
-          <w:rtl w:val="0"/>
-        </w:rPr>
-        <w:t xml:space="preserve">status</w:t>
-      </w:r>
-      <w:r>
-        <w:rPr>
-          <w:rFonts w:ascii="JetBrains Mono" w:cs="JetBrains Mono" w:eastAsia="JetBrains Mono" w:hAnsi="JetBrains Mono"/>
-          <w:rtl w:val="0"/>
-        </w:rPr>
-        <w:t xml:space="preserve"> </w:t>
-      </w:r>
-      <w:r>
-        <w:rPr>
-          <w:rFonts w:ascii="Times New Roman" w:cs="Times New Roman" w:eastAsia="Times New Roman" w:hAnsi="Times New Roman"/>
-          <w:rtl w:val="0"/>
-        </w:rPr>
-        <w:t xml:space="preserve">— поточний статус (Contained/Breached/Under Study)</w:t>
+      </w:pPr>
+      <w:r>
+        <w:rPr>
+          <w:rFonts w:ascii="JetBrains Mono" w:eastAsia="JetBrains Mono" w:hAnsi="JetBrains Mono" w:cs="JetBrains Mono"/>
+          <w:color w:val="188038"/>
+        </w:rPr>
+        <w:t>status</w:t>
+      </w:r>
+      <w:r>
+        <w:rPr>
+          <w:rFonts w:ascii="JetBrains Mono" w:eastAsia="JetBrains Mono" w:hAnsi="JetBrains Mono" w:cs="JetBrains Mono"/>
+        </w:rPr>
+        <w:t xml:space="preserve"> </w:t>
+      </w:r>
+      <w:r>
+        <w:rPr>
+          <w:rFonts w:ascii="Times New Roman" w:eastAsia="Times New Roman" w:hAnsi="Times New Roman" w:cs="Times New Roman"/>
+        </w:rPr>
+        <w:t>— пот</w:t>
+      </w:r>
+      <w:r>
+        <w:rPr>
+          <w:rFonts w:ascii="Times New Roman" w:eastAsia="Times New Roman" w:hAnsi="Times New Roman" w:cs="Times New Roman"/>
+        </w:rPr>
+        <w:t>очний статус (Contained/Breached/Under Study</w:t>
+      </w:r>
+      <w:r>
+        <w:rPr>
+          <w:rFonts w:ascii="Times New Roman" w:eastAsia="Times New Roman" w:hAnsi="Times New Roman" w:cs="Times New Roman"/>
+          <w:lang w:val="en-US"/>
+        </w:rPr>
+        <w:t>/etc.</w:t>
+      </w:r>
+      <w:bookmarkStart w:id="9" w:name="_GoBack"/>
+      <w:bookmarkEnd w:id="9"/>
+      <w:r>
+        <w:rPr>
+          <w:rFonts w:ascii="Times New Roman" w:eastAsia="Times New Roman" w:hAnsi="Times New Roman" w:cs="Times New Roman"/>
+        </w:rPr>
+        <w:t>)</w:t>
       </w:r>
     </w:p>
     <w:p>
@@ -1048,30 +953,25 @@
           <w:ilvl w:val="0"/>
           <w:numId w:val="8"/>
         </w:numPr>
-        <w:spacing w:after="0" w:before="0" w:lineRule="auto"/>
-        <w:ind w:left="720" w:hanging="360"/>
-      </w:pPr>
-      <w:r>
-        <w:rPr>
-          <w:rFonts w:ascii="JetBrains Mono" w:cs="JetBrains Mono" w:eastAsia="JetBrains Mono" w:hAnsi="JetBrains Mono"/>
-          <w:color w:val="188038"/>
-          <w:rtl w:val="0"/>
-        </w:rPr>
-        <w:t xml:space="preserve">discovery_date</w:t>
-      </w:r>
-      <w:r>
-        <w:rPr>
-          <w:rFonts w:ascii="JetBrains Mono" w:cs="JetBrains Mono" w:eastAsia="JetBrains Mono" w:hAnsi="JetBrains Mono"/>
-          <w:rtl w:val="0"/>
-        </w:rPr>
-        <w:t xml:space="preserve"> </w:t>
-      </w:r>
-      <w:r>
-        <w:rPr>
-          <w:rFonts w:ascii="Times New Roman" w:cs="Times New Roman" w:eastAsia="Times New Roman" w:hAnsi="Times New Roman"/>
-          <w:rtl w:val="0"/>
-        </w:rPr>
-        <w:t xml:space="preserve">— дата виявлення</w:t>
+      </w:pPr>
+      <w:r>
+        <w:rPr>
+          <w:rFonts w:ascii="JetBrains Mono" w:eastAsia="JetBrains Mono" w:hAnsi="JetBrains Mono" w:cs="JetBrains Mono"/>
+          <w:color w:val="188038"/>
+        </w:rPr>
+        <w:t>discovery_date</w:t>
+      </w:r>
+      <w:r>
+        <w:rPr>
+          <w:rFonts w:ascii="JetBrains Mono" w:eastAsia="JetBrains Mono" w:hAnsi="JetBrains Mono" w:cs="JetBrains Mono"/>
+        </w:rPr>
+        <w:t xml:space="preserve"> </w:t>
+      </w:r>
+      <w:r>
+        <w:rPr>
+          <w:rFonts w:ascii="Times New Roman" w:eastAsia="Times New Roman" w:hAnsi="Times New Roman" w:cs="Times New Roman"/>
+        </w:rPr>
+        <w:t>— дата виявлення</w:t>
       </w:r>
     </w:p>
     <w:p>
@@ -1080,58 +980,53 @@
           <w:ilvl w:val="0"/>
           <w:numId w:val="8"/>
         </w:numPr>
-        <w:spacing w:after="240" w:before="0" w:lineRule="auto"/>
-        <w:ind w:left="720" w:hanging="360"/>
-      </w:pPr>
-      <w:r>
-        <w:rPr>
-          <w:rFonts w:ascii="JetBrains Mono" w:cs="JetBrains Mono" w:eastAsia="JetBrains Mono" w:hAnsi="JetBrains Mono"/>
-          <w:color w:val="188038"/>
-          <w:rtl w:val="0"/>
-        </w:rPr>
-        <w:t xml:space="preserve">assigned_researchers</w:t>
-      </w:r>
-      <w:r>
-        <w:rPr>
-          <w:rFonts w:ascii="JetBrains Mono" w:cs="JetBrains Mono" w:eastAsia="JetBrains Mono" w:hAnsi="JetBrains Mono"/>
-          <w:rtl w:val="0"/>
-        </w:rPr>
-        <w:t xml:space="preserve"> </w:t>
-      </w:r>
-      <w:r>
-        <w:rPr>
-          <w:rFonts w:ascii="Times New Roman" w:cs="Times New Roman" w:eastAsia="Times New Roman" w:hAnsi="Times New Roman"/>
-          <w:rtl w:val="0"/>
-        </w:rPr>
-        <w:t xml:space="preserve">— призначені дослідники</w:t>
-      </w:r>
-    </w:p>
-    <w:p>
-      <w:pPr>
-        <w:pStyle w:val="Heading4"/>
+        <w:spacing w:after="240"/>
+      </w:pPr>
+      <w:r>
+        <w:rPr>
+          <w:rFonts w:ascii="JetBrains Mono" w:eastAsia="JetBrains Mono" w:hAnsi="JetBrains Mono" w:cs="JetBrains Mono"/>
+          <w:color w:val="188038"/>
+        </w:rPr>
+        <w:t>assigned_researchers</w:t>
+      </w:r>
+      <w:r>
+        <w:rPr>
+          <w:rFonts w:ascii="JetBrains Mono" w:eastAsia="JetBrains Mono" w:hAnsi="JetBrains Mono" w:cs="JetBrains Mono"/>
+        </w:rPr>
+        <w:t xml:space="preserve"> </w:t>
+      </w:r>
+      <w:r>
+        <w:rPr>
+          <w:rFonts w:ascii="Times New Roman" w:eastAsia="Times New Roman" w:hAnsi="Times New Roman" w:cs="Times New Roman"/>
+        </w:rPr>
+        <w:t>— призначені дослідники</w:t>
+      </w:r>
+    </w:p>
+    <w:p>
+      <w:pPr>
+        <w:pStyle w:val="4"/>
         <w:keepNext w:val="0"/>
         <w:keepLines w:val="0"/>
-        <w:spacing w:after="40" w:before="240" w:lineRule="auto"/>
-        <w:rPr>
-          <w:rFonts w:ascii="Times New Roman" w:cs="Times New Roman" w:eastAsia="Times New Roman" w:hAnsi="Times New Roman"/>
-          <w:b w:val="1"/>
+        <w:spacing w:before="240" w:after="40"/>
+        <w:rPr>
+          <w:rFonts w:ascii="Times New Roman" w:eastAsia="Times New Roman" w:hAnsi="Times New Roman" w:cs="Times New Roman"/>
+          <w:b/>
           <w:color w:val="000000"/>
           <w:sz w:val="22"/>
           <w:szCs w:val="22"/>
         </w:rPr>
       </w:pPr>
-      <w:bookmarkStart w:colFirst="0" w:colLast="0" w:name="_tfy6pobqhpyx" w:id="9"/>
-      <w:bookmarkEnd w:id="9"/>
-      <w:r>
-        <w:rPr>
-          <w:rFonts w:ascii="Times New Roman" w:cs="Times New Roman" w:eastAsia="Times New Roman" w:hAnsi="Times New Roman"/>
-          <w:b w:val="1"/>
+      <w:bookmarkStart w:id="10" w:name="_tfy6pobqhpyx" w:colFirst="0" w:colLast="0"/>
+      <w:bookmarkEnd w:id="10"/>
+      <w:r>
+        <w:rPr>
+          <w:rFonts w:ascii="Times New Roman" w:eastAsia="Times New Roman" w:hAnsi="Times New Roman" w:cs="Times New Roman"/>
+          <w:b/>
           <w:color w:val="000000"/>
           <w:sz w:val="22"/>
           <w:szCs w:val="22"/>
-          <w:rtl w:val="0"/>
-        </w:rPr>
-        <w:t xml:space="preserve">Containment Chamber (Камера утримання)</w:t>
+        </w:rPr>
+        <w:t>Containment Chamber (Камера утримання)</w:t>
       </w:r>
     </w:p>
     <w:p>
@@ -1140,30 +1035,25 @@
           <w:ilvl w:val="0"/>
           <w:numId w:val="9"/>
         </w:numPr>
-        <w:spacing w:after="0" w:before="0" w:lineRule="auto"/>
-        <w:ind w:left="720" w:hanging="360"/>
-      </w:pPr>
-      <w:r>
-        <w:rPr>
-          <w:rFonts w:ascii="JetBrains Mono" w:cs="JetBrains Mono" w:eastAsia="JetBrains Mono" w:hAnsi="JetBrains Mono"/>
-          <w:color w:val="188038"/>
-          <w:rtl w:val="0"/>
-        </w:rPr>
-        <w:t xml:space="preserve">chamber_id</w:t>
-      </w:r>
-      <w:r>
-        <w:rPr>
-          <w:rFonts w:ascii="JetBrains Mono" w:cs="JetBrains Mono" w:eastAsia="JetBrains Mono" w:hAnsi="JetBrains Mono"/>
-          <w:rtl w:val="0"/>
-        </w:rPr>
-        <w:t xml:space="preserve"> </w:t>
-      </w:r>
-      <w:r>
-        <w:rPr>
-          <w:rFonts w:ascii="Times New Roman" w:cs="Times New Roman" w:eastAsia="Times New Roman" w:hAnsi="Times New Roman"/>
-          <w:rtl w:val="0"/>
-        </w:rPr>
-        <w:t xml:space="preserve">— унікальний ідентифікатор</w:t>
+      </w:pPr>
+      <w:r>
+        <w:rPr>
+          <w:rFonts w:ascii="JetBrains Mono" w:eastAsia="JetBrains Mono" w:hAnsi="JetBrains Mono" w:cs="JetBrains Mono"/>
+          <w:color w:val="188038"/>
+        </w:rPr>
+        <w:t>chamber_id</w:t>
+      </w:r>
+      <w:r>
+        <w:rPr>
+          <w:rFonts w:ascii="JetBrains Mono" w:eastAsia="JetBrains Mono" w:hAnsi="JetBrains Mono" w:cs="JetBrains Mono"/>
+        </w:rPr>
+        <w:t xml:space="preserve"> </w:t>
+      </w:r>
+      <w:r>
+        <w:rPr>
+          <w:rFonts w:ascii="Times New Roman" w:eastAsia="Times New Roman" w:hAnsi="Times New Roman" w:cs="Times New Roman"/>
+        </w:rPr>
+        <w:t>— унікальний ідентифікатор</w:t>
       </w:r>
     </w:p>
     <w:p>
@@ -1172,30 +1062,25 @@
           <w:ilvl w:val="0"/>
           <w:numId w:val="9"/>
         </w:numPr>
-        <w:spacing w:after="0" w:before="0" w:lineRule="auto"/>
-        <w:ind w:left="720" w:hanging="360"/>
-      </w:pPr>
-      <w:r>
-        <w:rPr>
-          <w:rFonts w:ascii="JetBrains Mono" w:cs="JetBrains Mono" w:eastAsia="JetBrains Mono" w:hAnsi="JetBrains Mono"/>
-          <w:color w:val="188038"/>
-          <w:rtl w:val="0"/>
-        </w:rPr>
-        <w:t xml:space="preserve">chamber_type</w:t>
-      </w:r>
-      <w:r>
-        <w:rPr>
-          <w:rFonts w:ascii="JetBrains Mono" w:cs="JetBrains Mono" w:eastAsia="JetBrains Mono" w:hAnsi="JetBrains Mono"/>
-          <w:rtl w:val="0"/>
-        </w:rPr>
-        <w:t xml:space="preserve"> </w:t>
-      </w:r>
-      <w:r>
-        <w:rPr>
-          <w:rFonts w:ascii="Times New Roman" w:cs="Times New Roman" w:eastAsia="Times New Roman" w:hAnsi="Times New Roman"/>
-          <w:rtl w:val="0"/>
-        </w:rPr>
-        <w:t xml:space="preserve">— тип камери (Standard/Humanoid/Biological/etc.)</w:t>
+      </w:pPr>
+      <w:r>
+        <w:rPr>
+          <w:rFonts w:ascii="JetBrains Mono" w:eastAsia="JetBrains Mono" w:hAnsi="JetBrains Mono" w:cs="JetBrains Mono"/>
+          <w:color w:val="188038"/>
+        </w:rPr>
+        <w:t>chamber_type</w:t>
+      </w:r>
+      <w:r>
+        <w:rPr>
+          <w:rFonts w:ascii="JetBrains Mono" w:eastAsia="JetBrains Mono" w:hAnsi="JetBrains Mono" w:cs="JetBrains Mono"/>
+        </w:rPr>
+        <w:t xml:space="preserve"> </w:t>
+      </w:r>
+      <w:r>
+        <w:rPr>
+          <w:rFonts w:ascii="Times New Roman" w:eastAsia="Times New Roman" w:hAnsi="Times New Roman" w:cs="Times New Roman"/>
+        </w:rPr>
+        <w:t>— тип камери (Standard/Humanoid/Biological/etc.)</w:t>
       </w:r>
     </w:p>
     <w:p>
@@ -1204,30 +1089,25 @@
           <w:ilvl w:val="0"/>
           <w:numId w:val="9"/>
         </w:numPr>
-        <w:spacing w:after="0" w:before="0" w:lineRule="auto"/>
-        <w:ind w:left="720" w:hanging="360"/>
-      </w:pPr>
-      <w:r>
-        <w:rPr>
-          <w:rFonts w:ascii="JetBrains Mono" w:cs="JetBrains Mono" w:eastAsia="JetBrains Mono" w:hAnsi="JetBrains Mono"/>
-          <w:color w:val="188038"/>
-          <w:rtl w:val="0"/>
-        </w:rPr>
-        <w:t xml:space="preserve">size_dimensions</w:t>
-      </w:r>
-      <w:r>
-        <w:rPr>
-          <w:rFonts w:ascii="JetBrains Mono" w:cs="JetBrains Mono" w:eastAsia="JetBrains Mono" w:hAnsi="JetBrains Mono"/>
-          <w:rtl w:val="0"/>
-        </w:rPr>
-        <w:t xml:space="preserve"> </w:t>
-      </w:r>
-      <w:r>
-        <w:rPr>
-          <w:rFonts w:ascii="Times New Roman" w:cs="Times New Roman" w:eastAsia="Times New Roman" w:hAnsi="Times New Roman"/>
-          <w:rtl w:val="0"/>
-        </w:rPr>
-        <w:t xml:space="preserve">— розміри</w:t>
+      </w:pPr>
+      <w:r>
+        <w:rPr>
+          <w:rFonts w:ascii="JetBrains Mono" w:eastAsia="JetBrains Mono" w:hAnsi="JetBrains Mono" w:cs="JetBrains Mono"/>
+          <w:color w:val="188038"/>
+        </w:rPr>
+        <w:t>size_dimensions</w:t>
+      </w:r>
+      <w:r>
+        <w:rPr>
+          <w:rFonts w:ascii="JetBrains Mono" w:eastAsia="JetBrains Mono" w:hAnsi="JetBrains Mono" w:cs="JetBrains Mono"/>
+        </w:rPr>
+        <w:t xml:space="preserve"> </w:t>
+      </w:r>
+      <w:r>
+        <w:rPr>
+          <w:rFonts w:ascii="Times New Roman" w:eastAsia="Times New Roman" w:hAnsi="Times New Roman" w:cs="Times New Roman"/>
+        </w:rPr>
+        <w:t>— розміри</w:t>
       </w:r>
     </w:p>
     <w:p>
@@ -1236,30 +1116,25 @@
           <w:ilvl w:val="0"/>
           <w:numId w:val="9"/>
         </w:numPr>
-        <w:spacing w:after="0" w:before="0" w:lineRule="auto"/>
-        <w:ind w:left="720" w:hanging="360"/>
-      </w:pPr>
-      <w:r>
-        <w:rPr>
-          <w:rFonts w:ascii="JetBrains Mono" w:cs="JetBrains Mono" w:eastAsia="JetBrains Mono" w:hAnsi="JetBrains Mono"/>
-          <w:color w:val="188038"/>
-          <w:rtl w:val="0"/>
-        </w:rPr>
-        <w:t xml:space="preserve">security_level</w:t>
-      </w:r>
-      <w:r>
-        <w:rPr>
-          <w:rFonts w:ascii="JetBrains Mono" w:cs="JetBrains Mono" w:eastAsia="JetBrains Mono" w:hAnsi="JetBrains Mono"/>
-          <w:rtl w:val="0"/>
-        </w:rPr>
-        <w:t xml:space="preserve"> </w:t>
-      </w:r>
-      <w:r>
-        <w:rPr>
-          <w:rFonts w:ascii="Times New Roman" w:cs="Times New Roman" w:eastAsia="Times New Roman" w:hAnsi="Times New Roman"/>
-          <w:rtl w:val="0"/>
-        </w:rPr>
-        <w:t xml:space="preserve">— рівень безпеки</w:t>
+      </w:pPr>
+      <w:r>
+        <w:rPr>
+          <w:rFonts w:ascii="JetBrains Mono" w:eastAsia="JetBrains Mono" w:hAnsi="JetBrains Mono" w:cs="JetBrains Mono"/>
+          <w:color w:val="188038"/>
+        </w:rPr>
+        <w:t>security_level</w:t>
+      </w:r>
+      <w:r>
+        <w:rPr>
+          <w:rFonts w:ascii="JetBrains Mono" w:eastAsia="JetBrains Mono" w:hAnsi="JetBrains Mono" w:cs="JetBrains Mono"/>
+        </w:rPr>
+        <w:t xml:space="preserve"> </w:t>
+      </w:r>
+      <w:r>
+        <w:rPr>
+          <w:rFonts w:ascii="Times New Roman" w:eastAsia="Times New Roman" w:hAnsi="Times New Roman" w:cs="Times New Roman"/>
+        </w:rPr>
+        <w:t>— рівень безпеки</w:t>
       </w:r>
     </w:p>
     <w:p>
@@ -1268,30 +1143,25 @@
           <w:ilvl w:val="0"/>
           <w:numId w:val="9"/>
         </w:numPr>
-        <w:spacing w:after="0" w:before="0" w:lineRule="auto"/>
-        <w:ind w:left="720" w:hanging="360"/>
-      </w:pPr>
-      <w:r>
-        <w:rPr>
-          <w:rFonts w:ascii="JetBrains Mono" w:cs="JetBrains Mono" w:eastAsia="JetBrains Mono" w:hAnsi="JetBrains Mono"/>
-          <w:color w:val="188038"/>
-          <w:rtl w:val="0"/>
-        </w:rPr>
-        <w:t xml:space="preserve">environmental_controls</w:t>
-      </w:r>
-      <w:r>
-        <w:rPr>
-          <w:rFonts w:ascii="JetBrains Mono" w:cs="JetBrains Mono" w:eastAsia="JetBrains Mono" w:hAnsi="JetBrains Mono"/>
-          <w:rtl w:val="0"/>
-        </w:rPr>
-        <w:t xml:space="preserve"> </w:t>
-      </w:r>
-      <w:r>
-        <w:rPr>
-          <w:rFonts w:ascii="Times New Roman" w:cs="Times New Roman" w:eastAsia="Times New Roman" w:hAnsi="Times New Roman"/>
-          <w:rtl w:val="0"/>
-        </w:rPr>
-        <w:t xml:space="preserve">— системи контролю середовища</w:t>
+      </w:pPr>
+      <w:r>
+        <w:rPr>
+          <w:rFonts w:ascii="JetBrains Mono" w:eastAsia="JetBrains Mono" w:hAnsi="JetBrains Mono" w:cs="JetBrains Mono"/>
+          <w:color w:val="188038"/>
+        </w:rPr>
+        <w:t>environmental_controls</w:t>
+      </w:r>
+      <w:r>
+        <w:rPr>
+          <w:rFonts w:ascii="JetBrains Mono" w:eastAsia="JetBrains Mono" w:hAnsi="JetBrains Mono" w:cs="JetBrains Mono"/>
+        </w:rPr>
+        <w:t xml:space="preserve"> </w:t>
+      </w:r>
+      <w:r>
+        <w:rPr>
+          <w:rFonts w:ascii="Times New Roman" w:eastAsia="Times New Roman" w:hAnsi="Times New Roman" w:cs="Times New Roman"/>
+        </w:rPr>
+        <w:t>— системи контролю середовища</w:t>
       </w:r>
     </w:p>
     <w:p>
@@ -1300,30 +1170,25 @@
           <w:ilvl w:val="0"/>
           <w:numId w:val="9"/>
         </w:numPr>
-        <w:spacing w:after="0" w:before="0" w:lineRule="auto"/>
-        <w:ind w:left="720" w:hanging="360"/>
-      </w:pPr>
-      <w:r>
-        <w:rPr>
-          <w:rFonts w:ascii="JetBrains Mono" w:cs="JetBrains Mono" w:eastAsia="JetBrains Mono" w:hAnsi="JetBrains Mono"/>
-          <w:color w:val="188038"/>
-          <w:rtl w:val="0"/>
-        </w:rPr>
-        <w:t xml:space="preserve">monitoring_equipment</w:t>
-      </w:r>
-      <w:r>
-        <w:rPr>
-          <w:rFonts w:ascii="JetBrains Mono" w:cs="JetBrains Mono" w:eastAsia="JetBrains Mono" w:hAnsi="JetBrains Mono"/>
-          <w:rtl w:val="0"/>
-        </w:rPr>
-        <w:t xml:space="preserve"> </w:t>
-      </w:r>
-      <w:r>
-        <w:rPr>
-          <w:rFonts w:ascii="Times New Roman" w:cs="Times New Roman" w:eastAsia="Times New Roman" w:hAnsi="Times New Roman"/>
-          <w:rtl w:val="0"/>
-        </w:rPr>
-        <w:t xml:space="preserve">— обладнання моніторингу</w:t>
+      </w:pPr>
+      <w:r>
+        <w:rPr>
+          <w:rFonts w:ascii="JetBrains Mono" w:eastAsia="JetBrains Mono" w:hAnsi="JetBrains Mono" w:cs="JetBrains Mono"/>
+          <w:color w:val="188038"/>
+        </w:rPr>
+        <w:t>monitoring_equipment</w:t>
+      </w:r>
+      <w:r>
+        <w:rPr>
+          <w:rFonts w:ascii="JetBrains Mono" w:eastAsia="JetBrains Mono" w:hAnsi="JetBrains Mono" w:cs="JetBrains Mono"/>
+        </w:rPr>
+        <w:t xml:space="preserve"> </w:t>
+      </w:r>
+      <w:r>
+        <w:rPr>
+          <w:rFonts w:ascii="Times New Roman" w:eastAsia="Times New Roman" w:hAnsi="Times New Roman" w:cs="Times New Roman"/>
+        </w:rPr>
+        <w:t>— обладнання моніторингу</w:t>
       </w:r>
     </w:p>
     <w:p>
@@ -1332,30 +1197,25 @@
           <w:ilvl w:val="0"/>
           <w:numId w:val="9"/>
         </w:numPr>
-        <w:spacing w:after="0" w:before="0" w:lineRule="auto"/>
-        <w:ind w:left="720" w:hanging="360"/>
-      </w:pPr>
-      <w:r>
-        <w:rPr>
-          <w:rFonts w:ascii="JetBrains Mono" w:cs="JetBrains Mono" w:eastAsia="JetBrains Mono" w:hAnsi="JetBrains Mono"/>
-          <w:color w:val="188038"/>
-          <w:rtl w:val="0"/>
-        </w:rPr>
-        <w:t xml:space="preserve">construction_materials</w:t>
-      </w:r>
-      <w:r>
-        <w:rPr>
-          <w:rFonts w:ascii="JetBrains Mono" w:cs="JetBrains Mono" w:eastAsia="JetBrains Mono" w:hAnsi="JetBrains Mono"/>
-          <w:rtl w:val="0"/>
-        </w:rPr>
-        <w:t xml:space="preserve"> </w:t>
-      </w:r>
-      <w:r>
-        <w:rPr>
-          <w:rFonts w:ascii="Times New Roman" w:cs="Times New Roman" w:eastAsia="Times New Roman" w:hAnsi="Times New Roman"/>
-          <w:rtl w:val="0"/>
-        </w:rPr>
-        <w:t xml:space="preserve">— матеріали конструкції</w:t>
+      </w:pPr>
+      <w:r>
+        <w:rPr>
+          <w:rFonts w:ascii="JetBrains Mono" w:eastAsia="JetBrains Mono" w:hAnsi="JetBrains Mono" w:cs="JetBrains Mono"/>
+          <w:color w:val="188038"/>
+        </w:rPr>
+        <w:t>construction_materials</w:t>
+      </w:r>
+      <w:r>
+        <w:rPr>
+          <w:rFonts w:ascii="JetBrains Mono" w:eastAsia="JetBrains Mono" w:hAnsi="JetBrains Mono" w:cs="JetBrains Mono"/>
+        </w:rPr>
+        <w:t xml:space="preserve"> </w:t>
+      </w:r>
+      <w:r>
+        <w:rPr>
+          <w:rFonts w:ascii="Times New Roman" w:eastAsia="Times New Roman" w:hAnsi="Times New Roman" w:cs="Times New Roman"/>
+        </w:rPr>
+        <w:t>— матеріали конструкції</w:t>
       </w:r>
     </w:p>
     <w:p>
@@ -1364,30 +1224,25 @@
           <w:ilvl w:val="0"/>
           <w:numId w:val="9"/>
         </w:numPr>
-        <w:spacing w:after="0" w:before="0" w:lineRule="auto"/>
-        <w:ind w:left="720" w:hanging="360"/>
-      </w:pPr>
-      <w:r>
-        <w:rPr>
-          <w:rFonts w:ascii="JetBrains Mono" w:cs="JetBrains Mono" w:eastAsia="JetBrains Mono" w:hAnsi="JetBrains Mono"/>
-          <w:color w:val="188038"/>
-          <w:rtl w:val="0"/>
-        </w:rPr>
-        <w:t xml:space="preserve">location</w:t>
-      </w:r>
-      <w:r>
-        <w:rPr>
-          <w:rFonts w:ascii="JetBrains Mono" w:cs="JetBrains Mono" w:eastAsia="JetBrains Mono" w:hAnsi="JetBrains Mono"/>
-          <w:rtl w:val="0"/>
-        </w:rPr>
-        <w:t xml:space="preserve"> </w:t>
-      </w:r>
-      <w:r>
-        <w:rPr>
-          <w:rFonts w:ascii="Times New Roman" w:cs="Times New Roman" w:eastAsia="Times New Roman" w:hAnsi="Times New Roman"/>
-          <w:rtl w:val="0"/>
-        </w:rPr>
-        <w:t xml:space="preserve">— місцезнаходження на об'єкті</w:t>
+      </w:pPr>
+      <w:r>
+        <w:rPr>
+          <w:rFonts w:ascii="JetBrains Mono" w:eastAsia="JetBrains Mono" w:hAnsi="JetBrains Mono" w:cs="JetBrains Mono"/>
+          <w:color w:val="188038"/>
+        </w:rPr>
+        <w:t>location</w:t>
+      </w:r>
+      <w:r>
+        <w:rPr>
+          <w:rFonts w:ascii="JetBrains Mono" w:eastAsia="JetBrains Mono" w:hAnsi="JetBrains Mono" w:cs="JetBrains Mono"/>
+        </w:rPr>
+        <w:t xml:space="preserve"> </w:t>
+      </w:r>
+      <w:r>
+        <w:rPr>
+          <w:rFonts w:ascii="Times New Roman" w:eastAsia="Times New Roman" w:hAnsi="Times New Roman" w:cs="Times New Roman"/>
+        </w:rPr>
+        <w:t>— місцезнаходження на об'єкті</w:t>
       </w:r>
     </w:p>
     <w:p>
@@ -1396,30 +1251,25 @@
           <w:ilvl w:val="0"/>
           <w:numId w:val="9"/>
         </w:numPr>
-        <w:spacing w:after="0" w:before="0" w:lineRule="auto"/>
-        <w:ind w:left="720" w:hanging="360"/>
-      </w:pPr>
-      <w:r>
-        <w:rPr>
-          <w:rFonts w:ascii="JetBrains Mono" w:cs="JetBrains Mono" w:eastAsia="JetBrains Mono" w:hAnsi="JetBrains Mono"/>
-          <w:color w:val="188038"/>
-          <w:rtl w:val="0"/>
-        </w:rPr>
-        <w:t xml:space="preserve">capacity</w:t>
-      </w:r>
-      <w:r>
-        <w:rPr>
-          <w:rFonts w:ascii="JetBrains Mono" w:cs="JetBrains Mono" w:eastAsia="JetBrains Mono" w:hAnsi="JetBrains Mono"/>
-          <w:rtl w:val="0"/>
-        </w:rPr>
-        <w:t xml:space="preserve"> </w:t>
-      </w:r>
-      <w:r>
-        <w:rPr>
-          <w:rFonts w:ascii="Times New Roman" w:cs="Times New Roman" w:eastAsia="Times New Roman" w:hAnsi="Times New Roman"/>
-          <w:rtl w:val="0"/>
-        </w:rPr>
-        <w:t xml:space="preserve">— максимальна кількість об'єктів</w:t>
+      </w:pPr>
+      <w:r>
+        <w:rPr>
+          <w:rFonts w:ascii="JetBrains Mono" w:eastAsia="JetBrains Mono" w:hAnsi="JetBrains Mono" w:cs="JetBrains Mono"/>
+          <w:color w:val="188038"/>
+        </w:rPr>
+        <w:t>capacity</w:t>
+      </w:r>
+      <w:r>
+        <w:rPr>
+          <w:rFonts w:ascii="JetBrains Mono" w:eastAsia="JetBrains Mono" w:hAnsi="JetBrains Mono" w:cs="JetBrains Mono"/>
+        </w:rPr>
+        <w:t xml:space="preserve"> </w:t>
+      </w:r>
+      <w:r>
+        <w:rPr>
+          <w:rFonts w:ascii="Times New Roman" w:eastAsia="Times New Roman" w:hAnsi="Times New Roman" w:cs="Times New Roman"/>
+        </w:rPr>
+        <w:t>— максимальна кількість об'єктів</w:t>
       </w:r>
     </w:p>
     <w:p>
@@ -1428,30 +1278,25 @@
           <w:ilvl w:val="0"/>
           <w:numId w:val="9"/>
         </w:numPr>
-        <w:spacing w:after="0" w:before="0" w:lineRule="auto"/>
-        <w:ind w:left="720" w:hanging="360"/>
-      </w:pPr>
-      <w:r>
-        <w:rPr>
-          <w:rFonts w:ascii="JetBrains Mono" w:cs="JetBrains Mono" w:eastAsia="JetBrains Mono" w:hAnsi="JetBrains Mono"/>
-          <w:color w:val="188038"/>
-          <w:rtl w:val="0"/>
-        </w:rPr>
-        <w:t xml:space="preserve">current_occupancy</w:t>
-      </w:r>
-      <w:r>
-        <w:rPr>
-          <w:rFonts w:ascii="JetBrains Mono" w:cs="JetBrains Mono" w:eastAsia="JetBrains Mono" w:hAnsi="JetBrains Mono"/>
-          <w:rtl w:val="0"/>
-        </w:rPr>
-        <w:t xml:space="preserve"> </w:t>
-      </w:r>
-      <w:r>
-        <w:rPr>
-          <w:rFonts w:ascii="Times New Roman" w:cs="Times New Roman" w:eastAsia="Times New Roman" w:hAnsi="Times New Roman"/>
-          <w:rtl w:val="0"/>
-        </w:rPr>
-        <w:t xml:space="preserve">— поточна заповненість</w:t>
+      </w:pPr>
+      <w:r>
+        <w:rPr>
+          <w:rFonts w:ascii="JetBrains Mono" w:eastAsia="JetBrains Mono" w:hAnsi="JetBrains Mono" w:cs="JetBrains Mono"/>
+          <w:color w:val="188038"/>
+        </w:rPr>
+        <w:t>current_occupancy</w:t>
+      </w:r>
+      <w:r>
+        <w:rPr>
+          <w:rFonts w:ascii="JetBrains Mono" w:eastAsia="JetBrains Mono" w:hAnsi="JetBrains Mono" w:cs="JetBrains Mono"/>
+        </w:rPr>
+        <w:t xml:space="preserve"> </w:t>
+      </w:r>
+      <w:r>
+        <w:rPr>
+          <w:rFonts w:ascii="Times New Roman" w:eastAsia="Times New Roman" w:hAnsi="Times New Roman" w:cs="Times New Roman"/>
+        </w:rPr>
+        <w:t>— поточна заповненість</w:t>
       </w:r>
     </w:p>
     <w:p>
@@ -1460,58 +1305,53 @@
           <w:ilvl w:val="0"/>
           <w:numId w:val="9"/>
         </w:numPr>
-        <w:spacing w:after="240" w:before="0" w:lineRule="auto"/>
-        <w:ind w:left="720" w:hanging="360"/>
-      </w:pPr>
-      <w:r>
-        <w:rPr>
-          <w:rFonts w:ascii="JetBrains Mono" w:cs="JetBrains Mono" w:eastAsia="JetBrains Mono" w:hAnsi="JetBrains Mono"/>
-          <w:color w:val="188038"/>
-          <w:rtl w:val="0"/>
-        </w:rPr>
-        <w:t xml:space="preserve">status</w:t>
-      </w:r>
-      <w:r>
-        <w:rPr>
-          <w:rFonts w:ascii="JetBrains Mono" w:cs="JetBrains Mono" w:eastAsia="JetBrains Mono" w:hAnsi="JetBrains Mono"/>
-          <w:rtl w:val="0"/>
-        </w:rPr>
-        <w:t xml:space="preserve"> </w:t>
-      </w:r>
-      <w:r>
-        <w:rPr>
-          <w:rFonts w:ascii="Times New Roman" w:cs="Times New Roman" w:eastAsia="Times New Roman" w:hAnsi="Times New Roman"/>
-          <w:rtl w:val="0"/>
-        </w:rPr>
-        <w:t xml:space="preserve">— статус (Active/Under Maintenance/Compromised)</w:t>
-      </w:r>
-    </w:p>
-    <w:p>
-      <w:pPr>
-        <w:pStyle w:val="Heading4"/>
+        <w:spacing w:after="240"/>
+      </w:pPr>
+      <w:r>
+        <w:rPr>
+          <w:rFonts w:ascii="JetBrains Mono" w:eastAsia="JetBrains Mono" w:hAnsi="JetBrains Mono" w:cs="JetBrains Mono"/>
+          <w:color w:val="188038"/>
+        </w:rPr>
+        <w:t>status</w:t>
+      </w:r>
+      <w:r>
+        <w:rPr>
+          <w:rFonts w:ascii="JetBrains Mono" w:eastAsia="JetBrains Mono" w:hAnsi="JetBrains Mono" w:cs="JetBrains Mono"/>
+        </w:rPr>
+        <w:t xml:space="preserve"> </w:t>
+      </w:r>
+      <w:r>
+        <w:rPr>
+          <w:rFonts w:ascii="Times New Roman" w:eastAsia="Times New Roman" w:hAnsi="Times New Roman" w:cs="Times New Roman"/>
+        </w:rPr>
+        <w:t>— статус (Active/Under Maintenance/Compromised)</w:t>
+      </w:r>
+    </w:p>
+    <w:p>
+      <w:pPr>
+        <w:pStyle w:val="4"/>
         <w:keepNext w:val="0"/>
         <w:keepLines w:val="0"/>
-        <w:spacing w:after="40" w:before="240" w:lineRule="auto"/>
-        <w:rPr>
-          <w:rFonts w:ascii="Times New Roman" w:cs="Times New Roman" w:eastAsia="Times New Roman" w:hAnsi="Times New Roman"/>
-          <w:b w:val="1"/>
+        <w:spacing w:before="240" w:after="40"/>
+        <w:rPr>
+          <w:rFonts w:ascii="Times New Roman" w:eastAsia="Times New Roman" w:hAnsi="Times New Roman" w:cs="Times New Roman"/>
+          <w:b/>
           <w:color w:val="000000"/>
           <w:sz w:val="22"/>
           <w:szCs w:val="22"/>
         </w:rPr>
       </w:pPr>
-      <w:bookmarkStart w:colFirst="0" w:colLast="0" w:name="_g9c6ea9nndf" w:id="10"/>
-      <w:bookmarkEnd w:id="10"/>
-      <w:r>
-        <w:rPr>
-          <w:rFonts w:ascii="Times New Roman" w:cs="Times New Roman" w:eastAsia="Times New Roman" w:hAnsi="Times New Roman"/>
-          <w:b w:val="1"/>
+      <w:bookmarkStart w:id="11" w:name="_g9c6ea9nndf" w:colFirst="0" w:colLast="0"/>
+      <w:bookmarkEnd w:id="11"/>
+      <w:r>
+        <w:rPr>
+          <w:rFonts w:ascii="Times New Roman" w:eastAsia="Times New Roman" w:hAnsi="Times New Roman" w:cs="Times New Roman"/>
+          <w:b/>
           <w:color w:val="000000"/>
           <w:sz w:val="22"/>
           <w:szCs w:val="22"/>
-          <w:rtl w:val="0"/>
-        </w:rPr>
-        <w:t xml:space="preserve">Site/Facility (Об'єкт/Установка)</w:t>
+        </w:rPr>
+        <w:t>Site/Facility (Об'єкт/Установка)</w:t>
       </w:r>
     </w:p>
     <w:p>
@@ -1520,21 +1360,17 @@
           <w:ilvl w:val="0"/>
           <w:numId w:val="2"/>
         </w:numPr>
-        <w:spacing w:after="0" w:before="0" w:lineRule="auto"/>
-        <w:ind w:left="720" w:hanging="360"/>
-      </w:pPr>
-      <w:r>
-        <w:rPr>
-          <w:rFonts w:ascii="JetBrains Mono" w:cs="JetBrains Mono" w:eastAsia="JetBrains Mono" w:hAnsi="JetBrains Mono"/>
-          <w:color w:val="188038"/>
-          <w:rtl w:val="0"/>
-        </w:rPr>
-        <w:t xml:space="preserve">site_id</w:t>
-      </w:r>
-      <w:r>
-        <w:rPr>
-          <w:rFonts w:ascii="Times New Roman" w:cs="Times New Roman" w:eastAsia="Times New Roman" w:hAnsi="Times New Roman"/>
-          <w:rtl w:val="0"/>
+      </w:pPr>
+      <w:r>
+        <w:rPr>
+          <w:rFonts w:ascii="JetBrains Mono" w:eastAsia="JetBrains Mono" w:hAnsi="JetBrains Mono" w:cs="JetBrains Mono"/>
+          <w:color w:val="188038"/>
+        </w:rPr>
+        <w:t>site_id</w:t>
+      </w:r>
+      <w:r>
+        <w:rPr>
+          <w:rFonts w:ascii="Times New Roman" w:eastAsia="Times New Roman" w:hAnsi="Times New Roman" w:cs="Times New Roman"/>
         </w:rPr>
         <w:t xml:space="preserve"> — ідентифікатор об'єкта</w:t>
       </w:r>
@@ -1545,23 +1381,25 @@
           <w:ilvl w:val="0"/>
           <w:numId w:val="2"/>
         </w:numPr>
-        <w:spacing w:after="0" w:before="0" w:lineRule="auto"/>
-        <w:ind w:left="720" w:hanging="360"/>
-      </w:pPr>
-      <w:r>
-        <w:rPr>
-          <w:rFonts w:ascii="JetBrains Mono" w:cs="JetBrains Mono" w:eastAsia="JetBrains Mono" w:hAnsi="JetBrains Mono"/>
-          <w:color w:val="188038"/>
-          <w:rtl w:val="0"/>
-        </w:rPr>
-        <w:t xml:space="preserve">site_name</w:t>
-      </w:r>
-      <w:r>
-        <w:rPr>
-          <w:rFonts w:ascii="Times New Roman" w:cs="Times New Roman" w:eastAsia="Times New Roman" w:hAnsi="Times New Roman"/>
-          <w:rtl w:val="0"/>
-        </w:rPr>
-        <w:t xml:space="preserve"> — назва об'єкта</w:t>
+      </w:pPr>
+      <w:r>
+        <w:rPr>
+          <w:rFonts w:ascii="JetBrains Mono" w:eastAsia="JetBrains Mono" w:hAnsi="JetBrains Mono" w:cs="JetBrains Mono"/>
+          <w:color w:val="188038"/>
+        </w:rPr>
+        <w:t>site_name</w:t>
+      </w:r>
+      <w:r>
+        <w:rPr>
+          <w:rFonts w:ascii="Times New Roman" w:eastAsia="Times New Roman" w:hAnsi="Times New Roman" w:cs="Times New Roman"/>
+        </w:rPr>
+        <w:t xml:space="preserve"> — на</w:t>
+      </w:r>
+      <w:r>
+        <w:rPr>
+          <w:rFonts w:ascii="Times New Roman" w:eastAsia="Times New Roman" w:hAnsi="Times New Roman" w:cs="Times New Roman"/>
+        </w:rPr>
+        <w:t>зва об'єкта</w:t>
       </w:r>
     </w:p>
     <w:p>
@@ -1570,30 +1408,25 @@
           <w:ilvl w:val="0"/>
           <w:numId w:val="2"/>
         </w:numPr>
-        <w:spacing w:after="0" w:before="0" w:lineRule="auto"/>
-        <w:ind w:left="720" w:hanging="360"/>
-      </w:pPr>
-      <w:r>
-        <w:rPr>
-          <w:rFonts w:ascii="JetBrains Mono" w:cs="JetBrains Mono" w:eastAsia="JetBrains Mono" w:hAnsi="JetBrains Mono"/>
-          <w:color w:val="188038"/>
-          <w:rtl w:val="0"/>
-        </w:rPr>
-        <w:t xml:space="preserve">location</w:t>
-      </w:r>
-      <w:r>
-        <w:rPr>
-          <w:rFonts w:ascii="JetBrains Mono" w:cs="JetBrains Mono" w:eastAsia="JetBrains Mono" w:hAnsi="JetBrains Mono"/>
-          <w:rtl w:val="0"/>
-        </w:rPr>
-        <w:t xml:space="preserve"> </w:t>
-      </w:r>
-      <w:r>
-        <w:rPr>
-          <w:rFonts w:ascii="Times New Roman" w:cs="Times New Roman" w:eastAsia="Times New Roman" w:hAnsi="Times New Roman"/>
-          <w:rtl w:val="0"/>
-        </w:rPr>
-        <w:t xml:space="preserve">— географічне розташування</w:t>
+      </w:pPr>
+      <w:r>
+        <w:rPr>
+          <w:rFonts w:ascii="JetBrains Mono" w:eastAsia="JetBrains Mono" w:hAnsi="JetBrains Mono" w:cs="JetBrains Mono"/>
+          <w:color w:val="188038"/>
+        </w:rPr>
+        <w:t>location</w:t>
+      </w:r>
+      <w:r>
+        <w:rPr>
+          <w:rFonts w:ascii="JetBrains Mono" w:eastAsia="JetBrains Mono" w:hAnsi="JetBrains Mono" w:cs="JetBrains Mono"/>
+        </w:rPr>
+        <w:t xml:space="preserve"> </w:t>
+      </w:r>
+      <w:r>
+        <w:rPr>
+          <w:rFonts w:ascii="Times New Roman" w:eastAsia="Times New Roman" w:hAnsi="Times New Roman" w:cs="Times New Roman"/>
+        </w:rPr>
+        <w:t>— географічне розташування</w:t>
       </w:r>
     </w:p>
     <w:p>
@@ -1602,30 +1435,25 @@
           <w:ilvl w:val="0"/>
           <w:numId w:val="2"/>
         </w:numPr>
-        <w:spacing w:after="0" w:before="0" w:lineRule="auto"/>
-        <w:ind w:left="720" w:hanging="360"/>
-      </w:pPr>
-      <w:r>
-        <w:rPr>
-          <w:rFonts w:ascii="JetBrains Mono" w:cs="JetBrains Mono" w:eastAsia="JetBrains Mono" w:hAnsi="JetBrains Mono"/>
-          <w:color w:val="188038"/>
-          <w:rtl w:val="0"/>
-        </w:rPr>
-        <w:t xml:space="preserve">cover_story</w:t>
-      </w:r>
-      <w:r>
-        <w:rPr>
-          <w:rFonts w:ascii="JetBrains Mono" w:cs="JetBrains Mono" w:eastAsia="JetBrains Mono" w:hAnsi="JetBrains Mono"/>
-          <w:rtl w:val="0"/>
-        </w:rPr>
-        <w:t xml:space="preserve"> </w:t>
-      </w:r>
-      <w:r>
-        <w:rPr>
-          <w:rFonts w:ascii="Times New Roman" w:cs="Times New Roman" w:eastAsia="Times New Roman" w:hAnsi="Times New Roman"/>
-          <w:rtl w:val="0"/>
-        </w:rPr>
-        <w:t xml:space="preserve">— легенда прикриття</w:t>
+      </w:pPr>
+      <w:r>
+        <w:rPr>
+          <w:rFonts w:ascii="JetBrains Mono" w:eastAsia="JetBrains Mono" w:hAnsi="JetBrains Mono" w:cs="JetBrains Mono"/>
+          <w:color w:val="188038"/>
+        </w:rPr>
+        <w:t>cover_story</w:t>
+      </w:r>
+      <w:r>
+        <w:rPr>
+          <w:rFonts w:ascii="JetBrains Mono" w:eastAsia="JetBrains Mono" w:hAnsi="JetBrains Mono" w:cs="JetBrains Mono"/>
+        </w:rPr>
+        <w:t xml:space="preserve"> </w:t>
+      </w:r>
+      <w:r>
+        <w:rPr>
+          <w:rFonts w:ascii="Times New Roman" w:eastAsia="Times New Roman" w:hAnsi="Times New Roman" w:cs="Times New Roman"/>
+        </w:rPr>
+        <w:t>— легенда прикриття</w:t>
       </w:r>
     </w:p>
     <w:p>
@@ -1634,30 +1462,25 @@
           <w:ilvl w:val="0"/>
           <w:numId w:val="2"/>
         </w:numPr>
-        <w:spacing w:after="0" w:before="0" w:lineRule="auto"/>
-        <w:ind w:left="720" w:hanging="360"/>
-      </w:pPr>
-      <w:r>
-        <w:rPr>
-          <w:rFonts w:ascii="JetBrains Mono" w:cs="JetBrains Mono" w:eastAsia="JetBrains Mono" w:hAnsi="JetBrains Mono"/>
-          <w:color w:val="188038"/>
-          <w:rtl w:val="0"/>
-        </w:rPr>
-        <w:t xml:space="preserve">security_clearance_required</w:t>
-      </w:r>
-      <w:r>
-        <w:rPr>
-          <w:rFonts w:ascii="JetBrains Mono" w:cs="JetBrains Mono" w:eastAsia="JetBrains Mono" w:hAnsi="JetBrains Mono"/>
-          <w:rtl w:val="0"/>
-        </w:rPr>
-        <w:t xml:space="preserve"> </w:t>
-      </w:r>
-      <w:r>
-        <w:rPr>
-          <w:rFonts w:ascii="Times New Roman" w:cs="Times New Roman" w:eastAsia="Times New Roman" w:hAnsi="Times New Roman"/>
-          <w:rtl w:val="0"/>
-        </w:rPr>
-        <w:t xml:space="preserve">— необхідний рівень допуску</w:t>
+      </w:pPr>
+      <w:r>
+        <w:rPr>
+          <w:rFonts w:ascii="JetBrains Mono" w:eastAsia="JetBrains Mono" w:hAnsi="JetBrains Mono" w:cs="JetBrains Mono"/>
+          <w:color w:val="188038"/>
+        </w:rPr>
+        <w:t>security_clearance_required</w:t>
+      </w:r>
+      <w:r>
+        <w:rPr>
+          <w:rFonts w:ascii="JetBrains Mono" w:eastAsia="JetBrains Mono" w:hAnsi="JetBrains Mono" w:cs="JetBrains Mono"/>
+        </w:rPr>
+        <w:t xml:space="preserve"> </w:t>
+      </w:r>
+      <w:r>
+        <w:rPr>
+          <w:rFonts w:ascii="Times New Roman" w:eastAsia="Times New Roman" w:hAnsi="Times New Roman" w:cs="Times New Roman"/>
+        </w:rPr>
+        <w:t>— необхідний рівень допуску</w:t>
       </w:r>
     </w:p>
     <w:p>
@@ -1666,30 +1489,25 @@
           <w:ilvl w:val="0"/>
           <w:numId w:val="2"/>
         </w:numPr>
-        <w:spacing w:after="0" w:before="0" w:lineRule="auto"/>
-        <w:ind w:left="720" w:hanging="360"/>
-      </w:pPr>
-      <w:r>
-        <w:rPr>
-          <w:rFonts w:ascii="JetBrains Mono" w:cs="JetBrains Mono" w:eastAsia="JetBrains Mono" w:hAnsi="JetBrains Mono"/>
-          <w:color w:val="188038"/>
-          <w:rtl w:val="0"/>
-        </w:rPr>
-        <w:t xml:space="preserve">staff_capacity</w:t>
-      </w:r>
-      <w:r>
-        <w:rPr>
-          <w:rFonts w:ascii="JetBrains Mono" w:cs="JetBrains Mono" w:eastAsia="JetBrains Mono" w:hAnsi="JetBrains Mono"/>
-          <w:rtl w:val="0"/>
-        </w:rPr>
-        <w:t xml:space="preserve"> </w:t>
-      </w:r>
-      <w:r>
-        <w:rPr>
-          <w:rFonts w:ascii="Times New Roman" w:cs="Times New Roman" w:eastAsia="Times New Roman" w:hAnsi="Times New Roman"/>
-          <w:rtl w:val="0"/>
-        </w:rPr>
-        <w:t xml:space="preserve">— штатна чисельність</w:t>
+      </w:pPr>
+      <w:r>
+        <w:rPr>
+          <w:rFonts w:ascii="JetBrains Mono" w:eastAsia="JetBrains Mono" w:hAnsi="JetBrains Mono" w:cs="JetBrains Mono"/>
+          <w:color w:val="188038"/>
+        </w:rPr>
+        <w:t>staff_capacity</w:t>
+      </w:r>
+      <w:r>
+        <w:rPr>
+          <w:rFonts w:ascii="JetBrains Mono" w:eastAsia="JetBrains Mono" w:hAnsi="JetBrains Mono" w:cs="JetBrains Mono"/>
+        </w:rPr>
+        <w:t xml:space="preserve"> </w:t>
+      </w:r>
+      <w:r>
+        <w:rPr>
+          <w:rFonts w:ascii="Times New Roman" w:eastAsia="Times New Roman" w:hAnsi="Times New Roman" w:cs="Times New Roman"/>
+        </w:rPr>
+        <w:t>— штатна чисельність</w:t>
       </w:r>
     </w:p>
     <w:p>
@@ -1698,86 +1516,81 @@
           <w:ilvl w:val="0"/>
           <w:numId w:val="2"/>
         </w:numPr>
-        <w:spacing w:after="240" w:before="0" w:lineRule="auto"/>
-        <w:ind w:left="720" w:hanging="360"/>
-      </w:pPr>
-      <w:r>
-        <w:rPr>
-          <w:rFonts w:ascii="JetBrains Mono" w:cs="JetBrains Mono" w:eastAsia="JetBrains Mono" w:hAnsi="JetBrains Mono"/>
-          <w:color w:val="188038"/>
-          <w:rtl w:val="0"/>
-        </w:rPr>
-        <w:t xml:space="preserve">containment_capacity</w:t>
-      </w:r>
-      <w:r>
-        <w:rPr>
-          <w:rFonts w:ascii="JetBrains Mono" w:cs="JetBrains Mono" w:eastAsia="JetBrains Mono" w:hAnsi="JetBrains Mono"/>
-          <w:rtl w:val="0"/>
-        </w:rPr>
-        <w:t xml:space="preserve"> </w:t>
-      </w:r>
-      <w:r>
-        <w:rPr>
-          <w:rFonts w:ascii="Times New Roman" w:cs="Times New Roman" w:eastAsia="Times New Roman" w:hAnsi="Times New Roman"/>
-          <w:rtl w:val="0"/>
-        </w:rPr>
-        <w:t xml:space="preserve">— загальна потужність утримання</w:t>
-      </w:r>
-    </w:p>
-    <w:p>
-      <w:pPr>
-        <w:pStyle w:val="Heading3"/>
+        <w:spacing w:after="240"/>
+      </w:pPr>
+      <w:r>
+        <w:rPr>
+          <w:rFonts w:ascii="JetBrains Mono" w:eastAsia="JetBrains Mono" w:hAnsi="JetBrains Mono" w:cs="JetBrains Mono"/>
+          <w:color w:val="188038"/>
+        </w:rPr>
+        <w:t>containment_capacity</w:t>
+      </w:r>
+      <w:r>
+        <w:rPr>
+          <w:rFonts w:ascii="JetBrains Mono" w:eastAsia="JetBrains Mono" w:hAnsi="JetBrains Mono" w:cs="JetBrains Mono"/>
+        </w:rPr>
+        <w:t xml:space="preserve"> </w:t>
+      </w:r>
+      <w:r>
+        <w:rPr>
+          <w:rFonts w:ascii="Times New Roman" w:eastAsia="Times New Roman" w:hAnsi="Times New Roman" w:cs="Times New Roman"/>
+        </w:rPr>
+        <w:t>— загальна потужність утримання</w:t>
+      </w:r>
+    </w:p>
+    <w:p>
+      <w:pPr>
+        <w:pStyle w:val="3"/>
         <w:keepNext w:val="0"/>
         <w:keepLines w:val="0"/>
-        <w:spacing w:before="280" w:lineRule="auto"/>
-        <w:rPr>
-          <w:rFonts w:ascii="Times New Roman" w:cs="Times New Roman" w:eastAsia="Times New Roman" w:hAnsi="Times New Roman"/>
-          <w:b w:val="1"/>
+        <w:spacing w:before="280"/>
+        <w:rPr>
+          <w:rFonts w:ascii="Times New Roman" w:eastAsia="Times New Roman" w:hAnsi="Times New Roman" w:cs="Times New Roman"/>
+          <w:b/>
           <w:color w:val="000000"/>
           <w:sz w:val="26"/>
           <w:szCs w:val="26"/>
         </w:rPr>
       </w:pPr>
-      <w:bookmarkStart w:colFirst="0" w:colLast="0" w:name="_gta4xtn89587" w:id="11"/>
-      <w:bookmarkEnd w:id="11"/>
-      <w:r>
-        <w:rPr>
-          <w:rFonts w:ascii="Times New Roman" w:cs="Times New Roman" w:eastAsia="Times New Roman" w:hAnsi="Times New Roman"/>
-          <w:b w:val="1"/>
+      <w:bookmarkStart w:id="12" w:name="_gta4xtn89587" w:colFirst="0" w:colLast="0"/>
+      <w:bookmarkEnd w:id="12"/>
+      <w:r>
+        <w:rPr>
+          <w:rFonts w:ascii="Times New Roman" w:eastAsia="Times New Roman" w:hAnsi="Times New Roman" w:cs="Times New Roman"/>
+          <w:b/>
           <w:color w:val="000000"/>
           <w:sz w:val="26"/>
           <w:szCs w:val="26"/>
-          <w:rtl w:val="0"/>
-        </w:rPr>
-        <w:t xml:space="preserve">2.2 Допоміжні сутності</w:t>
-      </w:r>
-    </w:p>
-    <w:p>
-      <w:pPr>
-        <w:pStyle w:val="Heading4"/>
+        </w:rPr>
+        <w:lastRenderedPageBreak/>
+        <w:t>2.2 Допоміжні сутності</w:t>
+      </w:r>
+    </w:p>
+    <w:p>
+      <w:pPr>
+        <w:pStyle w:val="4"/>
         <w:keepNext w:val="0"/>
         <w:keepLines w:val="0"/>
-        <w:spacing w:after="40" w:before="240" w:lineRule="auto"/>
-        <w:rPr>
-          <w:rFonts w:ascii="Times New Roman" w:cs="Times New Roman" w:eastAsia="Times New Roman" w:hAnsi="Times New Roman"/>
-          <w:b w:val="1"/>
+        <w:spacing w:before="240" w:after="40"/>
+        <w:rPr>
+          <w:rFonts w:ascii="Times New Roman" w:eastAsia="Times New Roman" w:hAnsi="Times New Roman" w:cs="Times New Roman"/>
+          <w:b/>
           <w:color w:val="000000"/>
           <w:sz w:val="22"/>
           <w:szCs w:val="22"/>
         </w:rPr>
       </w:pPr>
-      <w:bookmarkStart w:colFirst="0" w:colLast="0" w:name="_ocejj6wnxvo" w:id="12"/>
-      <w:bookmarkEnd w:id="12"/>
-      <w:r>
-        <w:rPr>
-          <w:rFonts w:ascii="Times New Roman" w:cs="Times New Roman" w:eastAsia="Times New Roman" w:hAnsi="Times New Roman"/>
-          <w:b w:val="1"/>
+      <w:bookmarkStart w:id="13" w:name="_ocejj6wnxvo" w:colFirst="0" w:colLast="0"/>
+      <w:bookmarkEnd w:id="13"/>
+      <w:r>
+        <w:rPr>
+          <w:rFonts w:ascii="Times New Roman" w:eastAsia="Times New Roman" w:hAnsi="Times New Roman" w:cs="Times New Roman"/>
+          <w:b/>
           <w:color w:val="000000"/>
           <w:sz w:val="22"/>
           <w:szCs w:val="22"/>
-          <w:rtl w:val="0"/>
-        </w:rPr>
-        <w:t xml:space="preserve">Personnel (Персонал)</w:t>
+        </w:rPr>
+        <w:t>Personnel (Персонал)</w:t>
       </w:r>
     </w:p>
     <w:p>
@@ -1786,30 +1599,25 @@
           <w:ilvl w:val="0"/>
           <w:numId w:val="4"/>
         </w:numPr>
-        <w:spacing w:after="0" w:before="0" w:lineRule="auto"/>
-        <w:ind w:left="720" w:hanging="360"/>
-      </w:pPr>
-      <w:r>
-        <w:rPr>
-          <w:rFonts w:ascii="JetBrains Mono" w:cs="JetBrains Mono" w:eastAsia="JetBrains Mono" w:hAnsi="JetBrains Mono"/>
-          <w:color w:val="188038"/>
-          <w:rtl w:val="0"/>
-        </w:rPr>
-        <w:t xml:space="preserve">staff_id</w:t>
-      </w:r>
-      <w:r>
-        <w:rPr>
-          <w:rFonts w:ascii="JetBrains Mono" w:cs="JetBrains Mono" w:eastAsia="JetBrains Mono" w:hAnsi="JetBrains Mono"/>
-          <w:rtl w:val="0"/>
-        </w:rPr>
-        <w:t xml:space="preserve"> </w:t>
-      </w:r>
-      <w:r>
-        <w:rPr>
-          <w:rFonts w:ascii="Times New Roman" w:cs="Times New Roman" w:eastAsia="Times New Roman" w:hAnsi="Times New Roman"/>
-          <w:rtl w:val="0"/>
-        </w:rPr>
-        <w:t xml:space="preserve">— ідентифікатор співробітника</w:t>
+      </w:pPr>
+      <w:r>
+        <w:rPr>
+          <w:rFonts w:ascii="JetBrains Mono" w:eastAsia="JetBrains Mono" w:hAnsi="JetBrains Mono" w:cs="JetBrains Mono"/>
+          <w:color w:val="188038"/>
+        </w:rPr>
+        <w:t>staff_id</w:t>
+      </w:r>
+      <w:r>
+        <w:rPr>
+          <w:rFonts w:ascii="JetBrains Mono" w:eastAsia="JetBrains Mono" w:hAnsi="JetBrains Mono" w:cs="JetBrains Mono"/>
+        </w:rPr>
+        <w:t xml:space="preserve"> </w:t>
+      </w:r>
+      <w:r>
+        <w:rPr>
+          <w:rFonts w:ascii="Times New Roman" w:eastAsia="Times New Roman" w:hAnsi="Times New Roman" w:cs="Times New Roman"/>
+        </w:rPr>
+        <w:t>— ідентифікатор співробітника</w:t>
       </w:r>
     </w:p>
     <w:p>
@@ -1818,30 +1626,25 @@
           <w:ilvl w:val="0"/>
           <w:numId w:val="4"/>
         </w:numPr>
-        <w:spacing w:after="0" w:before="0" w:lineRule="auto"/>
-        <w:ind w:left="720" w:hanging="360"/>
-      </w:pPr>
-      <w:r>
-        <w:rPr>
-          <w:rFonts w:ascii="JetBrains Mono" w:cs="JetBrains Mono" w:eastAsia="JetBrains Mono" w:hAnsi="JetBrains Mono"/>
-          <w:color w:val="188038"/>
-          <w:rtl w:val="0"/>
-        </w:rPr>
-        <w:t xml:space="preserve">clearance_level</w:t>
-      </w:r>
-      <w:r>
-        <w:rPr>
-          <w:rFonts w:ascii="JetBrains Mono" w:cs="JetBrains Mono" w:eastAsia="JetBrains Mono" w:hAnsi="JetBrains Mono"/>
-          <w:rtl w:val="0"/>
-        </w:rPr>
-        <w:t xml:space="preserve"> </w:t>
-      </w:r>
-      <w:r>
-        <w:rPr>
-          <w:rFonts w:ascii="Times New Roman" w:cs="Times New Roman" w:eastAsia="Times New Roman" w:hAnsi="Times New Roman"/>
-          <w:rtl w:val="0"/>
-        </w:rPr>
-        <w:t xml:space="preserve">— рівень допуску [ДАННІ ВИДАЛЕНІ]</w:t>
+      </w:pPr>
+      <w:r>
+        <w:rPr>
+          <w:rFonts w:ascii="JetBrains Mono" w:eastAsia="JetBrains Mono" w:hAnsi="JetBrains Mono" w:cs="JetBrains Mono"/>
+          <w:color w:val="188038"/>
+        </w:rPr>
+        <w:t>clearance_level</w:t>
+      </w:r>
+      <w:r>
+        <w:rPr>
+          <w:rFonts w:ascii="JetBrains Mono" w:eastAsia="JetBrains Mono" w:hAnsi="JetBrains Mono" w:cs="JetBrains Mono"/>
+        </w:rPr>
+        <w:t xml:space="preserve"> </w:t>
+      </w:r>
+      <w:r>
+        <w:rPr>
+          <w:rFonts w:ascii="Times New Roman" w:eastAsia="Times New Roman" w:hAnsi="Times New Roman" w:cs="Times New Roman"/>
+        </w:rPr>
+        <w:t>— рівень допуску [ДАННІ ВИДАЛЕНІ]</w:t>
       </w:r>
     </w:p>
     <w:p>
@@ -1850,30 +1653,25 @@
           <w:ilvl w:val="0"/>
           <w:numId w:val="4"/>
         </w:numPr>
-        <w:spacing w:after="0" w:before="0" w:lineRule="auto"/>
-        <w:ind w:left="720" w:hanging="360"/>
-      </w:pPr>
-      <w:r>
-        <w:rPr>
-          <w:rFonts w:ascii="JetBrains Mono" w:cs="JetBrains Mono" w:eastAsia="JetBrains Mono" w:hAnsi="JetBrains Mono"/>
-          <w:color w:val="188038"/>
-          <w:rtl w:val="0"/>
-        </w:rPr>
-        <w:t xml:space="preserve">role</w:t>
-      </w:r>
-      <w:r>
-        <w:rPr>
-          <w:rFonts w:ascii="JetBrains Mono" w:cs="JetBrains Mono" w:eastAsia="JetBrains Mono" w:hAnsi="JetBrains Mono"/>
-          <w:rtl w:val="0"/>
-        </w:rPr>
-        <w:t xml:space="preserve"> </w:t>
-      </w:r>
-      <w:r>
-        <w:rPr>
-          <w:rFonts w:ascii="Times New Roman" w:cs="Times New Roman" w:eastAsia="Times New Roman" w:hAnsi="Times New Roman"/>
-          <w:rtl w:val="0"/>
-        </w:rPr>
-        <w:t xml:space="preserve">— посада/роль</w:t>
+      </w:pPr>
+      <w:r>
+        <w:rPr>
+          <w:rFonts w:ascii="JetBrains Mono" w:eastAsia="JetBrains Mono" w:hAnsi="JetBrains Mono" w:cs="JetBrains Mono"/>
+          <w:color w:val="188038"/>
+        </w:rPr>
+        <w:t>role</w:t>
+      </w:r>
+      <w:r>
+        <w:rPr>
+          <w:rFonts w:ascii="JetBrains Mono" w:eastAsia="JetBrains Mono" w:hAnsi="JetBrains Mono" w:cs="JetBrains Mono"/>
+        </w:rPr>
+        <w:t xml:space="preserve"> </w:t>
+      </w:r>
+      <w:r>
+        <w:rPr>
+          <w:rFonts w:ascii="Times New Roman" w:eastAsia="Times New Roman" w:hAnsi="Times New Roman" w:cs="Times New Roman"/>
+        </w:rPr>
+        <w:t>— посада/роль</w:t>
       </w:r>
     </w:p>
     <w:p>
@@ -1882,30 +1680,25 @@
           <w:ilvl w:val="0"/>
           <w:numId w:val="4"/>
         </w:numPr>
-        <w:spacing w:after="0" w:before="0" w:lineRule="auto"/>
-        <w:ind w:left="720" w:hanging="360"/>
-      </w:pPr>
-      <w:r>
-        <w:rPr>
-          <w:rFonts w:ascii="JetBrains Mono" w:cs="JetBrains Mono" w:eastAsia="JetBrains Mono" w:hAnsi="JetBrains Mono"/>
-          <w:color w:val="188038"/>
-          <w:rtl w:val="0"/>
-        </w:rPr>
-        <w:t xml:space="preserve">specialization</w:t>
-      </w:r>
-      <w:r>
-        <w:rPr>
-          <w:rFonts w:ascii="JetBrains Mono" w:cs="JetBrains Mono" w:eastAsia="JetBrains Mono" w:hAnsi="JetBrains Mono"/>
-          <w:rtl w:val="0"/>
-        </w:rPr>
-        <w:t xml:space="preserve"> </w:t>
-      </w:r>
-      <w:r>
-        <w:rPr>
-          <w:rFonts w:ascii="Times New Roman" w:cs="Times New Roman" w:eastAsia="Times New Roman" w:hAnsi="Times New Roman"/>
-          <w:rtl w:val="0"/>
-        </w:rPr>
-        <w:t xml:space="preserve">— спеціалізація</w:t>
+      </w:pPr>
+      <w:r>
+        <w:rPr>
+          <w:rFonts w:ascii="JetBrains Mono" w:eastAsia="JetBrains Mono" w:hAnsi="JetBrains Mono" w:cs="JetBrains Mono"/>
+          <w:color w:val="188038"/>
+        </w:rPr>
+        <w:t>specialization</w:t>
+      </w:r>
+      <w:r>
+        <w:rPr>
+          <w:rFonts w:ascii="JetBrains Mono" w:eastAsia="JetBrains Mono" w:hAnsi="JetBrains Mono" w:cs="JetBrains Mono"/>
+        </w:rPr>
+        <w:t xml:space="preserve"> </w:t>
+      </w:r>
+      <w:r>
+        <w:rPr>
+          <w:rFonts w:ascii="Times New Roman" w:eastAsia="Times New Roman" w:hAnsi="Times New Roman" w:cs="Times New Roman"/>
+        </w:rPr>
+        <w:t>— спеціалізація</w:t>
       </w:r>
     </w:p>
     <w:p>
@@ -1914,58 +1707,52 @@
           <w:ilvl w:val="0"/>
           <w:numId w:val="4"/>
         </w:numPr>
-        <w:spacing w:after="0" w:before="0" w:lineRule="auto"/>
-        <w:ind w:left="720" w:hanging="360"/>
-      </w:pPr>
-      <w:r>
-        <w:rPr>
-          <w:rFonts w:ascii="JetBrains Mono" w:cs="JetBrains Mono" w:eastAsia="JetBrains Mono" w:hAnsi="JetBrains Mono"/>
-          <w:color w:val="188038"/>
-          <w:rtl w:val="0"/>
-        </w:rPr>
-        <w:t xml:space="preserve">assigned_objects</w:t>
-      </w:r>
-      <w:r>
-        <w:rPr>
-          <w:rFonts w:ascii="JetBrains Mono" w:cs="JetBrains Mono" w:eastAsia="JetBrains Mono" w:hAnsi="JetBrains Mono"/>
-          <w:rtl w:val="0"/>
-        </w:rPr>
-        <w:t xml:space="preserve"> </w:t>
-      </w:r>
-      <w:r>
-        <w:rPr>
-          <w:rFonts w:ascii="Times New Roman" w:cs="Times New Roman" w:eastAsia="Times New Roman" w:hAnsi="Times New Roman"/>
-          <w:rtl w:val="0"/>
-        </w:rPr>
-        <w:t xml:space="preserve">— призначені об'єкти</w:t>
-      </w:r>
-    </w:p>
-    <w:p>
-      <w:pPr>
-        <w:pStyle w:val="Heading4"/>
+      </w:pPr>
+      <w:r>
+        <w:rPr>
+          <w:rFonts w:ascii="JetBrains Mono" w:eastAsia="JetBrains Mono" w:hAnsi="JetBrains Mono" w:cs="JetBrains Mono"/>
+          <w:color w:val="188038"/>
+        </w:rPr>
+        <w:t>assigned_objects</w:t>
+      </w:r>
+      <w:r>
+        <w:rPr>
+          <w:rFonts w:ascii="JetBrains Mono" w:eastAsia="JetBrains Mono" w:hAnsi="JetBrains Mono" w:cs="JetBrains Mono"/>
+        </w:rPr>
+        <w:t xml:space="preserve"> </w:t>
+      </w:r>
+      <w:r>
+        <w:rPr>
+          <w:rFonts w:ascii="Times New Roman" w:eastAsia="Times New Roman" w:hAnsi="Times New Roman" w:cs="Times New Roman"/>
+        </w:rPr>
+        <w:t>— призначені об'єкти</w:t>
+      </w:r>
+    </w:p>
+    <w:p>
+      <w:pPr>
+        <w:pStyle w:val="4"/>
         <w:keepNext w:val="0"/>
         <w:keepLines w:val="0"/>
-        <w:spacing w:after="40" w:before="240" w:lineRule="auto"/>
-        <w:rPr>
-          <w:rFonts w:ascii="Times New Roman" w:cs="Times New Roman" w:eastAsia="Times New Roman" w:hAnsi="Times New Roman"/>
-          <w:b w:val="1"/>
+        <w:spacing w:before="240" w:after="40"/>
+        <w:rPr>
+          <w:rFonts w:ascii="Times New Roman" w:eastAsia="Times New Roman" w:hAnsi="Times New Roman" w:cs="Times New Roman"/>
+          <w:b/>
           <w:color w:val="000000"/>
           <w:sz w:val="22"/>
           <w:szCs w:val="22"/>
         </w:rPr>
       </w:pPr>
-      <w:bookmarkStart w:colFirst="0" w:colLast="0" w:name="_2c46dq9j2q6z" w:id="13"/>
-      <w:bookmarkEnd w:id="13"/>
-      <w:r>
-        <w:rPr>
-          <w:rFonts w:ascii="Times New Roman" w:cs="Times New Roman" w:eastAsia="Times New Roman" w:hAnsi="Times New Roman"/>
-          <w:b w:val="1"/>
+      <w:bookmarkStart w:id="14" w:name="_2c46dq9j2q6z" w:colFirst="0" w:colLast="0"/>
+      <w:bookmarkEnd w:id="14"/>
+      <w:r>
+        <w:rPr>
+          <w:rFonts w:ascii="Times New Roman" w:eastAsia="Times New Roman" w:hAnsi="Times New Roman" w:cs="Times New Roman"/>
+          <w:b/>
           <w:color w:val="000000"/>
           <w:sz w:val="22"/>
           <w:szCs w:val="22"/>
-          <w:rtl w:val="0"/>
-        </w:rPr>
-        <w:t xml:space="preserve">Maintenance Schedule (Графік обслуговування)</w:t>
+        </w:rPr>
+        <w:t>Maintenance Schedule (Графік обслуговування)</w:t>
       </w:r>
     </w:p>
     <w:p>
@@ -1974,30 +1761,25 @@
           <w:ilvl w:val="0"/>
           <w:numId w:val="6"/>
         </w:numPr>
-        <w:spacing w:after="0" w:before="0" w:lineRule="auto"/>
-        <w:ind w:left="720" w:hanging="360"/>
-      </w:pPr>
-      <w:r>
-        <w:rPr>
-          <w:rFonts w:ascii="JetBrains Mono" w:cs="JetBrains Mono" w:eastAsia="JetBrains Mono" w:hAnsi="JetBrains Mono"/>
-          <w:color w:val="188038"/>
-          <w:rtl w:val="0"/>
-        </w:rPr>
-        <w:t xml:space="preserve">schedule_id</w:t>
-      </w:r>
-      <w:r>
-        <w:rPr>
-          <w:rFonts w:ascii="JetBrains Mono" w:cs="JetBrains Mono" w:eastAsia="JetBrains Mono" w:hAnsi="JetBrains Mono"/>
-          <w:rtl w:val="0"/>
-        </w:rPr>
-        <w:t xml:space="preserve"> </w:t>
-      </w:r>
-      <w:r>
-        <w:rPr>
-          <w:rFonts w:ascii="Times New Roman" w:cs="Times New Roman" w:eastAsia="Times New Roman" w:hAnsi="Times New Roman"/>
-          <w:rtl w:val="0"/>
-        </w:rPr>
-        <w:t xml:space="preserve">— ідентифікатор графіка</w:t>
+      </w:pPr>
+      <w:r>
+        <w:rPr>
+          <w:rFonts w:ascii="JetBrains Mono" w:eastAsia="JetBrains Mono" w:hAnsi="JetBrains Mono" w:cs="JetBrains Mono"/>
+          <w:color w:val="188038"/>
+        </w:rPr>
+        <w:t>schedule_id</w:t>
+      </w:r>
+      <w:r>
+        <w:rPr>
+          <w:rFonts w:ascii="JetBrains Mono" w:eastAsia="JetBrains Mono" w:hAnsi="JetBrains Mono" w:cs="JetBrains Mono"/>
+        </w:rPr>
+        <w:t xml:space="preserve"> </w:t>
+      </w:r>
+      <w:r>
+        <w:rPr>
+          <w:rFonts w:ascii="Times New Roman" w:eastAsia="Times New Roman" w:hAnsi="Times New Roman" w:cs="Times New Roman"/>
+        </w:rPr>
+        <w:t>— ідентифікатор графіка</w:t>
       </w:r>
     </w:p>
     <w:p>
@@ -2006,30 +1788,25 @@
           <w:ilvl w:val="0"/>
           <w:numId w:val="6"/>
         </w:numPr>
-        <w:spacing w:after="0" w:before="0" w:lineRule="auto"/>
-        <w:ind w:left="720" w:hanging="360"/>
-      </w:pPr>
-      <w:r>
-        <w:rPr>
-          <w:rFonts w:ascii="JetBrains Mono" w:cs="JetBrains Mono" w:eastAsia="JetBrains Mono" w:hAnsi="JetBrains Mono"/>
-          <w:color w:val="188038"/>
-          <w:rtl w:val="0"/>
-        </w:rPr>
-        <w:t xml:space="preserve">chamber_id</w:t>
-      </w:r>
-      <w:r>
-        <w:rPr>
-          <w:rFonts w:ascii="JetBrains Mono" w:cs="JetBrains Mono" w:eastAsia="JetBrains Mono" w:hAnsi="JetBrains Mono"/>
-          <w:rtl w:val="0"/>
-        </w:rPr>
-        <w:t xml:space="preserve"> </w:t>
-      </w:r>
-      <w:r>
-        <w:rPr>
-          <w:rFonts w:ascii="Times New Roman" w:cs="Times New Roman" w:eastAsia="Times New Roman" w:hAnsi="Times New Roman"/>
-          <w:rtl w:val="0"/>
-        </w:rPr>
-        <w:t xml:space="preserve">— пов'язана камера</w:t>
+      </w:pPr>
+      <w:r>
+        <w:rPr>
+          <w:rFonts w:ascii="JetBrains Mono" w:eastAsia="JetBrains Mono" w:hAnsi="JetBrains Mono" w:cs="JetBrains Mono"/>
+          <w:color w:val="188038"/>
+        </w:rPr>
+        <w:t>chamber_id</w:t>
+      </w:r>
+      <w:r>
+        <w:rPr>
+          <w:rFonts w:ascii="JetBrains Mono" w:eastAsia="JetBrains Mono" w:hAnsi="JetBrains Mono" w:cs="JetBrains Mono"/>
+        </w:rPr>
+        <w:t xml:space="preserve"> </w:t>
+      </w:r>
+      <w:r>
+        <w:rPr>
+          <w:rFonts w:ascii="Times New Roman" w:eastAsia="Times New Roman" w:hAnsi="Times New Roman" w:cs="Times New Roman"/>
+        </w:rPr>
+        <w:t>— пов'язана камера</w:t>
       </w:r>
     </w:p>
     <w:p>
@@ -2038,30 +1815,25 @@
           <w:ilvl w:val="0"/>
           <w:numId w:val="6"/>
         </w:numPr>
-        <w:spacing w:after="0" w:before="0" w:lineRule="auto"/>
-        <w:ind w:left="720" w:hanging="360"/>
-      </w:pPr>
-      <w:r>
-        <w:rPr>
-          <w:rFonts w:ascii="JetBrains Mono" w:cs="JetBrains Mono" w:eastAsia="JetBrains Mono" w:hAnsi="JetBrains Mono"/>
-          <w:color w:val="188038"/>
-          <w:rtl w:val="0"/>
-        </w:rPr>
-        <w:t xml:space="preserve">maintenance_type</w:t>
-      </w:r>
-      <w:r>
-        <w:rPr>
-          <w:rFonts w:ascii="JetBrains Mono" w:cs="JetBrains Mono" w:eastAsia="JetBrains Mono" w:hAnsi="JetBrains Mono"/>
-          <w:rtl w:val="0"/>
-        </w:rPr>
-        <w:t xml:space="preserve"> </w:t>
-      </w:r>
-      <w:r>
-        <w:rPr>
-          <w:rFonts w:ascii="Times New Roman" w:cs="Times New Roman" w:eastAsia="Times New Roman" w:hAnsi="Times New Roman"/>
-          <w:rtl w:val="0"/>
-        </w:rPr>
-        <w:t xml:space="preserve">— тип обслуговування</w:t>
+      </w:pPr>
+      <w:r>
+        <w:rPr>
+          <w:rFonts w:ascii="JetBrains Mono" w:eastAsia="JetBrains Mono" w:hAnsi="JetBrains Mono" w:cs="JetBrains Mono"/>
+          <w:color w:val="188038"/>
+        </w:rPr>
+        <w:t>maintenance_type</w:t>
+      </w:r>
+      <w:r>
+        <w:rPr>
+          <w:rFonts w:ascii="JetBrains Mono" w:eastAsia="JetBrains Mono" w:hAnsi="JetBrains Mono" w:cs="JetBrains Mono"/>
+        </w:rPr>
+        <w:t xml:space="preserve"> </w:t>
+      </w:r>
+      <w:r>
+        <w:rPr>
+          <w:rFonts w:ascii="Times New Roman" w:eastAsia="Times New Roman" w:hAnsi="Times New Roman" w:cs="Times New Roman"/>
+        </w:rPr>
+        <w:t>— тип обслуговування</w:t>
       </w:r>
     </w:p>
     <w:p>
@@ -2070,30 +1842,25 @@
           <w:ilvl w:val="0"/>
           <w:numId w:val="6"/>
         </w:numPr>
-        <w:spacing w:after="0" w:before="0" w:lineRule="auto"/>
-        <w:ind w:left="720" w:hanging="360"/>
-      </w:pPr>
-      <w:r>
-        <w:rPr>
-          <w:rFonts w:ascii="JetBrains Mono" w:cs="JetBrains Mono" w:eastAsia="JetBrains Mono" w:hAnsi="JetBrains Mono"/>
-          <w:color w:val="188038"/>
-          <w:rtl w:val="0"/>
-        </w:rPr>
-        <w:t xml:space="preserve">frequency</w:t>
-      </w:r>
-      <w:r>
-        <w:rPr>
-          <w:rFonts w:ascii="JetBrains Mono" w:cs="JetBrains Mono" w:eastAsia="JetBrains Mono" w:hAnsi="JetBrains Mono"/>
-          <w:rtl w:val="0"/>
-        </w:rPr>
-        <w:t xml:space="preserve"> </w:t>
-      </w:r>
-      <w:r>
-        <w:rPr>
-          <w:rFonts w:ascii="Times New Roman" w:cs="Times New Roman" w:eastAsia="Times New Roman" w:hAnsi="Times New Roman"/>
-          <w:rtl w:val="0"/>
-        </w:rPr>
-        <w:t xml:space="preserve">— частота</w:t>
+      </w:pPr>
+      <w:r>
+        <w:rPr>
+          <w:rFonts w:ascii="JetBrains Mono" w:eastAsia="JetBrains Mono" w:hAnsi="JetBrains Mono" w:cs="JetBrains Mono"/>
+          <w:color w:val="188038"/>
+        </w:rPr>
+        <w:t>frequency</w:t>
+      </w:r>
+      <w:r>
+        <w:rPr>
+          <w:rFonts w:ascii="JetBrains Mono" w:eastAsia="JetBrains Mono" w:hAnsi="JetBrains Mono" w:cs="JetBrains Mono"/>
+        </w:rPr>
+        <w:t xml:space="preserve"> </w:t>
+      </w:r>
+      <w:r>
+        <w:rPr>
+          <w:rFonts w:ascii="Times New Roman" w:eastAsia="Times New Roman" w:hAnsi="Times New Roman" w:cs="Times New Roman"/>
+        </w:rPr>
+        <w:t>— частота</w:t>
       </w:r>
     </w:p>
     <w:p>
@@ -2102,30 +1869,25 @@
           <w:ilvl w:val="0"/>
           <w:numId w:val="6"/>
         </w:numPr>
-        <w:spacing w:after="0" w:before="0" w:lineRule="auto"/>
-        <w:ind w:left="720" w:hanging="360"/>
-      </w:pPr>
-      <w:r>
-        <w:rPr>
-          <w:rFonts w:ascii="JetBrains Mono" w:cs="JetBrains Mono" w:eastAsia="JetBrains Mono" w:hAnsi="JetBrains Mono"/>
-          <w:color w:val="188038"/>
-          <w:rtl w:val="0"/>
-        </w:rPr>
-        <w:t xml:space="preserve">last_performed</w:t>
-      </w:r>
-      <w:r>
-        <w:rPr>
-          <w:rFonts w:ascii="JetBrains Mono" w:cs="JetBrains Mono" w:eastAsia="JetBrains Mono" w:hAnsi="JetBrains Mono"/>
-          <w:rtl w:val="0"/>
-        </w:rPr>
-        <w:t xml:space="preserve"> </w:t>
-      </w:r>
-      <w:r>
-        <w:rPr>
-          <w:rFonts w:ascii="Times New Roman" w:cs="Times New Roman" w:eastAsia="Times New Roman" w:hAnsi="Times New Roman"/>
-          <w:rtl w:val="0"/>
-        </w:rPr>
-        <w:t xml:space="preserve">— остання дата виконання</w:t>
+      </w:pPr>
+      <w:r>
+        <w:rPr>
+          <w:rFonts w:ascii="JetBrains Mono" w:eastAsia="JetBrains Mono" w:hAnsi="JetBrains Mono" w:cs="JetBrains Mono"/>
+          <w:color w:val="188038"/>
+        </w:rPr>
+        <w:t>last_performed</w:t>
+      </w:r>
+      <w:r>
+        <w:rPr>
+          <w:rFonts w:ascii="JetBrains Mono" w:eastAsia="JetBrains Mono" w:hAnsi="JetBrains Mono" w:cs="JetBrains Mono"/>
+        </w:rPr>
+        <w:t xml:space="preserve"> </w:t>
+      </w:r>
+      <w:r>
+        <w:rPr>
+          <w:rFonts w:ascii="Times New Roman" w:eastAsia="Times New Roman" w:hAnsi="Times New Roman" w:cs="Times New Roman"/>
+        </w:rPr>
+        <w:t>— остання дата виконання</w:t>
       </w:r>
     </w:p>
     <w:p>
@@ -2134,30 +1896,25 @@
           <w:ilvl w:val="0"/>
           <w:numId w:val="6"/>
         </w:numPr>
-        <w:spacing w:after="0" w:before="0" w:lineRule="auto"/>
-        <w:ind w:left="720" w:hanging="360"/>
-      </w:pPr>
-      <w:r>
-        <w:rPr>
-          <w:rFonts w:ascii="JetBrains Mono" w:cs="JetBrains Mono" w:eastAsia="JetBrains Mono" w:hAnsi="JetBrains Mono"/>
-          <w:color w:val="188038"/>
-          <w:rtl w:val="0"/>
-        </w:rPr>
-        <w:t xml:space="preserve">next_due</w:t>
-      </w:r>
-      <w:r>
-        <w:rPr>
-          <w:rFonts w:ascii="JetBrains Mono" w:cs="JetBrains Mono" w:eastAsia="JetBrains Mono" w:hAnsi="JetBrains Mono"/>
-          <w:rtl w:val="0"/>
-        </w:rPr>
-        <w:t xml:space="preserve"> </w:t>
-      </w:r>
-      <w:r>
-        <w:rPr>
-          <w:rFonts w:ascii="Times New Roman" w:cs="Times New Roman" w:eastAsia="Times New Roman" w:hAnsi="Times New Roman"/>
-          <w:rtl w:val="0"/>
-        </w:rPr>
-        <w:t xml:space="preserve">— наступна планова дата</w:t>
+      </w:pPr>
+      <w:r>
+        <w:rPr>
+          <w:rFonts w:ascii="JetBrains Mono" w:eastAsia="JetBrains Mono" w:hAnsi="JetBrains Mono" w:cs="JetBrains Mono"/>
+          <w:color w:val="188038"/>
+        </w:rPr>
+        <w:t>next_due</w:t>
+      </w:r>
+      <w:r>
+        <w:rPr>
+          <w:rFonts w:ascii="JetBrains Mono" w:eastAsia="JetBrains Mono" w:hAnsi="JetBrains Mono" w:cs="JetBrains Mono"/>
+        </w:rPr>
+        <w:t xml:space="preserve"> </w:t>
+      </w:r>
+      <w:r>
+        <w:rPr>
+          <w:rFonts w:ascii="Times New Roman" w:eastAsia="Times New Roman" w:hAnsi="Times New Roman" w:cs="Times New Roman"/>
+        </w:rPr>
+        <w:t>— наступна планова дата</w:t>
       </w:r>
     </w:p>
     <w:p>
@@ -2166,58 +1923,53 @@
           <w:ilvl w:val="0"/>
           <w:numId w:val="6"/>
         </w:numPr>
-        <w:spacing w:after="240" w:before="0" w:lineRule="auto"/>
-        <w:ind w:left="720" w:hanging="360"/>
-      </w:pPr>
-      <w:r>
-        <w:rPr>
-          <w:rFonts w:ascii="JetBrains Mono" w:cs="JetBrains Mono" w:eastAsia="JetBrains Mono" w:hAnsi="JetBrains Mono"/>
-          <w:color w:val="188038"/>
-          <w:rtl w:val="0"/>
-        </w:rPr>
-        <w:t xml:space="preserve">assigned_team</w:t>
-      </w:r>
-      <w:r>
-        <w:rPr>
-          <w:rFonts w:ascii="JetBrains Mono" w:cs="JetBrains Mono" w:eastAsia="JetBrains Mono" w:hAnsi="JetBrains Mono"/>
-          <w:rtl w:val="0"/>
-        </w:rPr>
-        <w:t xml:space="preserve"> </w:t>
-      </w:r>
-      <w:r>
-        <w:rPr>
-          <w:rFonts w:ascii="Times New Roman" w:cs="Times New Roman" w:eastAsia="Times New Roman" w:hAnsi="Times New Roman"/>
-          <w:rtl w:val="0"/>
-        </w:rPr>
-        <w:t xml:space="preserve">— призначена команда</w:t>
-      </w:r>
-    </w:p>
-    <w:p>
-      <w:pPr>
-        <w:pStyle w:val="Heading4"/>
+        <w:spacing w:after="240"/>
+      </w:pPr>
+      <w:r>
+        <w:rPr>
+          <w:rFonts w:ascii="JetBrains Mono" w:eastAsia="JetBrains Mono" w:hAnsi="JetBrains Mono" w:cs="JetBrains Mono"/>
+          <w:color w:val="188038"/>
+        </w:rPr>
+        <w:t>assigned_team</w:t>
+      </w:r>
+      <w:r>
+        <w:rPr>
+          <w:rFonts w:ascii="JetBrains Mono" w:eastAsia="JetBrains Mono" w:hAnsi="JetBrains Mono" w:cs="JetBrains Mono"/>
+        </w:rPr>
+        <w:t xml:space="preserve"> </w:t>
+      </w:r>
+      <w:r>
+        <w:rPr>
+          <w:rFonts w:ascii="Times New Roman" w:eastAsia="Times New Roman" w:hAnsi="Times New Roman" w:cs="Times New Roman"/>
+        </w:rPr>
+        <w:t>— призначена команда</w:t>
+      </w:r>
+    </w:p>
+    <w:p>
+      <w:pPr>
+        <w:pStyle w:val="4"/>
         <w:keepNext w:val="0"/>
         <w:keepLines w:val="0"/>
-        <w:spacing w:after="40" w:before="240" w:lineRule="auto"/>
-        <w:rPr>
-          <w:rFonts w:ascii="Times New Roman" w:cs="Times New Roman" w:eastAsia="Times New Roman" w:hAnsi="Times New Roman"/>
-          <w:b w:val="1"/>
+        <w:spacing w:before="240" w:after="40"/>
+        <w:rPr>
+          <w:rFonts w:ascii="Times New Roman" w:eastAsia="Times New Roman" w:hAnsi="Times New Roman" w:cs="Times New Roman"/>
+          <w:b/>
           <w:color w:val="000000"/>
           <w:sz w:val="22"/>
           <w:szCs w:val="22"/>
         </w:rPr>
       </w:pPr>
-      <w:bookmarkStart w:colFirst="0" w:colLast="0" w:name="_n7pt12whmmrm" w:id="14"/>
-      <w:bookmarkEnd w:id="14"/>
-      <w:r>
-        <w:rPr>
-          <w:rFonts w:ascii="Times New Roman" w:cs="Times New Roman" w:eastAsia="Times New Roman" w:hAnsi="Times New Roman"/>
-          <w:b w:val="1"/>
+      <w:bookmarkStart w:id="15" w:name="_n7pt12whmmrm" w:colFirst="0" w:colLast="0"/>
+      <w:bookmarkEnd w:id="15"/>
+      <w:r>
+        <w:rPr>
+          <w:rFonts w:ascii="Times New Roman" w:eastAsia="Times New Roman" w:hAnsi="Times New Roman" w:cs="Times New Roman"/>
+          <w:b/>
           <w:color w:val="000000"/>
           <w:sz w:val="22"/>
           <w:szCs w:val="22"/>
-          <w:rtl w:val="0"/>
-        </w:rPr>
-        <w:t xml:space="preserve">Security Event (Подія безпеки)</w:t>
+        </w:rPr>
+        <w:t>Security Event (Подія безпеки)</w:t>
       </w:r>
     </w:p>
     <w:p>
@@ -2226,30 +1978,32 @@
           <w:ilvl w:val="0"/>
           <w:numId w:val="11"/>
         </w:numPr>
-        <w:spacing w:after="0" w:before="0" w:lineRule="auto"/>
-        <w:ind w:left="720" w:hanging="360"/>
-      </w:pPr>
-      <w:r>
-        <w:rPr>
-          <w:rFonts w:ascii="JetBrains Mono" w:cs="JetBrains Mono" w:eastAsia="JetBrains Mono" w:hAnsi="JetBrains Mono"/>
-          <w:color w:val="188038"/>
-          <w:rtl w:val="0"/>
-        </w:rPr>
-        <w:t xml:space="preserve">event_id</w:t>
-      </w:r>
-      <w:r>
-        <w:rPr>
-          <w:rFonts w:ascii="JetBrains Mono" w:cs="JetBrains Mono" w:eastAsia="JetBrains Mono" w:hAnsi="JetBrains Mono"/>
-          <w:rtl w:val="0"/>
-        </w:rPr>
-        <w:t xml:space="preserve"> </w:t>
-      </w:r>
-      <w:r>
-        <w:rPr>
-          <w:rFonts w:ascii="Times New Roman" w:cs="Times New Roman" w:eastAsia="Times New Roman" w:hAnsi="Times New Roman"/>
-          <w:rtl w:val="0"/>
-        </w:rPr>
-        <w:t xml:space="preserve">— ідентифікатор події</w:t>
+      </w:pPr>
+      <w:r>
+        <w:rPr>
+          <w:rFonts w:ascii="JetBrains Mono" w:eastAsia="JetBrains Mono" w:hAnsi="JetBrains Mono" w:cs="JetBrains Mono"/>
+          <w:color w:val="188038"/>
+        </w:rPr>
+        <w:t>event</w:t>
+      </w:r>
+      <w:r>
+        <w:rPr>
+          <w:rFonts w:ascii="JetBrains Mono" w:eastAsia="JetBrains Mono" w:hAnsi="JetBrains Mono" w:cs="JetBrains Mono"/>
+          <w:color w:val="188038"/>
+        </w:rPr>
+        <w:t>_id</w:t>
+      </w:r>
+      <w:r>
+        <w:rPr>
+          <w:rFonts w:ascii="JetBrains Mono" w:eastAsia="JetBrains Mono" w:hAnsi="JetBrains Mono" w:cs="JetBrains Mono"/>
+        </w:rPr>
+        <w:t xml:space="preserve"> </w:t>
+      </w:r>
+      <w:r>
+        <w:rPr>
+          <w:rFonts w:ascii="Times New Roman" w:eastAsia="Times New Roman" w:hAnsi="Times New Roman" w:cs="Times New Roman"/>
+        </w:rPr>
+        <w:t>— ідентифікатор події</w:t>
       </w:r>
     </w:p>
     <w:p>
@@ -2258,30 +2012,25 @@
           <w:ilvl w:val="0"/>
           <w:numId w:val="11"/>
         </w:numPr>
-        <w:spacing w:after="0" w:before="0" w:lineRule="auto"/>
-        <w:ind w:left="720" w:hanging="360"/>
-      </w:pPr>
-      <w:r>
-        <w:rPr>
-          <w:rFonts w:ascii="JetBrains Mono" w:cs="JetBrains Mono" w:eastAsia="JetBrains Mono" w:hAnsi="JetBrains Mono"/>
-          <w:color w:val="188038"/>
-          <w:rtl w:val="0"/>
-        </w:rPr>
-        <w:t xml:space="preserve">event_type</w:t>
-      </w:r>
-      <w:r>
-        <w:rPr>
-          <w:rFonts w:ascii="JetBrains Mono" w:cs="JetBrains Mono" w:eastAsia="JetBrains Mono" w:hAnsi="JetBrains Mono"/>
-          <w:rtl w:val="0"/>
-        </w:rPr>
-        <w:t xml:space="preserve"> </w:t>
-      </w:r>
-      <w:r>
-        <w:rPr>
-          <w:rFonts w:ascii="Times New Roman" w:cs="Times New Roman" w:eastAsia="Times New Roman" w:hAnsi="Times New Roman"/>
-          <w:rtl w:val="0"/>
-        </w:rPr>
-        <w:t xml:space="preserve">— тип події (Breach/Anomaly/Maintenance)</w:t>
+      </w:pPr>
+      <w:r>
+        <w:rPr>
+          <w:rFonts w:ascii="JetBrains Mono" w:eastAsia="JetBrains Mono" w:hAnsi="JetBrains Mono" w:cs="JetBrains Mono"/>
+          <w:color w:val="188038"/>
+        </w:rPr>
+        <w:t>event_type</w:t>
+      </w:r>
+      <w:r>
+        <w:rPr>
+          <w:rFonts w:ascii="JetBrains Mono" w:eastAsia="JetBrains Mono" w:hAnsi="JetBrains Mono" w:cs="JetBrains Mono"/>
+        </w:rPr>
+        <w:t xml:space="preserve"> </w:t>
+      </w:r>
+      <w:r>
+        <w:rPr>
+          <w:rFonts w:ascii="Times New Roman" w:eastAsia="Times New Roman" w:hAnsi="Times New Roman" w:cs="Times New Roman"/>
+        </w:rPr>
+        <w:t>— тип події (Breach/Anomaly/Maintenance)</w:t>
       </w:r>
     </w:p>
     <w:p>
@@ -2290,30 +2039,25 @@
           <w:ilvl w:val="0"/>
           <w:numId w:val="11"/>
         </w:numPr>
-        <w:spacing w:after="0" w:before="0" w:lineRule="auto"/>
-        <w:ind w:left="720" w:hanging="360"/>
-      </w:pPr>
-      <w:r>
-        <w:rPr>
-          <w:rFonts w:ascii="JetBrains Mono" w:cs="JetBrains Mono" w:eastAsia="JetBrains Mono" w:hAnsi="JetBrains Mono"/>
-          <w:color w:val="188038"/>
-          <w:rtl w:val="0"/>
-        </w:rPr>
-        <w:t xml:space="preserve">severity</w:t>
-      </w:r>
-      <w:r>
-        <w:rPr>
-          <w:rFonts w:ascii="JetBrains Mono" w:cs="JetBrains Mono" w:eastAsia="JetBrains Mono" w:hAnsi="JetBrains Mono"/>
-          <w:rtl w:val="0"/>
-        </w:rPr>
-        <w:t xml:space="preserve"> </w:t>
-      </w:r>
-      <w:r>
-        <w:rPr>
-          <w:rFonts w:ascii="Times New Roman" w:cs="Times New Roman" w:eastAsia="Times New Roman" w:hAnsi="Times New Roman"/>
-          <w:rtl w:val="0"/>
-        </w:rPr>
-        <w:t xml:space="preserve">— рівень серйозності</w:t>
+      </w:pPr>
+      <w:r>
+        <w:rPr>
+          <w:rFonts w:ascii="JetBrains Mono" w:eastAsia="JetBrains Mono" w:hAnsi="JetBrains Mono" w:cs="JetBrains Mono"/>
+          <w:color w:val="188038"/>
+        </w:rPr>
+        <w:t>severity</w:t>
+      </w:r>
+      <w:r>
+        <w:rPr>
+          <w:rFonts w:ascii="JetBrains Mono" w:eastAsia="JetBrains Mono" w:hAnsi="JetBrains Mono" w:cs="JetBrains Mono"/>
+        </w:rPr>
+        <w:t xml:space="preserve"> </w:t>
+      </w:r>
+      <w:r>
+        <w:rPr>
+          <w:rFonts w:ascii="Times New Roman" w:eastAsia="Times New Roman" w:hAnsi="Times New Roman" w:cs="Times New Roman"/>
+        </w:rPr>
+        <w:t>— рівень серйозності</w:t>
       </w:r>
     </w:p>
     <w:p>
@@ -2322,30 +2066,25 @@
           <w:ilvl w:val="0"/>
           <w:numId w:val="11"/>
         </w:numPr>
-        <w:spacing w:after="0" w:before="0" w:lineRule="auto"/>
-        <w:ind w:left="720" w:hanging="360"/>
-      </w:pPr>
-      <w:r>
-        <w:rPr>
-          <w:rFonts w:ascii="JetBrains Mono" w:cs="JetBrains Mono" w:eastAsia="JetBrains Mono" w:hAnsi="JetBrains Mono"/>
-          <w:color w:val="188038"/>
-          <w:rtl w:val="0"/>
-        </w:rPr>
-        <w:t xml:space="preserve">timestamp</w:t>
-      </w:r>
-      <w:r>
-        <w:rPr>
-          <w:rFonts w:ascii="JetBrains Mono" w:cs="JetBrains Mono" w:eastAsia="JetBrains Mono" w:hAnsi="JetBrains Mono"/>
-          <w:rtl w:val="0"/>
-        </w:rPr>
-        <w:t xml:space="preserve"> </w:t>
-      </w:r>
-      <w:r>
-        <w:rPr>
-          <w:rFonts w:ascii="Times New Roman" w:cs="Times New Roman" w:eastAsia="Times New Roman" w:hAnsi="Times New Roman"/>
-          <w:rtl w:val="0"/>
-        </w:rPr>
-        <w:t xml:space="preserve">— час події</w:t>
+      </w:pPr>
+      <w:r>
+        <w:rPr>
+          <w:rFonts w:ascii="JetBrains Mono" w:eastAsia="JetBrains Mono" w:hAnsi="JetBrains Mono" w:cs="JetBrains Mono"/>
+          <w:color w:val="188038"/>
+        </w:rPr>
+        <w:t>timestamp</w:t>
+      </w:r>
+      <w:r>
+        <w:rPr>
+          <w:rFonts w:ascii="JetBrains Mono" w:eastAsia="JetBrains Mono" w:hAnsi="JetBrains Mono" w:cs="JetBrains Mono"/>
+        </w:rPr>
+        <w:t xml:space="preserve"> </w:t>
+      </w:r>
+      <w:r>
+        <w:rPr>
+          <w:rFonts w:ascii="Times New Roman" w:eastAsia="Times New Roman" w:hAnsi="Times New Roman" w:cs="Times New Roman"/>
+        </w:rPr>
+        <w:t>— час події</w:t>
       </w:r>
     </w:p>
     <w:p>
@@ -2354,30 +2093,25 @@
           <w:ilvl w:val="0"/>
           <w:numId w:val="11"/>
         </w:numPr>
-        <w:spacing w:after="0" w:before="0" w:lineRule="auto"/>
-        <w:ind w:left="720" w:hanging="360"/>
-      </w:pPr>
-      <w:r>
-        <w:rPr>
-          <w:rFonts w:ascii="JetBrains Mono" w:cs="JetBrains Mono" w:eastAsia="JetBrains Mono" w:hAnsi="JetBrains Mono"/>
-          <w:color w:val="188038"/>
-          <w:rtl w:val="0"/>
-        </w:rPr>
-        <w:t xml:space="preserve">affected_chambers</w:t>
-      </w:r>
-      <w:r>
-        <w:rPr>
-          <w:rFonts w:ascii="JetBrains Mono" w:cs="JetBrains Mono" w:eastAsia="JetBrains Mono" w:hAnsi="JetBrains Mono"/>
-          <w:rtl w:val="0"/>
-        </w:rPr>
-        <w:t xml:space="preserve"> </w:t>
-      </w:r>
-      <w:r>
-        <w:rPr>
-          <w:rFonts w:ascii="Times New Roman" w:cs="Times New Roman" w:eastAsia="Times New Roman" w:hAnsi="Times New Roman"/>
-          <w:rtl w:val="0"/>
-        </w:rPr>
-        <w:t xml:space="preserve">— залучені камери</w:t>
+      </w:pPr>
+      <w:r>
+        <w:rPr>
+          <w:rFonts w:ascii="JetBrains Mono" w:eastAsia="JetBrains Mono" w:hAnsi="JetBrains Mono" w:cs="JetBrains Mono"/>
+          <w:color w:val="188038"/>
+        </w:rPr>
+        <w:t>affected_chambers</w:t>
+      </w:r>
+      <w:r>
+        <w:rPr>
+          <w:rFonts w:ascii="JetBrains Mono" w:eastAsia="JetBrains Mono" w:hAnsi="JetBrains Mono" w:cs="JetBrains Mono"/>
+        </w:rPr>
+        <w:t xml:space="preserve"> </w:t>
+      </w:r>
+      <w:r>
+        <w:rPr>
+          <w:rFonts w:ascii="Times New Roman" w:eastAsia="Times New Roman" w:hAnsi="Times New Roman" w:cs="Times New Roman"/>
+        </w:rPr>
+        <w:t>— залучені камери</w:t>
       </w:r>
     </w:p>
     <w:p>
@@ -2386,30 +2120,25 @@
           <w:ilvl w:val="0"/>
           <w:numId w:val="11"/>
         </w:numPr>
-        <w:spacing w:after="0" w:before="0" w:lineRule="auto"/>
-        <w:ind w:left="720" w:hanging="360"/>
-      </w:pPr>
-      <w:r>
-        <w:rPr>
-          <w:rFonts w:ascii="JetBrains Mono" w:cs="JetBrains Mono" w:eastAsia="JetBrains Mono" w:hAnsi="JetBrains Mono"/>
-          <w:color w:val="188038"/>
-          <w:rtl w:val="0"/>
-        </w:rPr>
-        <w:t xml:space="preserve">response_actions</w:t>
-      </w:r>
-      <w:r>
-        <w:rPr>
-          <w:rFonts w:ascii="JetBrains Mono" w:cs="JetBrains Mono" w:eastAsia="JetBrains Mono" w:hAnsi="JetBrains Mono"/>
-          <w:rtl w:val="0"/>
-        </w:rPr>
-        <w:t xml:space="preserve"> </w:t>
-      </w:r>
-      <w:r>
-        <w:rPr>
-          <w:rFonts w:ascii="Times New Roman" w:cs="Times New Roman" w:eastAsia="Times New Roman" w:hAnsi="Times New Roman"/>
-          <w:rtl w:val="0"/>
-        </w:rPr>
-        <w:t xml:space="preserve">— дії реагування</w:t>
+      </w:pPr>
+      <w:r>
+        <w:rPr>
+          <w:rFonts w:ascii="JetBrains Mono" w:eastAsia="JetBrains Mono" w:hAnsi="JetBrains Mono" w:cs="JetBrains Mono"/>
+          <w:color w:val="188038"/>
+        </w:rPr>
+        <w:t>response_actions</w:t>
+      </w:r>
+      <w:r>
+        <w:rPr>
+          <w:rFonts w:ascii="JetBrains Mono" w:eastAsia="JetBrains Mono" w:hAnsi="JetBrains Mono" w:cs="JetBrains Mono"/>
+        </w:rPr>
+        <w:t xml:space="preserve"> </w:t>
+      </w:r>
+      <w:r>
+        <w:rPr>
+          <w:rFonts w:ascii="Times New Roman" w:eastAsia="Times New Roman" w:hAnsi="Times New Roman" w:cs="Times New Roman"/>
+        </w:rPr>
+        <w:t>— дії реагування</w:t>
       </w:r>
     </w:p>
     <w:p>
@@ -2418,58 +2147,53 @@
           <w:ilvl w:val="0"/>
           <w:numId w:val="11"/>
         </w:numPr>
-        <w:spacing w:after="240" w:before="0" w:lineRule="auto"/>
-        <w:ind w:left="720" w:hanging="360"/>
-      </w:pPr>
-      <w:r>
-        <w:rPr>
-          <w:rFonts w:ascii="JetBrains Mono" w:cs="JetBrains Mono" w:eastAsia="JetBrains Mono" w:hAnsi="JetBrains Mono"/>
-          <w:color w:val="188038"/>
-          <w:rtl w:val="0"/>
-        </w:rPr>
-        <w:t xml:space="preserve">resolution_status</w:t>
-      </w:r>
-      <w:r>
-        <w:rPr>
-          <w:rFonts w:ascii="JetBrains Mono" w:cs="JetBrains Mono" w:eastAsia="JetBrains Mono" w:hAnsi="JetBrains Mono"/>
-          <w:rtl w:val="0"/>
-        </w:rPr>
-        <w:t xml:space="preserve"> </w:t>
-      </w:r>
-      <w:r>
-        <w:rPr>
-          <w:rFonts w:ascii="Times New Roman" w:cs="Times New Roman" w:eastAsia="Times New Roman" w:hAnsi="Times New Roman"/>
-          <w:rtl w:val="0"/>
-        </w:rPr>
-        <w:t xml:space="preserve">— статус вирішення</w:t>
-      </w:r>
-    </w:p>
-    <w:p>
-      <w:pPr>
-        <w:pStyle w:val="Heading4"/>
+        <w:spacing w:after="240"/>
+      </w:pPr>
+      <w:r>
+        <w:rPr>
+          <w:rFonts w:ascii="JetBrains Mono" w:eastAsia="JetBrains Mono" w:hAnsi="JetBrains Mono" w:cs="JetBrains Mono"/>
+          <w:color w:val="188038"/>
+        </w:rPr>
+        <w:t>resolution_status</w:t>
+      </w:r>
+      <w:r>
+        <w:rPr>
+          <w:rFonts w:ascii="JetBrains Mono" w:eastAsia="JetBrains Mono" w:hAnsi="JetBrains Mono" w:cs="JetBrains Mono"/>
+        </w:rPr>
+        <w:t xml:space="preserve"> </w:t>
+      </w:r>
+      <w:r>
+        <w:rPr>
+          <w:rFonts w:ascii="Times New Roman" w:eastAsia="Times New Roman" w:hAnsi="Times New Roman" w:cs="Times New Roman"/>
+        </w:rPr>
+        <w:t>— статус вирішення</w:t>
+      </w:r>
+    </w:p>
+    <w:p>
+      <w:pPr>
+        <w:pStyle w:val="4"/>
         <w:keepNext w:val="0"/>
         <w:keepLines w:val="0"/>
-        <w:spacing w:after="40" w:before="240" w:lineRule="auto"/>
-        <w:rPr>
-          <w:rFonts w:ascii="Times New Roman" w:cs="Times New Roman" w:eastAsia="Times New Roman" w:hAnsi="Times New Roman"/>
-          <w:b w:val="1"/>
+        <w:spacing w:before="240" w:after="40"/>
+        <w:rPr>
+          <w:rFonts w:ascii="Times New Roman" w:eastAsia="Times New Roman" w:hAnsi="Times New Roman" w:cs="Times New Roman"/>
+          <w:b/>
           <w:color w:val="000000"/>
           <w:sz w:val="22"/>
           <w:szCs w:val="22"/>
         </w:rPr>
       </w:pPr>
-      <w:bookmarkStart w:colFirst="0" w:colLast="0" w:name="_4z9qmp62soiw" w:id="15"/>
-      <w:bookmarkEnd w:id="15"/>
-      <w:r>
-        <w:rPr>
-          <w:rFonts w:ascii="Times New Roman" w:cs="Times New Roman" w:eastAsia="Times New Roman" w:hAnsi="Times New Roman"/>
-          <w:b w:val="1"/>
+      <w:bookmarkStart w:id="16" w:name="_4z9qmp62soiw" w:colFirst="0" w:colLast="0"/>
+      <w:bookmarkEnd w:id="16"/>
+      <w:r>
+        <w:rPr>
+          <w:rFonts w:ascii="Times New Roman" w:eastAsia="Times New Roman" w:hAnsi="Times New Roman" w:cs="Times New Roman"/>
+          <w:b/>
           <w:color w:val="000000"/>
           <w:sz w:val="22"/>
           <w:szCs w:val="22"/>
-          <w:rtl w:val="0"/>
-        </w:rPr>
-        <w:t xml:space="preserve">Access Log (Журнал доступу)</w:t>
+        </w:rPr>
+        <w:t>Access Log (Журнал доступу)</w:t>
       </w:r>
     </w:p>
     <w:p>
@@ -2478,30 +2202,25 @@
           <w:ilvl w:val="0"/>
           <w:numId w:val="3"/>
         </w:numPr>
-        <w:spacing w:after="0" w:before="0" w:lineRule="auto"/>
-        <w:ind w:left="720" w:hanging="360"/>
-      </w:pPr>
-      <w:r>
-        <w:rPr>
-          <w:rFonts w:ascii="JetBrains Mono" w:cs="JetBrains Mono" w:eastAsia="JetBrains Mono" w:hAnsi="JetBrains Mono"/>
-          <w:color w:val="188038"/>
-          <w:rtl w:val="0"/>
-        </w:rPr>
-        <w:t xml:space="preserve">log_id</w:t>
-      </w:r>
-      <w:r>
-        <w:rPr>
-          <w:rFonts w:ascii="JetBrains Mono" w:cs="JetBrains Mono" w:eastAsia="JetBrains Mono" w:hAnsi="JetBrains Mono"/>
-          <w:rtl w:val="0"/>
-        </w:rPr>
-        <w:t xml:space="preserve"> </w:t>
-      </w:r>
-      <w:r>
-        <w:rPr>
-          <w:rFonts w:ascii="Times New Roman" w:cs="Times New Roman" w:eastAsia="Times New Roman" w:hAnsi="Times New Roman"/>
-          <w:rtl w:val="0"/>
-        </w:rPr>
-        <w:t xml:space="preserve">— ідентифікатор запису</w:t>
+      </w:pPr>
+      <w:r>
+        <w:rPr>
+          <w:rFonts w:ascii="JetBrains Mono" w:eastAsia="JetBrains Mono" w:hAnsi="JetBrains Mono" w:cs="JetBrains Mono"/>
+          <w:color w:val="188038"/>
+        </w:rPr>
+        <w:t>log_id</w:t>
+      </w:r>
+      <w:r>
+        <w:rPr>
+          <w:rFonts w:ascii="JetBrains Mono" w:eastAsia="JetBrains Mono" w:hAnsi="JetBrains Mono" w:cs="JetBrains Mono"/>
+        </w:rPr>
+        <w:t xml:space="preserve"> </w:t>
+      </w:r>
+      <w:r>
+        <w:rPr>
+          <w:rFonts w:ascii="Times New Roman" w:eastAsia="Times New Roman" w:hAnsi="Times New Roman" w:cs="Times New Roman"/>
+        </w:rPr>
+        <w:t>— ідентифікатор запису</w:t>
       </w:r>
     </w:p>
     <w:p>
@@ -2510,30 +2229,25 @@
           <w:ilvl w:val="0"/>
           <w:numId w:val="3"/>
         </w:numPr>
-        <w:spacing w:after="0" w:before="0" w:lineRule="auto"/>
-        <w:ind w:left="720" w:hanging="360"/>
-      </w:pPr>
-      <w:r>
-        <w:rPr>
-          <w:rFonts w:ascii="JetBrains Mono" w:cs="JetBrains Mono" w:eastAsia="JetBrains Mono" w:hAnsi="JetBrains Mono"/>
-          <w:color w:val="188038"/>
-          <w:rtl w:val="0"/>
-        </w:rPr>
-        <w:t xml:space="preserve">chamber_id</w:t>
-      </w:r>
-      <w:r>
-        <w:rPr>
-          <w:rFonts w:ascii="JetBrains Mono" w:cs="JetBrains Mono" w:eastAsia="JetBrains Mono" w:hAnsi="JetBrains Mono"/>
-          <w:rtl w:val="0"/>
-        </w:rPr>
-        <w:t xml:space="preserve"> </w:t>
-      </w:r>
-      <w:r>
-        <w:rPr>
-          <w:rFonts w:ascii="Times New Roman" w:cs="Times New Roman" w:eastAsia="Times New Roman" w:hAnsi="Times New Roman"/>
-          <w:rtl w:val="0"/>
-        </w:rPr>
-        <w:t xml:space="preserve">— камера</w:t>
+      </w:pPr>
+      <w:r>
+        <w:rPr>
+          <w:rFonts w:ascii="JetBrains Mono" w:eastAsia="JetBrains Mono" w:hAnsi="JetBrains Mono" w:cs="JetBrains Mono"/>
+          <w:color w:val="188038"/>
+        </w:rPr>
+        <w:t>chamber_id</w:t>
+      </w:r>
+      <w:r>
+        <w:rPr>
+          <w:rFonts w:ascii="JetBrains Mono" w:eastAsia="JetBrains Mono" w:hAnsi="JetBrains Mono" w:cs="JetBrains Mono"/>
+        </w:rPr>
+        <w:t xml:space="preserve"> </w:t>
+      </w:r>
+      <w:r>
+        <w:rPr>
+          <w:rFonts w:ascii="Times New Roman" w:eastAsia="Times New Roman" w:hAnsi="Times New Roman" w:cs="Times New Roman"/>
+        </w:rPr>
+        <w:t>— камера</w:t>
       </w:r>
     </w:p>
     <w:p>
@@ -2542,30 +2256,25 @@
           <w:ilvl w:val="0"/>
           <w:numId w:val="3"/>
         </w:numPr>
-        <w:spacing w:after="0" w:before="0" w:lineRule="auto"/>
-        <w:ind w:left="720" w:hanging="360"/>
-      </w:pPr>
-      <w:r>
-        <w:rPr>
-          <w:rFonts w:ascii="JetBrains Mono" w:cs="JetBrains Mono" w:eastAsia="JetBrains Mono" w:hAnsi="JetBrains Mono"/>
-          <w:color w:val="188038"/>
-          <w:rtl w:val="0"/>
-        </w:rPr>
-        <w:t xml:space="preserve">personnel_id</w:t>
-      </w:r>
-      <w:r>
-        <w:rPr>
-          <w:rFonts w:ascii="JetBrains Mono" w:cs="JetBrains Mono" w:eastAsia="JetBrains Mono" w:hAnsi="JetBrains Mono"/>
-          <w:rtl w:val="0"/>
-        </w:rPr>
-        <w:t xml:space="preserve"> </w:t>
-      </w:r>
-      <w:r>
-        <w:rPr>
-          <w:rFonts w:ascii="Times New Roman" w:cs="Times New Roman" w:eastAsia="Times New Roman" w:hAnsi="Times New Roman"/>
-          <w:rtl w:val="0"/>
-        </w:rPr>
-        <w:t xml:space="preserve">— персонал</w:t>
+      </w:pPr>
+      <w:r>
+        <w:rPr>
+          <w:rFonts w:ascii="JetBrains Mono" w:eastAsia="JetBrains Mono" w:hAnsi="JetBrains Mono" w:cs="JetBrains Mono"/>
+          <w:color w:val="188038"/>
+        </w:rPr>
+        <w:t>personnel_id</w:t>
+      </w:r>
+      <w:r>
+        <w:rPr>
+          <w:rFonts w:ascii="JetBrains Mono" w:eastAsia="JetBrains Mono" w:hAnsi="JetBrains Mono" w:cs="JetBrains Mono"/>
+        </w:rPr>
+        <w:t xml:space="preserve"> </w:t>
+      </w:r>
+      <w:r>
+        <w:rPr>
+          <w:rFonts w:ascii="Times New Roman" w:eastAsia="Times New Roman" w:hAnsi="Times New Roman" w:cs="Times New Roman"/>
+        </w:rPr>
+        <w:t>— персонал</w:t>
       </w:r>
     </w:p>
     <w:p>
@@ -2574,30 +2283,25 @@
           <w:ilvl w:val="0"/>
           <w:numId w:val="3"/>
         </w:numPr>
-        <w:spacing w:after="0" w:before="0" w:lineRule="auto"/>
-        <w:ind w:left="720" w:hanging="360"/>
-      </w:pPr>
-      <w:r>
-        <w:rPr>
-          <w:rFonts w:ascii="JetBrains Mono" w:cs="JetBrains Mono" w:eastAsia="JetBrains Mono" w:hAnsi="JetBrains Mono"/>
-          <w:color w:val="188038"/>
-          <w:rtl w:val="0"/>
-        </w:rPr>
-        <w:t xml:space="preserve">access_time</w:t>
-      </w:r>
-      <w:r>
-        <w:rPr>
-          <w:rFonts w:ascii="JetBrains Mono" w:cs="JetBrains Mono" w:eastAsia="JetBrains Mono" w:hAnsi="JetBrains Mono"/>
-          <w:rtl w:val="0"/>
-        </w:rPr>
-        <w:t xml:space="preserve"> </w:t>
-      </w:r>
-      <w:r>
-        <w:rPr>
-          <w:rFonts w:ascii="Times New Roman" w:cs="Times New Roman" w:eastAsia="Times New Roman" w:hAnsi="Times New Roman"/>
-          <w:rtl w:val="0"/>
-        </w:rPr>
-        <w:t xml:space="preserve">— час доступу</w:t>
+      </w:pPr>
+      <w:r>
+        <w:rPr>
+          <w:rFonts w:ascii="JetBrains Mono" w:eastAsia="JetBrains Mono" w:hAnsi="JetBrains Mono" w:cs="JetBrains Mono"/>
+          <w:color w:val="188038"/>
+        </w:rPr>
+        <w:t>access_time</w:t>
+      </w:r>
+      <w:r>
+        <w:rPr>
+          <w:rFonts w:ascii="JetBrains Mono" w:eastAsia="JetBrains Mono" w:hAnsi="JetBrains Mono" w:cs="JetBrains Mono"/>
+        </w:rPr>
+        <w:t xml:space="preserve"> </w:t>
+      </w:r>
+      <w:r>
+        <w:rPr>
+          <w:rFonts w:ascii="Times New Roman" w:eastAsia="Times New Roman" w:hAnsi="Times New Roman" w:cs="Times New Roman"/>
+        </w:rPr>
+        <w:t>— час доступу</w:t>
       </w:r>
     </w:p>
     <w:p>
@@ -2606,30 +2310,25 @@
           <w:ilvl w:val="0"/>
           <w:numId w:val="3"/>
         </w:numPr>
-        <w:spacing w:after="0" w:before="0" w:lineRule="auto"/>
-        <w:ind w:left="720" w:hanging="360"/>
-      </w:pPr>
-      <w:r>
-        <w:rPr>
-          <w:rFonts w:ascii="JetBrains Mono" w:cs="JetBrains Mono" w:eastAsia="JetBrains Mono" w:hAnsi="JetBrains Mono"/>
-          <w:color w:val="188038"/>
-          <w:rtl w:val="0"/>
-        </w:rPr>
-        <w:t xml:space="preserve">access_purpose</w:t>
-      </w:r>
-      <w:r>
-        <w:rPr>
-          <w:rFonts w:ascii="JetBrains Mono" w:cs="JetBrains Mono" w:eastAsia="JetBrains Mono" w:hAnsi="JetBrains Mono"/>
-          <w:rtl w:val="0"/>
-        </w:rPr>
-        <w:t xml:space="preserve"> </w:t>
-      </w:r>
-      <w:r>
-        <w:rPr>
-          <w:rFonts w:ascii="Times New Roman" w:cs="Times New Roman" w:eastAsia="Times New Roman" w:hAnsi="Times New Roman"/>
-          <w:rtl w:val="0"/>
-        </w:rPr>
-        <w:t xml:space="preserve">— мета доступу</w:t>
+      </w:pPr>
+      <w:r>
+        <w:rPr>
+          <w:rFonts w:ascii="JetBrains Mono" w:eastAsia="JetBrains Mono" w:hAnsi="JetBrains Mono" w:cs="JetBrains Mono"/>
+          <w:color w:val="188038"/>
+        </w:rPr>
+        <w:t>access_purpose</w:t>
+      </w:r>
+      <w:r>
+        <w:rPr>
+          <w:rFonts w:ascii="JetBrains Mono" w:eastAsia="JetBrains Mono" w:hAnsi="JetBrains Mono" w:cs="JetBrains Mono"/>
+        </w:rPr>
+        <w:t xml:space="preserve"> </w:t>
+      </w:r>
+      <w:r>
+        <w:rPr>
+          <w:rFonts w:ascii="Times New Roman" w:eastAsia="Times New Roman" w:hAnsi="Times New Roman" w:cs="Times New Roman"/>
+        </w:rPr>
+        <w:t>— мета доступу</w:t>
       </w:r>
     </w:p>
     <w:p>
@@ -2638,30 +2337,25 @@
           <w:ilvl w:val="0"/>
           <w:numId w:val="3"/>
         </w:numPr>
-        <w:spacing w:after="0" w:before="0" w:lineRule="auto"/>
-        <w:ind w:left="720" w:hanging="360"/>
-      </w:pPr>
-      <w:r>
-        <w:rPr>
-          <w:rFonts w:ascii="JetBrains Mono" w:cs="JetBrains Mono" w:eastAsia="JetBrains Mono" w:hAnsi="JetBrains Mono"/>
-          <w:color w:val="188038"/>
-          <w:rtl w:val="0"/>
-        </w:rPr>
-        <w:t xml:space="preserve">authorization_level</w:t>
-      </w:r>
-      <w:r>
-        <w:rPr>
-          <w:rFonts w:ascii="JetBrains Mono" w:cs="JetBrains Mono" w:eastAsia="JetBrains Mono" w:hAnsi="JetBrains Mono"/>
-          <w:rtl w:val="0"/>
-        </w:rPr>
-        <w:t xml:space="preserve"> </w:t>
-      </w:r>
-      <w:r>
-        <w:rPr>
-          <w:rFonts w:ascii="Times New Roman" w:cs="Times New Roman" w:eastAsia="Times New Roman" w:hAnsi="Times New Roman"/>
-          <w:rtl w:val="0"/>
-        </w:rPr>
-        <w:t xml:space="preserve">— рівень авторизації</w:t>
+      </w:pPr>
+      <w:r>
+        <w:rPr>
+          <w:rFonts w:ascii="JetBrains Mono" w:eastAsia="JetBrains Mono" w:hAnsi="JetBrains Mono" w:cs="JetBrains Mono"/>
+          <w:color w:val="188038"/>
+        </w:rPr>
+        <w:t>authorization_level</w:t>
+      </w:r>
+      <w:r>
+        <w:rPr>
+          <w:rFonts w:ascii="JetBrains Mono" w:eastAsia="JetBrains Mono" w:hAnsi="JetBrains Mono" w:cs="JetBrains Mono"/>
+        </w:rPr>
+        <w:t xml:space="preserve"> </w:t>
+      </w:r>
+      <w:r>
+        <w:rPr>
+          <w:rFonts w:ascii="Times New Roman" w:eastAsia="Times New Roman" w:hAnsi="Times New Roman" w:cs="Times New Roman"/>
+        </w:rPr>
+        <w:t>— рівень авторизації</w:t>
       </w:r>
     </w:p>
     <w:p>
@@ -2670,56 +2364,51 @@
           <w:ilvl w:val="0"/>
           <w:numId w:val="3"/>
         </w:numPr>
-        <w:spacing w:after="240" w:before="0" w:lineRule="auto"/>
-        <w:ind w:left="720" w:hanging="360"/>
-      </w:pPr>
-      <w:r>
-        <w:rPr>
-          <w:rFonts w:ascii="JetBrains Mono" w:cs="JetBrains Mono" w:eastAsia="JetBrains Mono" w:hAnsi="JetBrains Mono"/>
-          <w:color w:val="188038"/>
-          <w:rtl w:val="0"/>
-        </w:rPr>
-        <w:t xml:space="preserve">companion_personnel</w:t>
-      </w:r>
-      <w:r>
-        <w:rPr>
-          <w:rFonts w:ascii="JetBrains Mono" w:cs="JetBrains Mono" w:eastAsia="JetBrains Mono" w:hAnsi="JetBrains Mono"/>
-          <w:rtl w:val="0"/>
-        </w:rPr>
-        <w:t xml:space="preserve"> </w:t>
-      </w:r>
-      <w:r>
-        <w:rPr>
-          <w:rFonts w:ascii="Times New Roman" w:cs="Times New Roman" w:eastAsia="Times New Roman" w:hAnsi="Times New Roman"/>
-          <w:rtl w:val="0"/>
-        </w:rPr>
-        <w:t xml:space="preserve">— супроводжуючий персонал</w:t>
-      </w:r>
-    </w:p>
-    <w:p>
-      <w:pPr>
-        <w:rPr>
-          <w:rFonts w:ascii="Times New Roman" w:cs="Times New Roman" w:eastAsia="Times New Roman" w:hAnsi="Times New Roman"/>
-        </w:rPr>
-      </w:pPr>
-      <w:r>
-        <w:rPr>
-          <w:rtl w:val="0"/>
-        </w:rPr>
-      </w:r>
+        <w:spacing w:after="240"/>
+      </w:pPr>
+      <w:r>
+        <w:rPr>
+          <w:rFonts w:ascii="JetBrains Mono" w:eastAsia="JetBrains Mono" w:hAnsi="JetBrains Mono" w:cs="JetBrains Mono"/>
+          <w:color w:val="188038"/>
+        </w:rPr>
+        <w:t>companion_personnel</w:t>
+      </w:r>
+      <w:r>
+        <w:rPr>
+          <w:rFonts w:ascii="JetBrains Mono" w:eastAsia="JetBrains Mono" w:hAnsi="JetBrains Mono" w:cs="JetBrains Mono"/>
+        </w:rPr>
+        <w:t xml:space="preserve"> </w:t>
+      </w:r>
+      <w:r>
+        <w:rPr>
+          <w:rFonts w:ascii="Times New Roman" w:eastAsia="Times New Roman" w:hAnsi="Times New Roman" w:cs="Times New Roman"/>
+        </w:rPr>
+        <w:t>— супроводжуючий персонал</w:t>
+      </w:r>
+    </w:p>
+    <w:p>
+      <w:pPr>
+        <w:rPr>
+          <w:rFonts w:ascii="Times New Roman" w:eastAsia="Times New Roman" w:hAnsi="Times New Roman" w:cs="Times New Roman"/>
+        </w:rPr>
+      </w:pPr>
     </w:p>
     <w:sectPr>
-      <w:pgSz w:h="16834" w:w="11909" w:orient="portrait"/>
-      <w:pgMar w:bottom="1440" w:top="1440" w:left="1440" w:right="1440" w:header="720" w:footer="720"/>
+      <w:pgSz w:w="11909" w:h="16834"/>
+      <w:pgMar w:top="1440" w:right="1440" w:bottom="1440" w:left="1440" w:header="720" w:footer="720" w:gutter="0"/>
       <w:pgNumType w:start="1"/>
+      <w:cols w:space="720"/>
     </w:sectPr>
   </w:body>
 </w:document>
 </file>
 
 <file path=word/numbering.xml><?xml version="1.0" encoding="utf-8"?>
-<w:numbering xmlns:mc="http://schemas.openxmlformats.org/markup-compatibility/2006" xmlns:o="urn:schemas-microsoft-com:office:office" xmlns:r="http://schemas.openxmlformats.org/officeDocument/2006/relationships" xmlns:m="http://schemas.openxmlformats.org/officeDocument/2006/math" xmlns:v="urn:schemas-microsoft-com:vml" xmlns:wp="http://schemas.openxmlformats.org/drawingml/2006/wordprocessingDrawing" xmlns:w10="urn:schemas-microsoft-com:office:word" xmlns:w="http://schemas.openxmlformats.org/wordprocessingml/2006/main" xmlns:wne="http://schemas.microsoft.com/office/word/2006/wordml" xmlns:sl="http://schemas.openxmlformats.org/schemaLibrary/2006/main" xmlns:a="http://schemas.openxmlformats.org/drawingml/2006/main" xmlns:pic="http://schemas.openxmlformats.org/drawingml/2006/picture" xmlns:c="http://schemas.openxmlformats.org/drawingml/2006/chart" xmlns:lc="http://schemas.openxmlformats.org/drawingml/2006/lockedCanvas" xmlns:dgm="http://schemas.openxmlformats.org/drawingml/2006/diagram" xmlns:wps="http://schemas.microsoft.com/office/word/2010/wordprocessingShape" xmlns:wpg="http://schemas.microsoft.com/office/word/2010/wordprocessingGroup" xmlns:w14="http://schemas.microsoft.com/office/word/2010/wordml" xmlns:w15="http://schemas.microsoft.com/office/word/2012/wordml" xmlns:w16="http://schemas.microsoft.com/office/word/2018/wordml" xmlns:w16cex="http://schemas.microsoft.com/office/word/2018/wordml/cex" xmlns:w16cid="http://schemas.microsoft.com/office/word/2016/wordml/cid" xmlns="http://schemas.microsoft.com/office/tasks/2019/documenttasks" xmlns:cr="http://schemas.microsoft.com/office/comments/2020/reactions">
-  <w:abstractNum w:abstractNumId="1">
+<w:numbering xmlns:wpc="http://schemas.microsoft.com/office/word/2010/wordprocessingCanvas" xmlns:cx="http://schemas.microsoft.com/office/drawing/2014/chartex" xmlns:mc="http://schemas.openxmlformats.org/markup-compatibility/2006" xmlns:o="urn:schemas-microsoft-com:office:office" xmlns:r="http://schemas.openxmlformats.org/officeDocument/2006/relationships" xmlns:m="http://schemas.openxmlformats.org/officeDocument/2006/math" xmlns:v="urn:schemas-microsoft-com:vml" xmlns:wp14="http://schemas.microsoft.com/office/word/2010/wordprocessingDrawing" xmlns:wp="http://schemas.openxmlformats.org/drawingml/2006/wordprocessingDrawing" xmlns:w10="urn:schemas-microsoft-com:office:word" xmlns:w="http://schemas.openxmlformats.org/wordprocessingml/2006/main" xmlns:w14="http://schemas.microsoft.com/office/word/2010/wordml" xmlns:w15="http://schemas.microsoft.com/office/word/2012/wordml" xmlns:w16se="http://schemas.microsoft.com/office/word/2015/wordml/symex" xmlns:wpg="http://schemas.microsoft.com/office/word/2010/wordprocessingGroup" xmlns:wpi="http://schemas.microsoft.com/office/word/2010/wordprocessingInk" xmlns:wne="http://schemas.microsoft.com/office/word/2006/wordml" xmlns:wps="http://schemas.microsoft.com/office/word/2010/wordprocessingShape" mc:Ignorable="w14 w15 w16se wp14">
+  <w:abstractNum w:abstractNumId="0" w15:restartNumberingAfterBreak="0">
+    <w:nsid w:val="0C6B1170"/>
+    <w:multiLevelType w:val="multilevel"/>
+    <w:tmpl w:val="5EB4986C"/>
     <w:lvl w:ilvl="0">
       <w:start w:val="1"/>
       <w:numFmt w:val="bullet"/>
@@ -2829,7 +2518,10 @@
       </w:rPr>
     </w:lvl>
   </w:abstractNum>
-  <w:abstractNum w:abstractNumId="2">
+  <w:abstractNum w:abstractNumId="1" w15:restartNumberingAfterBreak="0">
+    <w:nsid w:val="22432551"/>
+    <w:multiLevelType w:val="multilevel"/>
+    <w:tmpl w:val="7D54780C"/>
     <w:lvl w:ilvl="0">
       <w:start w:val="1"/>
       <w:numFmt w:val="bullet"/>
@@ -2939,7 +2631,10 @@
       </w:rPr>
     </w:lvl>
   </w:abstractNum>
-  <w:abstractNum w:abstractNumId="3">
+  <w:abstractNum w:abstractNumId="2" w15:restartNumberingAfterBreak="0">
+    <w:nsid w:val="444E2B1F"/>
+    <w:multiLevelType w:val="multilevel"/>
+    <w:tmpl w:val="EC96E634"/>
     <w:lvl w:ilvl="0">
       <w:start w:val="1"/>
       <w:numFmt w:val="bullet"/>
@@ -3049,7 +2744,10 @@
       </w:rPr>
     </w:lvl>
   </w:abstractNum>
-  <w:abstractNum w:abstractNumId="4">
+  <w:abstractNum w:abstractNumId="3" w15:restartNumberingAfterBreak="0">
+    <w:nsid w:val="4A637C96"/>
+    <w:multiLevelType w:val="multilevel"/>
+    <w:tmpl w:val="BD480EAA"/>
     <w:lvl w:ilvl="0">
       <w:start w:val="1"/>
       <w:numFmt w:val="bullet"/>
@@ -3159,7 +2857,10 @@
       </w:rPr>
     </w:lvl>
   </w:abstractNum>
-  <w:abstractNum w:abstractNumId="5">
+  <w:abstractNum w:abstractNumId="4" w15:restartNumberingAfterBreak="0">
+    <w:nsid w:val="4BC50BF5"/>
+    <w:multiLevelType w:val="multilevel"/>
+    <w:tmpl w:val="A9A0F8A2"/>
     <w:lvl w:ilvl="0">
       <w:start w:val="1"/>
       <w:numFmt w:val="bullet"/>
@@ -3269,7 +2970,10 @@
       </w:rPr>
     </w:lvl>
   </w:abstractNum>
-  <w:abstractNum w:abstractNumId="6">
+  <w:abstractNum w:abstractNumId="5" w15:restartNumberingAfterBreak="0">
+    <w:nsid w:val="68DA410A"/>
+    <w:multiLevelType w:val="multilevel"/>
+    <w:tmpl w:val="D7741562"/>
     <w:lvl w:ilvl="0">
       <w:start w:val="1"/>
       <w:numFmt w:val="bullet"/>
@@ -3379,7 +3083,10 @@
       </w:rPr>
     </w:lvl>
   </w:abstractNum>
-  <w:abstractNum w:abstractNumId="7">
+  <w:abstractNum w:abstractNumId="6" w15:restartNumberingAfterBreak="0">
+    <w:nsid w:val="69332A72"/>
+    <w:multiLevelType w:val="multilevel"/>
+    <w:tmpl w:val="2376ECD0"/>
     <w:lvl w:ilvl="0">
       <w:start w:val="1"/>
       <w:numFmt w:val="bullet"/>
@@ -3489,7 +3196,10 @@
       </w:rPr>
     </w:lvl>
   </w:abstractNum>
-  <w:abstractNum w:abstractNumId="8">
+  <w:abstractNum w:abstractNumId="7" w15:restartNumberingAfterBreak="0">
+    <w:nsid w:val="693D071C"/>
+    <w:multiLevelType w:val="multilevel"/>
+    <w:tmpl w:val="BEA8B5EA"/>
     <w:lvl w:ilvl="0">
       <w:start w:val="1"/>
       <w:numFmt w:val="bullet"/>
@@ -3599,7 +3309,10 @@
       </w:rPr>
     </w:lvl>
   </w:abstractNum>
-  <w:abstractNum w:abstractNumId="9">
+  <w:abstractNum w:abstractNumId="8" w15:restartNumberingAfterBreak="0">
+    <w:nsid w:val="78EF2F4E"/>
+    <w:multiLevelType w:val="multilevel"/>
+    <w:tmpl w:val="1AB0125C"/>
     <w:lvl w:ilvl="0">
       <w:start w:val="1"/>
       <w:numFmt w:val="bullet"/>
@@ -3709,7 +3422,10 @@
       </w:rPr>
     </w:lvl>
   </w:abstractNum>
-  <w:abstractNum w:abstractNumId="10">
+  <w:abstractNum w:abstractNumId="9" w15:restartNumberingAfterBreak="0">
+    <w:nsid w:val="791F7C4E"/>
+    <w:multiLevelType w:val="multilevel"/>
+    <w:tmpl w:val="2F66DD64"/>
     <w:lvl w:ilvl="0">
       <w:start w:val="1"/>
       <w:numFmt w:val="bullet"/>
@@ -3819,7 +3535,10 @@
       </w:rPr>
     </w:lvl>
   </w:abstractNum>
-  <w:abstractNum w:abstractNumId="11">
+  <w:abstractNum w:abstractNumId="10" w15:restartNumberingAfterBreak="0">
+    <w:nsid w:val="7B345944"/>
+    <w:multiLevelType w:val="multilevel"/>
+    <w:tmpl w:val="7EE0D82E"/>
     <w:lvl w:ilvl="0">
       <w:start w:val="1"/>
       <w:numFmt w:val="bullet"/>
@@ -3933,47 +3652,47 @@
     <w:abstractNumId w:val="1"/>
   </w:num>
   <w:num w:numId="2">
-    <w:abstractNumId w:val="2"/>
+    <w:abstractNumId w:val="10"/>
   </w:num>
   <w:num w:numId="3">
+    <w:abstractNumId w:val="8"/>
+  </w:num>
+  <w:num w:numId="4">
+    <w:abstractNumId w:val="5"/>
+  </w:num>
+  <w:num w:numId="5">
+    <w:abstractNumId w:val="4"/>
+  </w:num>
+  <w:num w:numId="6">
+    <w:abstractNumId w:val="0"/>
+  </w:num>
+  <w:num w:numId="7">
+    <w:abstractNumId w:val="9"/>
+  </w:num>
+  <w:num w:numId="8">
+    <w:abstractNumId w:val="6"/>
+  </w:num>
+  <w:num w:numId="9">
     <w:abstractNumId w:val="3"/>
   </w:num>
-  <w:num w:numId="4">
-    <w:abstractNumId w:val="4"/>
-  </w:num>
-  <w:num w:numId="5">
-    <w:abstractNumId w:val="5"/>
-  </w:num>
-  <w:num w:numId="6">
-    <w:abstractNumId w:val="6"/>
-  </w:num>
-  <w:num w:numId="7">
+  <w:num w:numId="10">
     <w:abstractNumId w:val="7"/>
   </w:num>
-  <w:num w:numId="8">
-    <w:abstractNumId w:val="8"/>
-  </w:num>
-  <w:num w:numId="9">
-    <w:abstractNumId w:val="9"/>
-  </w:num>
-  <w:num w:numId="10">
-    <w:abstractNumId w:val="10"/>
-  </w:num>
   <w:num w:numId="11">
-    <w:abstractNumId w:val="11"/>
+    <w:abstractNumId w:val="2"/>
   </w:num>
 </w:numbering>
 </file>
 
 <file path=word/styles.xml><?xml version="1.0" encoding="utf-8"?>
-<w:styles xmlns:mc="http://schemas.openxmlformats.org/markup-compatibility/2006" xmlns:o="urn:schemas-microsoft-com:office:office" xmlns:r="http://schemas.openxmlformats.org/officeDocument/2006/relationships" xmlns:m="http://schemas.openxmlformats.org/officeDocument/2006/math" xmlns:v="urn:schemas-microsoft-com:vml" xmlns:wp="http://schemas.openxmlformats.org/drawingml/2006/wordprocessingDrawing" xmlns:w10="urn:schemas-microsoft-com:office:word" xmlns:w="http://schemas.openxmlformats.org/wordprocessingml/2006/main" xmlns:wne="http://schemas.microsoft.com/office/word/2006/wordml" xmlns:sl="http://schemas.openxmlformats.org/schemaLibrary/2006/main" xmlns:a="http://schemas.openxmlformats.org/drawingml/2006/main" xmlns:pic="http://schemas.openxmlformats.org/drawingml/2006/picture" xmlns:c="http://schemas.openxmlformats.org/drawingml/2006/chart" xmlns:lc="http://schemas.openxmlformats.org/drawingml/2006/lockedCanvas" xmlns:dgm="http://schemas.openxmlformats.org/drawingml/2006/diagram" xmlns:wps="http://schemas.microsoft.com/office/word/2010/wordprocessingShape" xmlns:wpg="http://schemas.microsoft.com/office/word/2010/wordprocessingGroup" xmlns:w14="http://schemas.microsoft.com/office/word/2010/wordml" xmlns:w15="http://schemas.microsoft.com/office/word/2012/wordml" xmlns:w16="http://schemas.microsoft.com/office/word/2018/wordml" xmlns:w16cex="http://schemas.microsoft.com/office/word/2018/wordml/cex" xmlns:w16cid="http://schemas.microsoft.com/office/word/2016/wordml/cid" xmlns="http://schemas.microsoft.com/office/tasks/2019/documenttasks" xmlns:cr="http://schemas.microsoft.com/office/comments/2020/reactions">
+<w:styles xmlns:mc="http://schemas.openxmlformats.org/markup-compatibility/2006" xmlns:r="http://schemas.openxmlformats.org/officeDocument/2006/relationships" xmlns:w="http://schemas.openxmlformats.org/wordprocessingml/2006/main" xmlns:w14="http://schemas.microsoft.com/office/word/2010/wordml" xmlns:w15="http://schemas.microsoft.com/office/word/2012/wordml" xmlns:w16se="http://schemas.microsoft.com/office/word/2015/wordml/symex" mc:Ignorable="w14 w15 w16se">
   <w:docDefaults>
     <w:rPrDefault>
       <w:rPr>
-        <w:rFonts w:ascii="Arial" w:cs="Arial" w:eastAsia="Arial" w:hAnsi="Arial"/>
+        <w:rFonts w:ascii="Arial" w:eastAsia="Arial" w:hAnsi="Arial" w:cs="Arial"/>
         <w:sz w:val="22"/>
         <w:szCs w:val="22"/>
-        <w:lang w:val="ru"/>
+        <w:lang w:val="ru" w:eastAsia="en-US" w:bidi="ar-SA"/>
       </w:rPr>
     </w:rPrDefault>
     <w:pPrDefault>
@@ -3982,77 +3701,437 @@
       </w:pPr>
     </w:pPrDefault>
   </w:docDefaults>
-  <w:style w:type="table" w:styleId="TableNormal" w:default="1">
-    <w:name w:val="TableNormal"/>
-    <w:tblPr>
-      <w:tblCellMar>
-        <w:top w:w="100.0" w:type="dxa"/>
-        <w:left w:w="100.0" w:type="dxa"/>
-        <w:bottom w:w="100.0" w:type="dxa"/>
-        <w:right w:w="100.0" w:type="dxa"/>
-      </w:tblCellMar>
-    </w:tblPr>
+  <w:latentStyles w:defLockedState="0" w:defUIPriority="99" w:defSemiHidden="0" w:defUnhideWhenUsed="0" w:defQFormat="0" w:count="371">
+    <w:lsdException w:name="Normal" w:uiPriority="0" w:qFormat="1"/>
+    <w:lsdException w:name="heading 1" w:uiPriority="9" w:qFormat="1"/>
+    <w:lsdException w:name="heading 2" w:semiHidden="1" w:uiPriority="9" w:unhideWhenUsed="1" w:qFormat="1"/>
+    <w:lsdException w:name="heading 3" w:semiHidden="1" w:uiPriority="9" w:unhideWhenUsed="1" w:qFormat="1"/>
+    <w:lsdException w:name="heading 4" w:semiHidden="1" w:uiPriority="9" w:unhideWhenUsed="1" w:qFormat="1"/>
+    <w:lsdException w:name="heading 5" w:semiHidden="1" w:uiPriority="9" w:unhideWhenUsed="1" w:qFormat="1"/>
+    <w:lsdException w:name="heading 6" w:semiHidden="1" w:uiPriority="9" w:unhideWhenUsed="1" w:qFormat="1"/>
+    <w:lsdException w:name="heading 7" w:semiHidden="1" w:uiPriority="9" w:unhideWhenUsed="1" w:qFormat="1"/>
+    <w:lsdException w:name="heading 8" w:semiHidden="1" w:uiPriority="9" w:unhideWhenUsed="1" w:qFormat="1"/>
+    <w:lsdException w:name="heading 9" w:semiHidden="1" w:uiPriority="9" w:unhideWhenUsed="1" w:qFormat="1"/>
+    <w:lsdException w:name="index 1" w:semiHidden="1" w:unhideWhenUsed="1"/>
+    <w:lsdException w:name="index 2" w:semiHidden="1" w:unhideWhenUsed="1"/>
+    <w:lsdException w:name="index 3" w:semiHidden="1" w:unhideWhenUsed="1"/>
+    <w:lsdException w:name="index 4" w:semiHidden="1" w:unhideWhenUsed="1"/>
+    <w:lsdException w:name="index 5" w:semiHidden="1" w:unhideWhenUsed="1"/>
+    <w:lsdException w:name="index 6" w:semiHidden="1" w:unhideWhenUsed="1"/>
+    <w:lsdException w:name="index 7" w:semiHidden="1" w:unhideWhenUsed="1"/>
+    <w:lsdException w:name="index 8" w:semiHidden="1" w:unhideWhenUsed="1"/>
+    <w:lsdException w:name="index 9" w:semiHidden="1" w:unhideWhenUsed="1"/>
+    <w:lsdException w:name="toc 1" w:semiHidden="1" w:uiPriority="39" w:unhideWhenUsed="1"/>
+    <w:lsdException w:name="toc 2" w:semiHidden="1" w:uiPriority="39" w:unhideWhenUsed="1"/>
+    <w:lsdException w:name="toc 3" w:semiHidden="1" w:uiPriority="39" w:unhideWhenUsed="1"/>
+    <w:lsdException w:name="toc 4" w:semiHidden="1" w:uiPriority="39" w:unhideWhenUsed="1"/>
+    <w:lsdException w:name="toc 5" w:semiHidden="1" w:uiPriority="39" w:unhideWhenUsed="1"/>
+    <w:lsdException w:name="toc 6" w:semiHidden="1" w:uiPriority="39" w:unhideWhenUsed="1"/>
+    <w:lsdException w:name="toc 7" w:semiHidden="1" w:uiPriority="39" w:unhideWhenUsed="1"/>
+    <w:lsdException w:name="toc 8" w:semiHidden="1" w:uiPriority="39" w:unhideWhenUsed="1"/>
+    <w:lsdException w:name="toc 9" w:semiHidden="1" w:uiPriority="39" w:unhideWhenUsed="1"/>
+    <w:lsdException w:name="Normal Indent" w:semiHidden="1" w:unhideWhenUsed="1"/>
+    <w:lsdException w:name="footnote text" w:semiHidden="1" w:unhideWhenUsed="1"/>
+    <w:lsdException w:name="annotation text" w:semiHidden="1" w:unhideWhenUsed="1"/>
+    <w:lsdException w:name="header" w:semiHidden="1" w:unhideWhenUsed="1"/>
+    <w:lsdException w:name="footer" w:semiHidden="1" w:unhideWhenUsed="1"/>
+    <w:lsdException w:name="index heading" w:semiHidden="1" w:unhideWhenUsed="1"/>
+    <w:lsdException w:name="caption" w:semiHidden="1" w:uiPriority="35" w:unhideWhenUsed="1" w:qFormat="1"/>
+    <w:lsdException w:name="table of figures" w:semiHidden="1" w:unhideWhenUsed="1"/>
+    <w:lsdException w:name="envelope address" w:semiHidden="1" w:unhideWhenUsed="1"/>
+    <w:lsdException w:name="envelope return" w:semiHidden="1" w:unhideWhenUsed="1"/>
+    <w:lsdException w:name="footnote reference" w:semiHidden="1" w:unhideWhenUsed="1"/>
+    <w:lsdException w:name="annotation reference" w:semiHidden="1" w:unhideWhenUsed="1"/>
+    <w:lsdException w:name="line number" w:semiHidden="1" w:unhideWhenUsed="1"/>
+    <w:lsdException w:name="page number" w:semiHidden="1" w:unhideWhenUsed="1"/>
+    <w:lsdException w:name="endnote reference" w:semiHidden="1" w:unhideWhenUsed="1"/>
+    <w:lsdException w:name="endnote text" w:semiHidden="1" w:unhideWhenUsed="1"/>
+    <w:lsdException w:name="table of authorities" w:semiHidden="1" w:unhideWhenUsed="1"/>
+    <w:lsdException w:name="macro" w:semiHidden="1" w:unhideWhenUsed="1"/>
+    <w:lsdException w:name="toa heading" w:semiHidden="1" w:unhideWhenUsed="1"/>
+    <w:lsdException w:name="List" w:semiHidden="1" w:unhideWhenUsed="1"/>
+    <w:lsdException w:name="List Bullet" w:semiHidden="1" w:unhideWhenUsed="1"/>
+    <w:lsdException w:name="List Number" w:semiHidden="1" w:unhideWhenUsed="1"/>
+    <w:lsdException w:name="List 2" w:semiHidden="1" w:unhideWhenUsed="1"/>
+    <w:lsdException w:name="List 3" w:semiHidden="1" w:unhideWhenUsed="1"/>
+    <w:lsdException w:name="List 4" w:semiHidden="1" w:unhideWhenUsed="1"/>
+    <w:lsdException w:name="List 5" w:semiHidden="1" w:unhideWhenUsed="1"/>
+    <w:lsdException w:name="List Bullet 2" w:semiHidden="1" w:unhideWhenUsed="1"/>
+    <w:lsdException w:name="List Bullet 3" w:semiHidden="1" w:unhideWhenUsed="1"/>
+    <w:lsdException w:name="List Bullet 4" w:semiHidden="1" w:unhideWhenUsed="1"/>
+    <w:lsdException w:name="List Bullet 5" w:semiHidden="1" w:unhideWhenUsed="1"/>
+    <w:lsdException w:name="List Number 2" w:semiHidden="1" w:unhideWhenUsed="1"/>
+    <w:lsdException w:name="List Number 3" w:semiHidden="1" w:unhideWhenUsed="1"/>
+    <w:lsdException w:name="List Number 4" w:semiHidden="1" w:unhideWhenUsed="1"/>
+    <w:lsdException w:name="List Number 5" w:semiHidden="1" w:unhideWhenUsed="1"/>
+    <w:lsdException w:name="Title" w:uiPriority="10" w:qFormat="1"/>
+    <w:lsdException w:name="Closing" w:semiHidden="1" w:unhideWhenUsed="1"/>
+    <w:lsdException w:name="Signature" w:semiHidden="1" w:unhideWhenUsed="1"/>
+    <w:lsdException w:name="Default Paragraph Font" w:semiHidden="1" w:uiPriority="1" w:unhideWhenUsed="1"/>
+    <w:lsdException w:name="Body Text" w:semiHidden="1" w:unhideWhenUsed="1"/>
+    <w:lsdException w:name="Body Text Indent" w:semiHidden="1" w:unhideWhenUsed="1"/>
+    <w:lsdException w:name="List Continue" w:semiHidden="1" w:unhideWhenUsed="1"/>
+    <w:lsdException w:name="List Continue 2" w:semiHidden="1" w:unhideWhenUsed="1"/>
+    <w:lsdException w:name="List Continue 3" w:semiHidden="1" w:unhideWhenUsed="1"/>
+    <w:lsdException w:name="List Continue 4" w:semiHidden="1" w:unhideWhenUsed="1"/>
+    <w:lsdException w:name="List Continue 5" w:semiHidden="1" w:unhideWhenUsed="1"/>
+    <w:lsdException w:name="Message Header" w:semiHidden="1" w:unhideWhenUsed="1"/>
+    <w:lsdException w:name="Subtitle" w:uiPriority="11" w:qFormat="1"/>
+    <w:lsdException w:name="Salutation" w:semiHidden="1" w:unhideWhenUsed="1"/>
+    <w:lsdException w:name="Date" w:semiHidden="1" w:unhideWhenUsed="1"/>
+    <w:lsdException w:name="Body Text First Indent" w:semiHidden="1" w:unhideWhenUsed="1"/>
+    <w:lsdException w:name="Body Text First Indent 2" w:semiHidden="1" w:unhideWhenUsed="1"/>
+    <w:lsdException w:name="Note Heading" w:semiHidden="1" w:unhideWhenUsed="1"/>
+    <w:lsdException w:name="Body Text 2" w:semiHidden="1" w:unhideWhenUsed="1"/>
+    <w:lsdException w:name="Body Text 3" w:semiHidden="1" w:unhideWhenUsed="1"/>
+    <w:lsdException w:name="Body Text Indent 2" w:semiHidden="1" w:unhideWhenUsed="1"/>
+    <w:lsdException w:name="Body Text Indent 3" w:semiHidden="1" w:unhideWhenUsed="1"/>
+    <w:lsdException w:name="Block Text" w:semiHidden="1" w:unhideWhenUsed="1"/>
+    <w:lsdException w:name="Hyperlink" w:semiHidden="1" w:unhideWhenUsed="1"/>
+    <w:lsdException w:name="FollowedHyperlink" w:semiHidden="1" w:unhideWhenUsed="1"/>
+    <w:lsdException w:name="Strong" w:uiPriority="22" w:qFormat="1"/>
+    <w:lsdException w:name="Emphasis" w:uiPriority="20" w:qFormat="1"/>
+    <w:lsdException w:name="Document Map" w:semiHidden="1" w:unhideWhenUsed="1"/>
+    <w:lsdException w:name="Plain Text" w:semiHidden="1" w:unhideWhenUsed="1"/>
+    <w:lsdException w:name="E-mail Signature" w:semiHidden="1" w:unhideWhenUsed="1"/>
+    <w:lsdException w:name="HTML Top of Form" w:semiHidden="1" w:unhideWhenUsed="1"/>
+    <w:lsdException w:name="HTML Bottom of Form" w:semiHidden="1" w:unhideWhenUsed="1"/>
+    <w:lsdException w:name="Normal (Web)" w:semiHidden="1" w:unhideWhenUsed="1"/>
+    <w:lsdException w:name="HTML Acronym" w:semiHidden="1" w:unhideWhenUsed="1"/>
+    <w:lsdException w:name="HTML Address" w:semiHidden="1" w:unhideWhenUsed="1"/>
+    <w:lsdException w:name="HTML Cite" w:semiHidden="1" w:unhideWhenUsed="1"/>
+    <w:lsdException w:name="HTML Code" w:semiHidden="1" w:unhideWhenUsed="1"/>
+    <w:lsdException w:name="HTML Definition" w:semiHidden="1" w:unhideWhenUsed="1"/>
+    <w:lsdException w:name="HTML Keyboard" w:semiHidden="1" w:unhideWhenUsed="1"/>
+    <w:lsdException w:name="HTML Preformatted" w:semiHidden="1" w:unhideWhenUsed="1"/>
+    <w:lsdException w:name="HTML Sample" w:semiHidden="1" w:unhideWhenUsed="1"/>
+    <w:lsdException w:name="HTML Typewriter" w:semiHidden="1" w:unhideWhenUsed="1"/>
+    <w:lsdException w:name="HTML Variable" w:semiHidden="1" w:unhideWhenUsed="1"/>
+    <w:lsdException w:name="Normal Table" w:semiHidden="1" w:unhideWhenUsed="1"/>
+    <w:lsdException w:name="annotation subject" w:semiHidden="1" w:unhideWhenUsed="1"/>
+    <w:lsdException w:name="No List" w:semiHidden="1" w:unhideWhenUsed="1"/>
+    <w:lsdException w:name="Outline List 1" w:semiHidden="1" w:unhideWhenUsed="1"/>
+    <w:lsdException w:name="Outline List 2" w:semiHidden="1" w:unhideWhenUsed="1"/>
+    <w:lsdException w:name="Outline List 3" w:semiHidden="1" w:unhideWhenUsed="1"/>
+    <w:lsdException w:name="Table Simple 1" w:semiHidden="1" w:unhideWhenUsed="1"/>
+    <w:lsdException w:name="Table Simple 2" w:semiHidden="1" w:unhideWhenUsed="1"/>
+    <w:lsdException w:name="Table Simple 3" w:semiHidden="1" w:unhideWhenUsed="1"/>
+    <w:lsdException w:name="Table Classic 1" w:semiHidden="1" w:unhideWhenUsed="1"/>
+    <w:lsdException w:name="Table Classic 2" w:semiHidden="1" w:unhideWhenUsed="1"/>
+    <w:lsdException w:name="Table Classic 3" w:semiHidden="1" w:unhideWhenUsed="1"/>
+    <w:lsdException w:name="Table Classic 4" w:semiHidden="1" w:unhideWhenUsed="1"/>
+    <w:lsdException w:name="Table Colorful 1" w:semiHidden="1" w:unhideWhenUsed="1"/>
+    <w:lsdException w:name="Table Colorful 2" w:semiHidden="1" w:unhideWhenUsed="1"/>
+    <w:lsdException w:name="Table Colorful 3" w:semiHidden="1" w:unhideWhenUsed="1"/>
+    <w:lsdException w:name="Table Columns 1" w:semiHidden="1" w:unhideWhenUsed="1"/>
+    <w:lsdException w:name="Table Columns 2" w:semiHidden="1" w:unhideWhenUsed="1"/>
+    <w:lsdException w:name="Table Columns 3" w:semiHidden="1" w:unhideWhenUsed="1"/>
+    <w:lsdException w:name="Table Columns 4" w:semiHidden="1" w:unhideWhenUsed="1"/>
+    <w:lsdException w:name="Table Columns 5" w:semiHidden="1" w:unhideWhenUsed="1"/>
+    <w:lsdException w:name="Table Grid 1" w:semiHidden="1" w:unhideWhenUsed="1"/>
+    <w:lsdException w:name="Table Grid 2" w:semiHidden="1" w:unhideWhenUsed="1"/>
+    <w:lsdException w:name="Table Grid 3" w:semiHidden="1" w:unhideWhenUsed="1"/>
+    <w:lsdException w:name="Table Grid 4" w:semiHidden="1" w:unhideWhenUsed="1"/>
+    <w:lsdException w:name="Table Grid 5" w:semiHidden="1" w:unhideWhenUsed="1"/>
+    <w:lsdException w:name="Table Grid 6" w:semiHidden="1" w:unhideWhenUsed="1"/>
+    <w:lsdException w:name="Table Grid 7" w:semiHidden="1" w:unhideWhenUsed="1"/>
+    <w:lsdException w:name="Table Grid 8" w:semiHidden="1" w:unhideWhenUsed="1"/>
+    <w:lsdException w:name="Table List 1" w:semiHidden="1" w:unhideWhenUsed="1"/>
+    <w:lsdException w:name="Table List 2" w:semiHidden="1" w:unhideWhenUsed="1"/>
+    <w:lsdException w:name="Table List 3" w:semiHidden="1" w:unhideWhenUsed="1"/>
+    <w:lsdException w:name="Table List 4" w:semiHidden="1" w:unhideWhenUsed="1"/>
+    <w:lsdException w:name="Table List 5" w:semiHidden="1" w:unhideWhenUsed="1"/>
+    <w:lsdException w:name="Table List 6" w:semiHidden="1" w:unhideWhenUsed="1"/>
+    <w:lsdException w:name="Table List 7" w:semiHidden="1" w:unhideWhenUsed="1"/>
+    <w:lsdException w:name="Table List 8" w:semiHidden="1" w:unhideWhenUsed="1"/>
+    <w:lsdException w:name="Table 3D effects 1" w:semiHidden="1" w:unhideWhenUsed="1"/>
+    <w:lsdException w:name="Table 3D effects 2" w:semiHidden="1" w:unhideWhenUsed="1"/>
+    <w:lsdException w:name="Table 3D effects 3" w:semiHidden="1" w:unhideWhenUsed="1"/>
+    <w:lsdException w:name="Table Contemporary" w:semiHidden="1" w:unhideWhenUsed="1"/>
+    <w:lsdException w:name="Table Elegant" w:semiHidden="1" w:unhideWhenUsed="1"/>
+    <w:lsdException w:name="Table Professional" w:semiHidden="1" w:unhideWhenUsed="1"/>
+    <w:lsdException w:name="Table Subtle 1" w:semiHidden="1" w:unhideWhenUsed="1"/>
+    <w:lsdException w:name="Table Subtle 2" w:semiHidden="1" w:unhideWhenUsed="1"/>
+    <w:lsdException w:name="Table Web 1" w:semiHidden="1" w:unhideWhenUsed="1"/>
+    <w:lsdException w:name="Table Web 2" w:semiHidden="1" w:unhideWhenUsed="1"/>
+    <w:lsdException w:name="Table Web 3" w:semiHidden="1" w:unhideWhenUsed="1"/>
+    <w:lsdException w:name="Balloon Text" w:semiHidden="1" w:unhideWhenUsed="1"/>
+    <w:lsdException w:name="Table Grid" w:uiPriority="39"/>
+    <w:lsdException w:name="Table Theme" w:semiHidden="1" w:unhideWhenUsed="1"/>
+    <w:lsdException w:name="Placeholder Text" w:semiHidden="1"/>
+    <w:lsdException w:name="No Spacing" w:uiPriority="1" w:qFormat="1"/>
+    <w:lsdException w:name="Light Shading" w:uiPriority="60"/>
+    <w:lsdException w:name="Light List" w:uiPriority="61"/>
+    <w:lsdException w:name="Light Grid" w:uiPriority="62"/>
+    <w:lsdException w:name="Medium Shading 1" w:uiPriority="63"/>
+    <w:lsdException w:name="Medium Shading 2" w:uiPriority="64"/>
+    <w:lsdException w:name="Medium List 1" w:uiPriority="65"/>
+    <w:lsdException w:name="Medium List 2" w:uiPriority="66"/>
+    <w:lsdException w:name="Medium Grid 1" w:uiPriority="67"/>
+    <w:lsdException w:name="Medium Grid 2" w:uiPriority="68"/>
+    <w:lsdException w:name="Medium Grid 3" w:uiPriority="69"/>
+    <w:lsdException w:name="Dark List" w:uiPriority="70"/>
+    <w:lsdException w:name="Colorful Shading" w:uiPriority="71"/>
+    <w:lsdException w:name="Colorful List" w:uiPriority="72"/>
+    <w:lsdException w:name="Colorful Grid" w:uiPriority="73"/>
+    <w:lsdException w:name="Light Shading Accent 1" w:uiPriority="60"/>
+    <w:lsdException w:name="Light List Accent 1" w:uiPriority="61"/>
+    <w:lsdException w:name="Light Grid Accent 1" w:uiPriority="62"/>
+    <w:lsdException w:name="Medium Shading 1 Accent 1" w:uiPriority="63"/>
+    <w:lsdException w:name="Medium Shading 2 Accent 1" w:uiPriority="64"/>
+    <w:lsdException w:name="Medium List 1 Accent 1" w:uiPriority="65"/>
+    <w:lsdException w:name="Revision" w:semiHidden="1"/>
+    <w:lsdException w:name="List Paragraph" w:uiPriority="34" w:qFormat="1"/>
+    <w:lsdException w:name="Quote" w:uiPriority="29" w:qFormat="1"/>
+    <w:lsdException w:name="Intense Quote" w:uiPriority="30" w:qFormat="1"/>
+    <w:lsdException w:name="Medium List 2 Accent 1" w:uiPriority="66"/>
+    <w:lsdException w:name="Medium Grid 1 Accent 1" w:uiPriority="67"/>
+    <w:lsdException w:name="Medium Grid 2 Accent 1" w:uiPriority="68"/>
+    <w:lsdException w:name="Medium Grid 3 Accent 1" w:uiPriority="69"/>
+    <w:lsdException w:name="Dark List Accent 1" w:uiPriority="70"/>
+    <w:lsdException w:name="Colorful Shading Accent 1" w:uiPriority="71"/>
+    <w:lsdException w:name="Colorful List Accent 1" w:uiPriority="72"/>
+    <w:lsdException w:name="Colorful Grid Accent 1" w:uiPriority="73"/>
+    <w:lsdException w:name="Light Shading Accent 2" w:uiPriority="60"/>
+    <w:lsdException w:name="Light List Accent 2" w:uiPriority="61"/>
+    <w:lsdException w:name="Light Grid Accent 2" w:uiPriority="62"/>
+    <w:lsdException w:name="Medium Shading 1 Accent 2" w:uiPriority="63"/>
+    <w:lsdException w:name="Medium Shading 2 Accent 2" w:uiPriority="64"/>
+    <w:lsdException w:name="Medium List 1 Accent 2" w:uiPriority="65"/>
+    <w:lsdException w:name="Medium List 2 Accent 2" w:uiPriority="66"/>
+    <w:lsdException w:name="Medium Grid 1 Accent 2" w:uiPriority="67"/>
+    <w:lsdException w:name="Medium Grid 2 Accent 2" w:uiPriority="68"/>
+    <w:lsdException w:name="Medium Grid 3 Accent 2" w:uiPriority="69"/>
+    <w:lsdException w:name="Dark List Accent 2" w:uiPriority="70"/>
+    <w:lsdException w:name="Colorful Shading Accent 2" w:uiPriority="71"/>
+    <w:lsdException w:name="Colorful List Accent 2" w:uiPriority="72"/>
+    <w:lsdException w:name="Colorful Grid Accent 2" w:uiPriority="73"/>
+    <w:lsdException w:name="Light Shading Accent 3" w:uiPriority="60"/>
+    <w:lsdException w:name="Light List Accent 3" w:uiPriority="61"/>
+    <w:lsdException w:name="Light Grid Accent 3" w:uiPriority="62"/>
+    <w:lsdException w:name="Medium Shading 1 Accent 3" w:uiPriority="63"/>
+    <w:lsdException w:name="Medium Shading 2 Accent 3" w:uiPriority="64"/>
+    <w:lsdException w:name="Medium List 1 Accent 3" w:uiPriority="65"/>
+    <w:lsdException w:name="Medium List 2 Accent 3" w:uiPriority="66"/>
+    <w:lsdException w:name="Medium Grid 1 Accent 3" w:uiPriority="67"/>
+    <w:lsdException w:name="Medium Grid 2 Accent 3" w:uiPriority="68"/>
+    <w:lsdException w:name="Medium Grid 3 Accent 3" w:uiPriority="69"/>
+    <w:lsdException w:name="Dark List Accent 3" w:uiPriority="70"/>
+    <w:lsdException w:name="Colorful Shading Accent 3" w:uiPriority="71"/>
+    <w:lsdException w:name="Colorful List Accent 3" w:uiPriority="72"/>
+    <w:lsdException w:name="Colorful Grid Accent 3" w:uiPriority="73"/>
+    <w:lsdException w:name="Light Shading Accent 4" w:uiPriority="60"/>
+    <w:lsdException w:name="Light List Accent 4" w:uiPriority="61"/>
+    <w:lsdException w:name="Light Grid Accent 4" w:uiPriority="62"/>
+    <w:lsdException w:name="Medium Shading 1 Accent 4" w:uiPriority="63"/>
+    <w:lsdException w:name="Medium Shading 2 Accent 4" w:uiPriority="64"/>
+    <w:lsdException w:name="Medium List 1 Accent 4" w:uiPriority="65"/>
+    <w:lsdException w:name="Medium List 2 Accent 4" w:uiPriority="66"/>
+    <w:lsdException w:name="Medium Grid 1 Accent 4" w:uiPriority="67"/>
+    <w:lsdException w:name="Medium Grid 2 Accent 4" w:uiPriority="68"/>
+    <w:lsdException w:name="Medium Grid 3 Accent 4" w:uiPriority="69"/>
+    <w:lsdException w:name="Dark List Accent 4" w:uiPriority="70"/>
+    <w:lsdException w:name="Colorful Shading Accent 4" w:uiPriority="71"/>
+    <w:lsdException w:name="Colorful List Accent 4" w:uiPriority="72"/>
+    <w:lsdException w:name="Colorful Grid Accent 4" w:uiPriority="73"/>
+    <w:lsdException w:name="Light Shading Accent 5" w:uiPriority="60"/>
+    <w:lsdException w:name="Light List Accent 5" w:uiPriority="61"/>
+    <w:lsdException w:name="Light Grid Accent 5" w:uiPriority="62"/>
+    <w:lsdException w:name="Medium Shading 1 Accent 5" w:uiPriority="63"/>
+    <w:lsdException w:name="Medium Shading 2 Accent 5" w:uiPriority="64"/>
+    <w:lsdException w:name="Medium List 1 Accent 5" w:uiPriority="65"/>
+    <w:lsdException w:name="Medium List 2 Accent 5" w:uiPriority="66"/>
+    <w:lsdException w:name="Medium Grid 1 Accent 5" w:uiPriority="67"/>
+    <w:lsdException w:name="Medium Grid 2 Accent 5" w:uiPriority="68"/>
+    <w:lsdException w:name="Medium Grid 3 Accent 5" w:uiPriority="69"/>
+    <w:lsdException w:name="Dark List Accent 5" w:uiPriority="70"/>
+    <w:lsdException w:name="Colorful Shading Accent 5" w:uiPriority="71"/>
+    <w:lsdException w:name="Colorful List Accent 5" w:uiPriority="72"/>
+    <w:lsdException w:name="Colorful Grid Accent 5" w:uiPriority="73"/>
+    <w:lsdException w:name="Light Shading Accent 6" w:uiPriority="60"/>
+    <w:lsdException w:name="Light List Accent 6" w:uiPriority="61"/>
+    <w:lsdException w:name="Light Grid Accent 6" w:uiPriority="62"/>
+    <w:lsdException w:name="Medium Shading 1 Accent 6" w:uiPriority="63"/>
+    <w:lsdException w:name="Medium Shading 2 Accent 6" w:uiPriority="64"/>
+    <w:lsdException w:name="Medium List 1 Accent 6" w:uiPriority="65"/>
+    <w:lsdException w:name="Medium List 2 Accent 6" w:uiPriority="66"/>
+    <w:lsdException w:name="Medium Grid 1 Accent 6" w:uiPriority="67"/>
+    <w:lsdException w:name="Medium Grid 2 Accent 6" w:uiPriority="68"/>
+    <w:lsdException w:name="Medium Grid 3 Accent 6" w:uiPriority="69"/>
+    <w:lsdException w:name="Dark List Accent 6" w:uiPriority="70"/>
+    <w:lsdException w:name="Colorful Shading Accent 6" w:uiPriority="71"/>
+    <w:lsdException w:name="Colorful List Accent 6" w:uiPriority="72"/>
+    <w:lsdException w:name="Colorful Grid Accent 6" w:uiPriority="73"/>
+    <w:lsdException w:name="Subtle Emphasis" w:uiPriority="19" w:qFormat="1"/>
+    <w:lsdException w:name="Intense Emphasis" w:uiPriority="21" w:qFormat="1"/>
+    <w:lsdException w:name="Subtle Reference" w:uiPriority="31" w:qFormat="1"/>
+    <w:lsdException w:name="Intense Reference" w:uiPriority="32" w:qFormat="1"/>
+    <w:lsdException w:name="Book Title" w:uiPriority="33" w:qFormat="1"/>
+    <w:lsdException w:name="Bibliography" w:semiHidden="1" w:uiPriority="37" w:unhideWhenUsed="1"/>
+    <w:lsdException w:name="TOC Heading" w:semiHidden="1" w:uiPriority="39" w:unhideWhenUsed="1" w:qFormat="1"/>
+    <w:lsdException w:name="Plain Table 1" w:uiPriority="41"/>
+    <w:lsdException w:name="Plain Table 2" w:uiPriority="42"/>
+    <w:lsdException w:name="Plain Table 3" w:uiPriority="43"/>
+    <w:lsdException w:name="Plain Table 4" w:uiPriority="44"/>
+    <w:lsdException w:name="Plain Table 5" w:uiPriority="45"/>
+    <w:lsdException w:name="Grid Table Light" w:uiPriority="40"/>
+    <w:lsdException w:name="Grid Table 1 Light" w:uiPriority="46"/>
+    <w:lsdException w:name="Grid Table 2" w:uiPriority="47"/>
+    <w:lsdException w:name="Grid Table 3" w:uiPriority="48"/>
+    <w:lsdException w:name="Grid Table 4" w:uiPriority="49"/>
+    <w:lsdException w:name="Grid Table 5 Dark" w:uiPriority="50"/>
+    <w:lsdException w:name="Grid Table 6 Colorful" w:uiPriority="51"/>
+    <w:lsdException w:name="Grid Table 7 Colorful" w:uiPriority="52"/>
+    <w:lsdException w:name="Grid Table 1 Light Accent 1" w:uiPriority="46"/>
+    <w:lsdException w:name="Grid Table 2 Accent 1" w:uiPriority="47"/>
+    <w:lsdException w:name="Grid Table 3 Accent 1" w:uiPriority="48"/>
+    <w:lsdException w:name="Grid Table 4 Accent 1" w:uiPriority="49"/>
+    <w:lsdException w:name="Grid Table 5 Dark Accent 1" w:uiPriority="50"/>
+    <w:lsdException w:name="Grid Table 6 Colorful Accent 1" w:uiPriority="51"/>
+    <w:lsdException w:name="Grid Table 7 Colorful Accent 1" w:uiPriority="52"/>
+    <w:lsdException w:name="Grid Table 1 Light Accent 2" w:uiPriority="46"/>
+    <w:lsdException w:name="Grid Table 2 Accent 2" w:uiPriority="47"/>
+    <w:lsdException w:name="Grid Table 3 Accent 2" w:uiPriority="48"/>
+    <w:lsdException w:name="Grid Table 4 Accent 2" w:uiPriority="49"/>
+    <w:lsdException w:name="Grid Table 5 Dark Accent 2" w:uiPriority="50"/>
+    <w:lsdException w:name="Grid Table 6 Colorful Accent 2" w:uiPriority="51"/>
+    <w:lsdException w:name="Grid Table 7 Colorful Accent 2" w:uiPriority="52"/>
+    <w:lsdException w:name="Grid Table 1 Light Accent 3" w:uiPriority="46"/>
+    <w:lsdException w:name="Grid Table 2 Accent 3" w:uiPriority="47"/>
+    <w:lsdException w:name="Grid Table 3 Accent 3" w:uiPriority="48"/>
+    <w:lsdException w:name="Grid Table 4 Accent 3" w:uiPriority="49"/>
+    <w:lsdException w:name="Grid Table 5 Dark Accent 3" w:uiPriority="50"/>
+    <w:lsdException w:name="Grid Table 6 Colorful Accent 3" w:uiPriority="51"/>
+    <w:lsdException w:name="Grid Table 7 Colorful Accent 3" w:uiPriority="52"/>
+    <w:lsdException w:name="Grid Table 1 Light Accent 4" w:uiPriority="46"/>
+    <w:lsdException w:name="Grid Table 2 Accent 4" w:uiPriority="47"/>
+    <w:lsdException w:name="Grid Table 3 Accent 4" w:uiPriority="48"/>
+    <w:lsdException w:name="Grid Table 4 Accent 4" w:uiPriority="49"/>
+    <w:lsdException w:name="Grid Table 5 Dark Accent 4" w:uiPriority="50"/>
+    <w:lsdException w:name="Grid Table 6 Colorful Accent 4" w:uiPriority="51"/>
+    <w:lsdException w:name="Grid Table 7 Colorful Accent 4" w:uiPriority="52"/>
+    <w:lsdException w:name="Grid Table 1 Light Accent 5" w:uiPriority="46"/>
+    <w:lsdException w:name="Grid Table 2 Accent 5" w:uiPriority="47"/>
+    <w:lsdException w:name="Grid Table 3 Accent 5" w:uiPriority="48"/>
+    <w:lsdException w:name="Grid Table 4 Accent 5" w:uiPriority="49"/>
+    <w:lsdException w:name="Grid Table 5 Dark Accent 5" w:uiPriority="50"/>
+    <w:lsdException w:name="Grid Table 6 Colorful Accent 5" w:uiPriority="51"/>
+    <w:lsdException w:name="Grid Table 7 Colorful Accent 5" w:uiPriority="52"/>
+    <w:lsdException w:name="Grid Table 1 Light Accent 6" w:uiPriority="46"/>
+    <w:lsdException w:name="Grid Table 2 Accent 6" w:uiPriority="47"/>
+    <w:lsdException w:name="Grid Table 3 Accent 6" w:uiPriority="48"/>
+    <w:lsdException w:name="Grid Table 4 Accent 6" w:uiPriority="49"/>
+    <w:lsdException w:name="Grid Table 5 Dark Accent 6" w:uiPriority="50"/>
+    <w:lsdException w:name="Grid Table 6 Colorful Accent 6" w:uiPriority="51"/>
+    <w:lsdException w:name="Grid Table 7 Colorful Accent 6" w:uiPriority="52"/>
+    <w:lsdException w:name="List Table 1 Light" w:uiPriority="46"/>
+    <w:lsdException w:name="List Table 2" w:uiPriority="47"/>
+    <w:lsdException w:name="List Table 3" w:uiPriority="48"/>
+    <w:lsdException w:name="List Table 4" w:uiPriority="49"/>
+    <w:lsdException w:name="List Table 5 Dark" w:uiPriority="50"/>
+    <w:lsdException w:name="List Table 6 Colorful" w:uiPriority="51"/>
+    <w:lsdException w:name="List Table 7 Colorful" w:uiPriority="52"/>
+    <w:lsdException w:name="List Table 1 Light Accent 1" w:uiPriority="46"/>
+    <w:lsdException w:name="List Table 2 Accent 1" w:uiPriority="47"/>
+    <w:lsdException w:name="List Table 3 Accent 1" w:uiPriority="48"/>
+    <w:lsdException w:name="List Table 4 Accent 1" w:uiPriority="49"/>
+    <w:lsdException w:name="List Table 5 Dark Accent 1" w:uiPriority="50"/>
+    <w:lsdException w:name="List Table 6 Colorful Accent 1" w:uiPriority="51"/>
+    <w:lsdException w:name="List Table 7 Colorful Accent 1" w:uiPriority="52"/>
+    <w:lsdException w:name="List Table 1 Light Accent 2" w:uiPriority="46"/>
+    <w:lsdException w:name="List Table 2 Accent 2" w:uiPriority="47"/>
+    <w:lsdException w:name="List Table 3 Accent 2" w:uiPriority="48"/>
+    <w:lsdException w:name="List Table 4 Accent 2" w:uiPriority="49"/>
+    <w:lsdException w:name="List Table 5 Dark Accent 2" w:uiPriority="50"/>
+    <w:lsdException w:name="List Table 6 Colorful Accent 2" w:uiPriority="51"/>
+    <w:lsdException w:name="List Table 7 Colorful Accent 2" w:uiPriority="52"/>
+    <w:lsdException w:name="List Table 1 Light Accent 3" w:uiPriority="46"/>
+    <w:lsdException w:name="List Table 2 Accent 3" w:uiPriority="47"/>
+    <w:lsdException w:name="List Table 3 Accent 3" w:uiPriority="48"/>
+    <w:lsdException w:name="List Table 4 Accent 3" w:uiPriority="49"/>
+    <w:lsdException w:name="List Table 5 Dark Accent 3" w:uiPriority="50"/>
+    <w:lsdException w:name="List Table 6 Colorful Accent 3" w:uiPriority="51"/>
+    <w:lsdException w:name="List Table 7 Colorful Accent 3" w:uiPriority="52"/>
+    <w:lsdException w:name="List Table 1 Light Accent 4" w:uiPriority="46"/>
+    <w:lsdException w:name="List Table 2 Accent 4" w:uiPriority="47"/>
+    <w:lsdException w:name="List Table 3 Accent 4" w:uiPriority="48"/>
+    <w:lsdException w:name="List Table 4 Accent 4" w:uiPriority="49"/>
+    <w:lsdException w:name="List Table 5 Dark Accent 4" w:uiPriority="50"/>
+    <w:lsdException w:name="List Table 6 Colorful Accent 4" w:uiPriority="51"/>
+    <w:lsdException w:name="List Table 7 Colorful Accent 4" w:uiPriority="52"/>
+    <w:lsdException w:name="List Table 1 Light Accent 5" w:uiPriority="46"/>
+    <w:lsdException w:name="List Table 2 Accent 5" w:uiPriority="47"/>
+    <w:lsdException w:name="List Table 3 Accent 5" w:uiPriority="48"/>
+    <w:lsdException w:name="List Table 4 Accent 5" w:uiPriority="49"/>
+    <w:lsdException w:name="List Table 5 Dark Accent 5" w:uiPriority="50"/>
+    <w:lsdException w:name="List Table 6 Colorful Accent 5" w:uiPriority="51"/>
+    <w:lsdException w:name="List Table 7 Colorful Accent 5" w:uiPriority="52"/>
+    <w:lsdException w:name="List Table 1 Light Accent 6" w:uiPriority="46"/>
+    <w:lsdException w:name="List Table 2 Accent 6" w:uiPriority="47"/>
+    <w:lsdException w:name="List Table 3 Accent 6" w:uiPriority="48"/>
+    <w:lsdException w:name="List Table 4 Accent 6" w:uiPriority="49"/>
+    <w:lsdException w:name="List Table 5 Dark Accent 6" w:uiPriority="50"/>
+    <w:lsdException w:name="List Table 6 Colorful Accent 6" w:uiPriority="51"/>
+    <w:lsdException w:name="List Table 7 Colorful Accent 6" w:uiPriority="52"/>
+  </w:latentStyles>
+  <w:style w:type="paragraph" w:default="1" w:styleId="a">
+    <w:name w:val="Normal"/>
   </w:style>
-  <w:style w:type="paragraph" w:styleId="Normal" w:default="1">
-    <w:name w:val="normal"/>
-  </w:style>
-  <w:style w:type="paragraph" w:styleId="Heading1">
+  <w:style w:type="paragraph" w:styleId="1">
     <w:name w:val="heading 1"/>
-    <w:basedOn w:val="Normal"/>
-    <w:next w:val="Normal"/>
+    <w:basedOn w:val="a"/>
+    <w:next w:val="a"/>
     <w:pPr>
-      <w:keepNext w:val="1"/>
-      <w:keepLines w:val="1"/>
-      <w:pageBreakBefore w:val="0"/>
-      <w:spacing w:after="120" w:before="400" w:lineRule="auto"/>
+      <w:keepNext/>
+      <w:keepLines/>
+      <w:spacing w:before="400" w:after="120"/>
+      <w:outlineLvl w:val="0"/>
     </w:pPr>
     <w:rPr>
       <w:sz w:val="40"/>
       <w:szCs w:val="40"/>
     </w:rPr>
   </w:style>
-  <w:style w:type="paragraph" w:styleId="Heading2">
+  <w:style w:type="paragraph" w:styleId="2">
     <w:name w:val="heading 2"/>
-    <w:basedOn w:val="Normal"/>
-    <w:next w:val="Normal"/>
+    <w:basedOn w:val="a"/>
+    <w:next w:val="a"/>
     <w:pPr>
-      <w:keepNext w:val="1"/>
-      <w:keepLines w:val="1"/>
-      <w:pageBreakBefore w:val="0"/>
-      <w:spacing w:after="120" w:before="360" w:lineRule="auto"/>
+      <w:keepNext/>
+      <w:keepLines/>
+      <w:spacing w:before="360" w:after="120"/>
+      <w:outlineLvl w:val="1"/>
     </w:pPr>
     <w:rPr>
-      <w:b w:val="0"/>
       <w:sz w:val="32"/>
       <w:szCs w:val="32"/>
     </w:rPr>
   </w:style>
-  <w:style w:type="paragraph" w:styleId="Heading3">
+  <w:style w:type="paragraph" w:styleId="3">
     <w:name w:val="heading 3"/>
-    <w:basedOn w:val="Normal"/>
-    <w:next w:val="Normal"/>
+    <w:basedOn w:val="a"/>
+    <w:next w:val="a"/>
     <w:pPr>
-      <w:keepNext w:val="1"/>
-      <w:keepLines w:val="1"/>
-      <w:pageBreakBefore w:val="0"/>
-      <w:spacing w:after="80" w:before="320" w:lineRule="auto"/>
+      <w:keepNext/>
+      <w:keepLines/>
+      <w:spacing w:before="320" w:after="80"/>
+      <w:outlineLvl w:val="2"/>
     </w:pPr>
     <w:rPr>
-      <w:b w:val="0"/>
       <w:color w:val="434343"/>
       <w:sz w:val="28"/>
       <w:szCs w:val="28"/>
     </w:rPr>
   </w:style>
-  <w:style w:type="paragraph" w:styleId="Heading4">
+  <w:style w:type="paragraph" w:styleId="4">
     <w:name w:val="heading 4"/>
-    <w:basedOn w:val="Normal"/>
-    <w:next w:val="Normal"/>
+    <w:basedOn w:val="a"/>
+    <w:next w:val="a"/>
     <w:pPr>
-      <w:keepNext w:val="1"/>
-      <w:keepLines w:val="1"/>
-      <w:pageBreakBefore w:val="0"/>
-      <w:spacing w:after="80" w:before="280" w:lineRule="auto"/>
+      <w:keepNext/>
+      <w:keepLines/>
+      <w:spacing w:before="280" w:after="80"/>
+      <w:outlineLvl w:val="3"/>
     </w:pPr>
     <w:rPr>
       <w:color w:val="666666"/>
@@ -4060,67 +4139,97 @@
       <w:szCs w:val="24"/>
     </w:rPr>
   </w:style>
-  <w:style w:type="paragraph" w:styleId="Heading5">
+  <w:style w:type="paragraph" w:styleId="5">
     <w:name w:val="heading 5"/>
-    <w:basedOn w:val="Normal"/>
-    <w:next w:val="Normal"/>
+    <w:basedOn w:val="a"/>
+    <w:next w:val="a"/>
     <w:pPr>
-      <w:keepNext w:val="1"/>
-      <w:keepLines w:val="1"/>
-      <w:pageBreakBefore w:val="0"/>
-      <w:spacing w:after="80" w:before="240" w:lineRule="auto"/>
+      <w:keepNext/>
+      <w:keepLines/>
+      <w:spacing w:before="240" w:after="80"/>
+      <w:outlineLvl w:val="4"/>
     </w:pPr>
     <w:rPr>
       <w:color w:val="666666"/>
-      <w:sz w:val="22"/>
-      <w:szCs w:val="22"/>
     </w:rPr>
   </w:style>
-  <w:style w:type="paragraph" w:styleId="Heading6">
+  <w:style w:type="paragraph" w:styleId="6">
     <w:name w:val="heading 6"/>
-    <w:basedOn w:val="Normal"/>
-    <w:next w:val="Normal"/>
+    <w:basedOn w:val="a"/>
+    <w:next w:val="a"/>
     <w:pPr>
-      <w:keepNext w:val="1"/>
-      <w:keepLines w:val="1"/>
-      <w:pageBreakBefore w:val="0"/>
-      <w:spacing w:after="80" w:before="240" w:lineRule="auto"/>
+      <w:keepNext/>
+      <w:keepLines/>
+      <w:spacing w:before="240" w:after="80"/>
+      <w:outlineLvl w:val="5"/>
     </w:pPr>
     <w:rPr>
-      <w:i w:val="1"/>
+      <w:i/>
       <w:color w:val="666666"/>
-      <w:sz w:val="22"/>
-      <w:szCs w:val="22"/>
     </w:rPr>
   </w:style>
-  <w:style w:type="paragraph" w:styleId="Title">
+  <w:style w:type="character" w:default="1" w:styleId="a0">
+    <w:name w:val="Default Paragraph Font"/>
+    <w:uiPriority w:val="1"/>
+    <w:semiHidden/>
+    <w:unhideWhenUsed/>
+  </w:style>
+  <w:style w:type="table" w:default="1" w:styleId="a1">
+    <w:name w:val="Normal Table"/>
+    <w:uiPriority w:val="99"/>
+    <w:semiHidden/>
+    <w:unhideWhenUsed/>
+    <w:tblPr>
+      <w:tblInd w:w="0" w:type="dxa"/>
+      <w:tblCellMar>
+        <w:top w:w="0" w:type="dxa"/>
+        <w:left w:w="108" w:type="dxa"/>
+        <w:bottom w:w="0" w:type="dxa"/>
+        <w:right w:w="108" w:type="dxa"/>
+      </w:tblCellMar>
+    </w:tblPr>
+  </w:style>
+  <w:style w:type="numbering" w:default="1" w:styleId="a2">
+    <w:name w:val="No List"/>
+    <w:uiPriority w:val="99"/>
+    <w:semiHidden/>
+    <w:unhideWhenUsed/>
+  </w:style>
+  <w:style w:type="table" w:customStyle="1" w:styleId="TableNormal">
+    <w:name w:val="TableNormal"/>
+    <w:tblPr>
+      <w:tblCellMar>
+        <w:top w:w="100" w:type="dxa"/>
+        <w:left w:w="100" w:type="dxa"/>
+        <w:bottom w:w="100" w:type="dxa"/>
+        <w:right w:w="100" w:type="dxa"/>
+      </w:tblCellMar>
+    </w:tblPr>
+  </w:style>
+  <w:style w:type="paragraph" w:styleId="a3">
     <w:name w:val="Title"/>
-    <w:basedOn w:val="Normal"/>
-    <w:next w:val="Normal"/>
+    <w:basedOn w:val="a"/>
+    <w:next w:val="a"/>
     <w:pPr>
-      <w:keepNext w:val="1"/>
-      <w:keepLines w:val="1"/>
-      <w:pageBreakBefore w:val="0"/>
-      <w:spacing w:after="60" w:before="0" w:lineRule="auto"/>
+      <w:keepNext/>
+      <w:keepLines/>
+      <w:spacing w:after="60"/>
     </w:pPr>
     <w:rPr>
       <w:sz w:val="52"/>
       <w:szCs w:val="52"/>
     </w:rPr>
   </w:style>
-  <w:style w:type="paragraph" w:styleId="Subtitle">
+  <w:style w:type="paragraph" w:styleId="a4">
     <w:name w:val="Subtitle"/>
-    <w:basedOn w:val="Normal"/>
-    <w:next w:val="Normal"/>
+    <w:basedOn w:val="a"/>
+    <w:next w:val="a"/>
     <w:pPr>
-      <w:keepNext w:val="1"/>
-      <w:keepLines w:val="1"/>
-      <w:pageBreakBefore w:val="0"/>
-      <w:spacing w:after="320" w:before="0" w:lineRule="auto"/>
+      <w:keepNext/>
+      <w:keepLines/>
+      <w:spacing w:after="320"/>
     </w:pPr>
     <w:rPr>
-      <w:rFonts w:ascii="Arial" w:cs="Arial" w:eastAsia="Arial" w:hAnsi="Arial"/>
-      <w:i w:val="0"/>
       <w:color w:val="666666"/>
       <w:sz w:val="30"/>
       <w:szCs w:val="30"/>
